--- a/Maturitní práce.docx
+++ b/Maturitní práce.docx
@@ -208,9 +208,7 @@
                                 <w:alias w:val="Název"/>
                                 <w:id w:val="-1505127098"/>
                               </w:sdtPr>
-                              <w:sdtEndPr/>
                               <w:sdtContent>
-                                <w:proofErr w:type="gramStart"/>
                                 <w:r>
                                   <w:rPr>
                                     <w:rFonts w:asciiTheme="majorHAnsi" w:hAnsiTheme="majorHAnsi" w:cstheme="majorHAnsi"/>
@@ -218,17 +216,7 @@
                                     <w:sz w:val="48"/>
                                     <w:szCs w:val="48"/>
                                   </w:rPr>
-                                  <w:t>2D</w:t>
-                                </w:r>
-                                <w:proofErr w:type="gramEnd"/>
-                                <w:r>
-                                  <w:rPr>
-                                    <w:rFonts w:asciiTheme="majorHAnsi" w:hAnsiTheme="majorHAnsi" w:cstheme="majorHAnsi"/>
-                                    <w:caps/>
-                                    <w:sz w:val="48"/>
-                                    <w:szCs w:val="48"/>
-                                  </w:rPr>
-                                  <w:t xml:space="preserve"> Multiplayerová hra v unity</w:t>
+                                  <w:t>2D Multiplayerová hra v unity</w:t>
                                 </w:r>
                               </w:sdtContent>
                             </w:sdt>
@@ -289,9 +277,7 @@
                           <w:alias w:val="Název"/>
                           <w:id w:val="-1505127098"/>
                         </w:sdtPr>
-                        <w:sdtEndPr/>
                         <w:sdtContent>
-                          <w:proofErr w:type="gramStart"/>
                           <w:r>
                             <w:rPr>
                               <w:rFonts w:asciiTheme="majorHAnsi" w:hAnsiTheme="majorHAnsi" w:cstheme="majorHAnsi"/>
@@ -299,17 +285,7 @@
                               <w:sz w:val="48"/>
                               <w:szCs w:val="48"/>
                             </w:rPr>
-                            <w:t>2D</w:t>
-                          </w:r>
-                          <w:proofErr w:type="gramEnd"/>
-                          <w:r>
-                            <w:rPr>
-                              <w:rFonts w:asciiTheme="majorHAnsi" w:hAnsiTheme="majorHAnsi" w:cstheme="majorHAnsi"/>
-                              <w:caps/>
-                              <w:sz w:val="48"/>
-                              <w:szCs w:val="48"/>
-                            </w:rPr>
-                            <w:t xml:space="preserve"> Multiplayerová hra v unity</w:t>
+                            <w:t>2D Multiplayerová hra v unity</w:t>
                           </w:r>
                         </w:sdtContent>
                       </w:sdt>
@@ -414,7 +390,6 @@
                                 <w:alias w:val="Autor"/>
                                 <w:id w:val="-1979371703"/>
                               </w:sdtPr>
-                              <w:sdtEndPr/>
                               <w:sdtContent>
                                 <w:r>
                                   <w:rPr>
@@ -494,7 +469,25 @@
                               <w:rPr>
                                 <w:b/>
                               </w:rPr>
-                              <w:t>2021/2022</w:t>
+                              <w:t>202</w:t>
+                            </w:r>
+                            <w:r>
+                              <w:rPr>
+                                <w:b/>
+                              </w:rPr>
+                              <w:t>2</w:t>
+                            </w:r>
+                            <w:r>
+                              <w:rPr>
+                                <w:b/>
+                              </w:rPr>
+                              <w:t>/202</w:t>
+                            </w:r>
+                            <w:r>
+                              <w:rPr>
+                                <w:b/>
+                              </w:rPr>
+                              <w:t>3</w:t>
                             </w:r>
                           </w:p>
                         </w:txbxContent>
@@ -535,7 +528,6 @@
                           <w:alias w:val="Autor"/>
                           <w:id w:val="-1979371703"/>
                         </w:sdtPr>
-                        <w:sdtEndPr/>
                         <w:sdtContent>
                           <w:r>
                             <w:rPr>
@@ -615,7 +607,25 @@
                         <w:rPr>
                           <w:b/>
                         </w:rPr>
-                        <w:t>2021/2022</w:t>
+                        <w:t>202</w:t>
+                      </w:r>
+                      <w:r>
+                        <w:rPr>
+                          <w:b/>
+                        </w:rPr>
+                        <w:t>2</w:t>
+                      </w:r>
+                      <w:r>
+                        <w:rPr>
+                          <w:b/>
+                        </w:rPr>
+                        <w:t>/202</w:t>
+                      </w:r>
+                      <w:r>
+                        <w:rPr>
+                          <w:b/>
+                        </w:rPr>
+                        <w:t>3</w:t>
                       </w:r>
                     </w:p>
                   </w:txbxContent>
@@ -786,7 +796,7 @@
         <w:pStyle w:val="Nezaazovannadpis"/>
         <w:ind w:firstLine="0"/>
       </w:pPr>
-      <w:bookmarkStart w:id="0" w:name="_Toc96879402"/>
+      <w:bookmarkStart w:id="0" w:name="_Toc129371852"/>
       <w:r>
         <w:lastRenderedPageBreak/>
         <w:t>Anotace</w:t>
@@ -804,24 +814,20 @@
         <w:t xml:space="preserve"> vytvořenou v</w:t>
       </w:r>
       <w:r>
-        <w:t xml:space="preserve"> herním </w:t>
-      </w:r>
-      <w:proofErr w:type="spellStart"/>
-      <w:r>
-        <w:t>enginu</w:t>
-      </w:r>
-      <w:proofErr w:type="spellEnd"/>
+        <w:t> herním enginu</w:t>
+      </w:r>
       <w:r>
         <w:t xml:space="preserve"> Unity </w:t>
       </w:r>
       <w:r>
         <w:t xml:space="preserve">za použití knihovny </w:t>
       </w:r>
-      <w:proofErr w:type="spellStart"/>
       <w:r>
         <w:t>Mirror</w:t>
       </w:r>
-      <w:proofErr w:type="spellEnd"/>
+      <w:r>
+        <w:t xml:space="preserve"> Networking</w:t>
+      </w:r>
       <w:r>
         <w:t xml:space="preserve">. </w:t>
       </w:r>
@@ -835,27 +841,16 @@
         <w:t>možnost hraní s více lidmi přes internet</w:t>
       </w:r>
       <w:r>
-        <w:t>. Určitá skupina hráčů</w:t>
-      </w:r>
-      <w:r>
-        <w:t xml:space="preserve"> </w:t>
-      </w:r>
-      <w:r>
-        <w:t>se</w:t>
-      </w:r>
-      <w:r>
-        <w:t xml:space="preserve"> </w:t>
-      </w:r>
-      <w:proofErr w:type="gramStart"/>
-      <w:r>
-        <w:t>snaží</w:t>
-      </w:r>
-      <w:proofErr w:type="gramEnd"/>
-      <w:r>
-        <w:t xml:space="preserve"> </w:t>
-      </w:r>
-      <w:r>
-        <w:t xml:space="preserve">proniknout na cizí území, kde je ukrytá bomba a druhá skupina hráčů se snaží bombu najít a odpálit. </w:t>
+        <w:t xml:space="preserve">. </w:t>
+      </w:r>
+      <w:r>
+        <w:t>Tato práce vychází z</w:t>
+      </w:r>
+      <w:r>
+        <w:t xml:space="preserve"> původní</w:t>
+      </w:r>
+      <w:r>
+        <w:t xml:space="preserve"> arkádové hry Asteroids</w:t>
       </w:r>
     </w:p>
     <w:p>
@@ -866,7 +861,7 @@
           <w:lang w:val="en-GB"/>
         </w:rPr>
       </w:pPr>
-      <w:bookmarkStart w:id="1" w:name="_Toc96879403"/>
+      <w:bookmarkStart w:id="1" w:name="_Toc129371853"/>
       <w:r>
         <w:rPr>
           <w:lang w:val="en-GB"/>
@@ -886,7 +881,31 @@
         <w:rPr>
           <w:lang w:val="en-GB" w:eastAsia="en-US"/>
         </w:rPr>
-        <w:t>This thesis is about the complete creation of a multiplayer action game created in the Unity game engine using the Mirror library. Its focus is the possibility of playing with multiple people over the internet. A certain group of players try to infiltrate a foreign territory where a bomb is hidden, and another group of players try to find and detonate the bomb.</w:t>
+        <w:t>This thesis is about the complete creation of a multiplayer action game created in the Unity game engine using the Mirror</w:t>
+      </w:r>
+      <w:r>
+        <w:rPr>
+          <w:lang w:val="en-GB" w:eastAsia="en-US"/>
+        </w:rPr>
+        <w:t xml:space="preserve"> networking</w:t>
+      </w:r>
+      <w:r>
+        <w:rPr>
+          <w:lang w:val="en-GB" w:eastAsia="en-US"/>
+        </w:rPr>
+        <w:t xml:space="preserve"> library. Its focus is the possibility of playing with multiple people over the internet.</w:t>
+      </w:r>
+      <w:r>
+        <w:rPr>
+          <w:lang w:val="en-GB" w:eastAsia="en-US"/>
+        </w:rPr>
+        <w:t xml:space="preserve"> This work is based off the arcade game Asteroids.</w:t>
+      </w:r>
+      <w:r>
+        <w:rPr>
+          <w:lang w:val="en-GB" w:eastAsia="en-US"/>
+        </w:rPr>
+        <w:t xml:space="preserve"> </w:t>
       </w:r>
     </w:p>
     <w:p>
@@ -894,7 +913,7 @@
         <w:pStyle w:val="Nezaazovannadpis"/>
         <w:ind w:firstLine="0"/>
       </w:pPr>
-      <w:bookmarkStart w:id="2" w:name="_Toc96879404"/>
+      <w:bookmarkStart w:id="2" w:name="_Toc129371854"/>
       <w:r>
         <w:t>Čestné prohlášení</w:t>
       </w:r>
@@ -925,7 +944,7 @@
         <w:rPr>
           <w:noProof/>
         </w:rPr>
-        <w:t>19. 5. 2022</w:t>
+        <w:t>9. 3. 2023</w:t>
       </w:r>
       <w:r>
         <w:fldChar w:fldCharType="end"/>
@@ -951,7 +970,6 @@
           <w:dataBinding w:prefixMappings="xmlns:ns0='http://purl.org/dc/elements/1.1/' xmlns:ns1='http://schemas.openxmlformats.org/package/2006/metadata/core-properties' " w:xpath="/ns1:coreProperties[1]/ns0:creator[1]" w:storeItemID="{6C3C8BC8-F283-45AE-878A-BAB7291924A1}"/>
           <w:text/>
         </w:sdtPr>
-        <w:sdtEndPr/>
         <w:sdtContent>
           <w:r>
             <w:t>Jan Zajíček</w:t>
@@ -972,7 +990,7 @@
         </w:sectPr>
       </w:pPr>
     </w:p>
-    <w:bookmarkStart w:id="3" w:name="_Toc96879405" w:displacedByCustomXml="next"/>
+    <w:bookmarkStart w:id="3" w:name="_Toc129371855" w:displacedByCustomXml="next"/>
     <w:sdt>
       <w:sdtPr>
         <w:rPr>
@@ -987,7 +1005,6 @@
           <w:docPartUnique/>
         </w:docPartObj>
       </w:sdtPr>
-      <w:sdtEndPr/>
       <w:sdtContent>
         <w:p>
           <w:pPr>
@@ -1025,7 +1042,7 @@
             </w:rPr>
             <w:fldChar w:fldCharType="separate"/>
           </w:r>
-          <w:hyperlink w:anchor="_Toc96879402" w:history="1">
+          <w:hyperlink w:anchor="_Toc129371852" w:history="1">
             <w:r>
               <w:rPr>
                 <w:rStyle w:val="Hypertextovodkaz"/>
@@ -1052,7 +1069,7 @@
                 <w:noProof/>
                 <w:webHidden/>
               </w:rPr>
-              <w:instrText xml:space="preserve"> PAGEREF _Toc96879402 \h </w:instrText>
+              <w:instrText xml:space="preserve"> PAGEREF _Toc129371852 \h </w:instrText>
             </w:r>
             <w:r>
               <w:rPr>
@@ -1093,7 +1110,7 @@
               <w:lang w:eastAsia="cs-CZ"/>
             </w:rPr>
           </w:pPr>
-          <w:hyperlink w:anchor="_Toc96879403" w:history="1">
+          <w:hyperlink w:anchor="_Toc129371853" w:history="1">
             <w:r>
               <w:rPr>
                 <w:rStyle w:val="Hypertextovodkaz"/>
@@ -1121,7 +1138,7 @@
                 <w:noProof/>
                 <w:webHidden/>
               </w:rPr>
-              <w:instrText xml:space="preserve"> PAGEREF _Toc96879403 \h </w:instrText>
+              <w:instrText xml:space="preserve"> PAGEREF _Toc129371853 \h </w:instrText>
             </w:r>
             <w:r>
               <w:rPr>
@@ -1162,7 +1179,7 @@
               <w:lang w:eastAsia="cs-CZ"/>
             </w:rPr>
           </w:pPr>
-          <w:hyperlink w:anchor="_Toc96879404" w:history="1">
+          <w:hyperlink w:anchor="_Toc129371854" w:history="1">
             <w:r>
               <w:rPr>
                 <w:rStyle w:val="Hypertextovodkaz"/>
@@ -1189,7 +1206,7 @@
                 <w:noProof/>
                 <w:webHidden/>
               </w:rPr>
-              <w:instrText xml:space="preserve"> PAGEREF _Toc96879404 \h </w:instrText>
+              <w:instrText xml:space="preserve"> PAGEREF _Toc129371854 \h </w:instrText>
             </w:r>
             <w:r>
               <w:rPr>
@@ -1230,7 +1247,7 @@
               <w:lang w:eastAsia="cs-CZ"/>
             </w:rPr>
           </w:pPr>
-          <w:hyperlink w:anchor="_Toc96879405" w:history="1">
+          <w:hyperlink w:anchor="_Toc129371855" w:history="1">
             <w:r>
               <w:rPr>
                 <w:rStyle w:val="Hypertextovodkaz"/>
@@ -1257,7 +1274,7 @@
                 <w:noProof/>
                 <w:webHidden/>
               </w:rPr>
-              <w:instrText xml:space="preserve"> PAGEREF _Toc96879405 \h </w:instrText>
+              <w:instrText xml:space="preserve"> PAGEREF _Toc129371855 \h </w:instrText>
             </w:r>
             <w:r>
               <w:rPr>
@@ -1298,7 +1315,7 @@
               <w:lang w:eastAsia="cs-CZ"/>
             </w:rPr>
           </w:pPr>
-          <w:hyperlink w:anchor="_Toc96879406" w:history="1">
+          <w:hyperlink w:anchor="_Toc129371856" w:history="1">
             <w:r>
               <w:rPr>
                 <w:rStyle w:val="Hypertextovodkaz"/>
@@ -1325,7 +1342,7 @@
                 <w:noProof/>
                 <w:webHidden/>
               </w:rPr>
-              <w:instrText xml:space="preserve"> PAGEREF _Toc96879406 \h </w:instrText>
+              <w:instrText xml:space="preserve"> PAGEREF _Toc129371856 \h </w:instrText>
             </w:r>
             <w:r>
               <w:rPr>
@@ -1369,7 +1386,7 @@
               <w:lang w:eastAsia="cs-CZ"/>
             </w:rPr>
           </w:pPr>
-          <w:hyperlink w:anchor="_Toc96879407" w:history="1">
+          <w:hyperlink w:anchor="_Toc129371857" w:history="1">
             <w:r>
               <w:rPr>
                 <w:rStyle w:val="Hypertextovodkaz"/>
@@ -1412,7 +1429,7 @@
                 <w:noProof/>
                 <w:webHidden/>
               </w:rPr>
-              <w:instrText xml:space="preserve"> PAGEREF _Toc96879407 \h </w:instrText>
+              <w:instrText xml:space="preserve"> PAGEREF _Toc129371857 \h </w:instrText>
             </w:r>
             <w:r>
               <w:rPr>
@@ -1453,7 +1470,7 @@
               <w:lang w:eastAsia="cs-CZ"/>
             </w:rPr>
           </w:pPr>
-          <w:hyperlink w:anchor="_Toc96879408" w:history="1">
+          <w:hyperlink w:anchor="_Toc129371858" w:history="1">
             <w:r>
               <w:rPr>
                 <w:rStyle w:val="Hypertextovodkaz"/>
@@ -1496,7 +1513,7 @@
                 <w:noProof/>
                 <w:webHidden/>
               </w:rPr>
-              <w:instrText xml:space="preserve"> PAGEREF _Toc96879408 \h </w:instrText>
+              <w:instrText xml:space="preserve"> PAGEREF _Toc129371858 \h </w:instrText>
             </w:r>
             <w:r>
               <w:rPr>
@@ -1537,7 +1554,7 @@
               <w:lang w:eastAsia="cs-CZ"/>
             </w:rPr>
           </w:pPr>
-          <w:hyperlink w:anchor="_Toc96879409" w:history="1">
+          <w:hyperlink w:anchor="_Toc129371859" w:history="1">
             <w:r>
               <w:rPr>
                 <w:rStyle w:val="Hypertextovodkaz"/>
@@ -1580,7 +1597,7 @@
                 <w:noProof/>
                 <w:webHidden/>
               </w:rPr>
-              <w:instrText xml:space="preserve"> PAGEREF _Toc96879409 \h </w:instrText>
+              <w:instrText xml:space="preserve"> PAGEREF _Toc129371859 \h </w:instrText>
             </w:r>
             <w:r>
               <w:rPr>
@@ -1621,7 +1638,7 @@
               <w:lang w:eastAsia="cs-CZ"/>
             </w:rPr>
           </w:pPr>
-          <w:hyperlink w:anchor="_Toc96879410" w:history="1">
+          <w:hyperlink w:anchor="_Toc129371860" w:history="1">
             <w:r>
               <w:rPr>
                 <w:rStyle w:val="Hypertextovodkaz"/>
@@ -1664,7 +1681,7 @@
                 <w:noProof/>
                 <w:webHidden/>
               </w:rPr>
-              <w:instrText xml:space="preserve"> PAGEREF _Toc96879410 \h </w:instrText>
+              <w:instrText xml:space="preserve"> PAGEREF _Toc129371860 \h </w:instrText>
             </w:r>
             <w:r>
               <w:rPr>
@@ -1705,7 +1722,7 @@
               <w:lang w:eastAsia="cs-CZ"/>
             </w:rPr>
           </w:pPr>
-          <w:hyperlink w:anchor="_Toc96879411" w:history="1">
+          <w:hyperlink w:anchor="_Toc129371861" w:history="1">
             <w:r>
               <w:rPr>
                 <w:rStyle w:val="Hypertextovodkaz"/>
@@ -1727,7 +1744,7 @@
                 <w:rStyle w:val="Hypertextovodkaz"/>
                 <w:noProof/>
               </w:rPr>
-              <w:t>Object</w:t>
+              <w:t>Game Object</w:t>
             </w:r>
             <w:r>
               <w:rPr>
@@ -1748,7 +1765,7 @@
                 <w:noProof/>
                 <w:webHidden/>
               </w:rPr>
-              <w:instrText xml:space="preserve"> PAGEREF _Toc96879411 \h </w:instrText>
+              <w:instrText xml:space="preserve"> PAGEREF _Toc129371861 \h </w:instrText>
             </w:r>
             <w:r>
               <w:rPr>
@@ -1789,7 +1806,7 @@
               <w:lang w:eastAsia="cs-CZ"/>
             </w:rPr>
           </w:pPr>
-          <w:hyperlink w:anchor="_Toc96879412" w:history="1">
+          <w:hyperlink w:anchor="_Toc129371862" w:history="1">
             <w:r>
               <w:rPr>
                 <w:rStyle w:val="Hypertextovodkaz"/>
@@ -1832,7 +1849,7 @@
                 <w:noProof/>
                 <w:webHidden/>
               </w:rPr>
-              <w:instrText xml:space="preserve"> PAGEREF _Toc96879412 \h </w:instrText>
+              <w:instrText xml:space="preserve"> PAGEREF _Toc129371862 \h </w:instrText>
             </w:r>
             <w:r>
               <w:rPr>
@@ -1873,7 +1890,7 @@
               <w:lang w:eastAsia="cs-CZ"/>
             </w:rPr>
           </w:pPr>
-          <w:hyperlink w:anchor="_Toc96879413" w:history="1">
+          <w:hyperlink w:anchor="_Toc129371863" w:history="1">
             <w:r>
               <w:rPr>
                 <w:rStyle w:val="Hypertextovodkaz"/>
@@ -1916,7 +1933,7 @@
                 <w:noProof/>
                 <w:webHidden/>
               </w:rPr>
-              <w:instrText xml:space="preserve"> PAGEREF _Toc96879413 \h </w:instrText>
+              <w:instrText xml:space="preserve"> PAGEREF _Toc129371863 \h </w:instrText>
             </w:r>
             <w:r>
               <w:rPr>
@@ -1957,7 +1974,7 @@
               <w:lang w:eastAsia="cs-CZ"/>
             </w:rPr>
           </w:pPr>
-          <w:hyperlink w:anchor="_Toc96879414" w:history="1">
+          <w:hyperlink w:anchor="_Toc129371864" w:history="1">
             <w:r>
               <w:rPr>
                 <w:rStyle w:val="Hypertextovodkaz"/>
@@ -2000,7 +2017,7 @@
                 <w:noProof/>
                 <w:webHidden/>
               </w:rPr>
-              <w:instrText xml:space="preserve"> PAGEREF _Toc96879414 \h </w:instrText>
+              <w:instrText xml:space="preserve"> PAGEREF _Toc129371864 \h </w:instrText>
             </w:r>
             <w:r>
               <w:rPr>
@@ -2020,7 +2037,7 @@
                 <w:noProof/>
                 <w:webHidden/>
               </w:rPr>
-              <w:t>2</w:t>
+              <w:t>3</w:t>
             </w:r>
             <w:r>
               <w:rPr>
@@ -2041,7 +2058,7 @@
               <w:lang w:eastAsia="cs-CZ"/>
             </w:rPr>
           </w:pPr>
-          <w:hyperlink w:anchor="_Toc96879415" w:history="1">
+          <w:hyperlink w:anchor="_Toc129371865" w:history="1">
             <w:r>
               <w:rPr>
                 <w:rStyle w:val="Hypertextovodkaz"/>
@@ -2063,7 +2080,7 @@
                 <w:rStyle w:val="Hypertextovodkaz"/>
                 <w:noProof/>
               </w:rPr>
-              <w:t>Sprite Renderer</w:t>
+              <w:t>Trigger</w:t>
             </w:r>
             <w:r>
               <w:rPr>
@@ -2084,7 +2101,7 @@
                 <w:noProof/>
                 <w:webHidden/>
               </w:rPr>
-              <w:instrText xml:space="preserve"> PAGEREF _Toc96879415 \h </w:instrText>
+              <w:instrText xml:space="preserve"> PAGEREF _Toc129371865 \h </w:instrText>
             </w:r>
             <w:r>
               <w:rPr>
@@ -2104,7 +2121,7 @@
                 <w:noProof/>
                 <w:webHidden/>
               </w:rPr>
-              <w:t>2</w:t>
+              <w:t>3</w:t>
             </w:r>
             <w:r>
               <w:rPr>
@@ -2125,7 +2142,7 @@
               <w:lang w:eastAsia="cs-CZ"/>
             </w:rPr>
           </w:pPr>
-          <w:hyperlink w:anchor="_Toc96879416" w:history="1">
+          <w:hyperlink w:anchor="_Toc129371866" w:history="1">
             <w:r>
               <w:rPr>
                 <w:rStyle w:val="Hypertextovodkaz"/>
@@ -2147,7 +2164,7 @@
                 <w:rStyle w:val="Hypertextovodkaz"/>
                 <w:noProof/>
               </w:rPr>
-              <w:t>Rigidody 2D</w:t>
+              <w:t>Sprite Renderer</w:t>
             </w:r>
             <w:r>
               <w:rPr>
@@ -2168,7 +2185,7 @@
                 <w:noProof/>
                 <w:webHidden/>
               </w:rPr>
-              <w:instrText xml:space="preserve"> PAGEREF _Toc96879416 \h </w:instrText>
+              <w:instrText xml:space="preserve"> PAGEREF _Toc129371866 \h </w:instrText>
             </w:r>
             <w:r>
               <w:rPr>
@@ -2188,7 +2205,7 @@
                 <w:noProof/>
                 <w:webHidden/>
               </w:rPr>
-              <w:t>2</w:t>
+              <w:t>3</w:t>
             </w:r>
             <w:r>
               <w:rPr>
@@ -2209,7 +2226,7 @@
               <w:lang w:eastAsia="cs-CZ"/>
             </w:rPr>
           </w:pPr>
-          <w:hyperlink w:anchor="_Toc96879417" w:history="1">
+          <w:hyperlink w:anchor="_Toc129371867" w:history="1">
             <w:r>
               <w:rPr>
                 <w:rStyle w:val="Hypertextovodkaz"/>
@@ -2231,6 +2248,90 @@
                 <w:rStyle w:val="Hypertextovodkaz"/>
                 <w:noProof/>
               </w:rPr>
+              <w:t>Rigidody 2D</w:t>
+            </w:r>
+            <w:r>
+              <w:rPr>
+                <w:noProof/>
+                <w:webHidden/>
+              </w:rPr>
+              <w:tab/>
+            </w:r>
+            <w:r>
+              <w:rPr>
+                <w:noProof/>
+                <w:webHidden/>
+              </w:rPr>
+              <w:fldChar w:fldCharType="begin"/>
+            </w:r>
+            <w:r>
+              <w:rPr>
+                <w:noProof/>
+                <w:webHidden/>
+              </w:rPr>
+              <w:instrText xml:space="preserve"> PAGEREF _Toc129371867 \h </w:instrText>
+            </w:r>
+            <w:r>
+              <w:rPr>
+                <w:noProof/>
+                <w:webHidden/>
+              </w:rPr>
+            </w:r>
+            <w:r>
+              <w:rPr>
+                <w:noProof/>
+                <w:webHidden/>
+              </w:rPr>
+              <w:fldChar w:fldCharType="separate"/>
+            </w:r>
+            <w:r>
+              <w:rPr>
+                <w:noProof/>
+                <w:webHidden/>
+              </w:rPr>
+              <w:t>3</w:t>
+            </w:r>
+            <w:r>
+              <w:rPr>
+                <w:noProof/>
+                <w:webHidden/>
+              </w:rPr>
+              <w:fldChar w:fldCharType="end"/>
+            </w:r>
+          </w:hyperlink>
+        </w:p>
+        <w:p>
+          <w:pPr>
+            <w:pStyle w:val="Obsah3"/>
+            <w:rPr>
+              <w:rFonts w:eastAsiaTheme="minorEastAsia"/>
+              <w:noProof/>
+              <w:sz w:val="22"/>
+              <w:lang w:eastAsia="cs-CZ"/>
+            </w:rPr>
+          </w:pPr>
+          <w:hyperlink w:anchor="_Toc129371868" w:history="1">
+            <w:r>
+              <w:rPr>
+                <w:rStyle w:val="Hypertextovodkaz"/>
+                <w:noProof/>
+              </w:rPr>
+              <w:t>1.2.9</w:t>
+            </w:r>
+            <w:r>
+              <w:rPr>
+                <w:rFonts w:eastAsiaTheme="minorEastAsia"/>
+                <w:noProof/>
+                <w:sz w:val="22"/>
+                <w:lang w:eastAsia="cs-CZ"/>
+              </w:rPr>
+              <w:tab/>
+            </w:r>
+            <w:r>
+              <w:rPr>
+                <w:rStyle w:val="Hypertextovodkaz"/>
+                <w:noProof/>
+              </w:rPr>
               <w:t>Prefab</w:t>
             </w:r>
             <w:r>
@@ -2252,7 +2353,7 @@
                 <w:noProof/>
                 <w:webHidden/>
               </w:rPr>
-              <w:instrText xml:space="preserve"> PAGEREF _Toc96879417 \h </w:instrText>
+              <w:instrText xml:space="preserve"> PAGEREF _Toc129371868 \h </w:instrText>
             </w:r>
             <w:r>
               <w:rPr>
@@ -2272,7 +2373,91 @@
                 <w:noProof/>
                 <w:webHidden/>
               </w:rPr>
-              <w:t>2</w:t>
+              <w:t>3</w:t>
+            </w:r>
+            <w:r>
+              <w:rPr>
+                <w:noProof/>
+                <w:webHidden/>
+              </w:rPr>
+              <w:fldChar w:fldCharType="end"/>
+            </w:r>
+          </w:hyperlink>
+        </w:p>
+        <w:p>
+          <w:pPr>
+            <w:pStyle w:val="Obsah3"/>
+            <w:rPr>
+              <w:rFonts w:eastAsiaTheme="minorEastAsia"/>
+              <w:noProof/>
+              <w:sz w:val="22"/>
+              <w:lang w:eastAsia="cs-CZ"/>
+            </w:rPr>
+          </w:pPr>
+          <w:hyperlink w:anchor="_Toc129371869" w:history="1">
+            <w:r>
+              <w:rPr>
+                <w:rStyle w:val="Hypertextovodkaz"/>
+                <w:noProof/>
+              </w:rPr>
+              <w:t>1.2.10</w:t>
+            </w:r>
+            <w:r>
+              <w:rPr>
+                <w:rFonts w:eastAsiaTheme="minorEastAsia"/>
+                <w:noProof/>
+                <w:sz w:val="22"/>
+                <w:lang w:eastAsia="cs-CZ"/>
+              </w:rPr>
+              <w:tab/>
+            </w:r>
+            <w:r>
+              <w:rPr>
+                <w:rStyle w:val="Hypertextovodkaz"/>
+                <w:noProof/>
+              </w:rPr>
+              <w:t>Skriptovaný objekt</w:t>
+            </w:r>
+            <w:r>
+              <w:rPr>
+                <w:noProof/>
+                <w:webHidden/>
+              </w:rPr>
+              <w:tab/>
+            </w:r>
+            <w:r>
+              <w:rPr>
+                <w:noProof/>
+                <w:webHidden/>
+              </w:rPr>
+              <w:fldChar w:fldCharType="begin"/>
+            </w:r>
+            <w:r>
+              <w:rPr>
+                <w:noProof/>
+                <w:webHidden/>
+              </w:rPr>
+              <w:instrText xml:space="preserve"> PAGEREF _Toc129371869 \h </w:instrText>
+            </w:r>
+            <w:r>
+              <w:rPr>
+                <w:noProof/>
+                <w:webHidden/>
+              </w:rPr>
+            </w:r>
+            <w:r>
+              <w:rPr>
+                <w:noProof/>
+                <w:webHidden/>
+              </w:rPr>
+              <w:fldChar w:fldCharType="separate"/>
+            </w:r>
+            <w:r>
+              <w:rPr>
+                <w:noProof/>
+                <w:webHidden/>
+              </w:rPr>
+              <w:t>3</w:t>
             </w:r>
             <w:r>
               <w:rPr>
@@ -2296,7 +2481,7 @@
               <w:lang w:eastAsia="cs-CZ"/>
             </w:rPr>
           </w:pPr>
-          <w:hyperlink w:anchor="_Toc96879418" w:history="1">
+          <w:hyperlink w:anchor="_Toc129371870" w:history="1">
             <w:r>
               <w:rPr>
                 <w:rStyle w:val="Hypertextovodkaz"/>
@@ -2318,7 +2503,7 @@
                 <w:rStyle w:val="Hypertextovodkaz"/>
                 <w:noProof/>
               </w:rPr>
-              <w:t>Mirror Networking</w:t>
+              <w:t>Herní enginy</w:t>
             </w:r>
             <w:r>
               <w:rPr>
@@ -2339,7 +2524,7 @@
                 <w:noProof/>
                 <w:webHidden/>
               </w:rPr>
-              <w:instrText xml:space="preserve"> PAGEREF _Toc96879418 \h </w:instrText>
+              <w:instrText xml:space="preserve"> PAGEREF _Toc129371870 \h </w:instrText>
             </w:r>
             <w:r>
               <w:rPr>
@@ -2359,7 +2544,259 @@
                 <w:noProof/>
                 <w:webHidden/>
               </w:rPr>
-              <w:t>3</w:t>
+              <w:t>4</w:t>
+            </w:r>
+            <w:r>
+              <w:rPr>
+                <w:noProof/>
+                <w:webHidden/>
+              </w:rPr>
+              <w:fldChar w:fldCharType="end"/>
+            </w:r>
+          </w:hyperlink>
+        </w:p>
+        <w:p>
+          <w:pPr>
+            <w:pStyle w:val="Obsah2"/>
+            <w:rPr>
+              <w:rFonts w:eastAsiaTheme="minorEastAsia"/>
+              <w:noProof/>
+              <w:sz w:val="22"/>
+              <w:lang w:eastAsia="cs-CZ"/>
+            </w:rPr>
+          </w:pPr>
+          <w:hyperlink w:anchor="_Toc129371871" w:history="1">
+            <w:r>
+              <w:rPr>
+                <w:rStyle w:val="Hypertextovodkaz"/>
+                <w:noProof/>
+              </w:rPr>
+              <w:t>2.1</w:t>
+            </w:r>
+            <w:r>
+              <w:rPr>
+                <w:rFonts w:eastAsiaTheme="minorEastAsia"/>
+                <w:noProof/>
+                <w:sz w:val="22"/>
+                <w:lang w:eastAsia="cs-CZ"/>
+              </w:rPr>
+              <w:tab/>
+            </w:r>
+            <w:r>
+              <w:rPr>
+                <w:rStyle w:val="Hypertextovodkaz"/>
+                <w:noProof/>
+              </w:rPr>
+              <w:t>Unity</w:t>
+            </w:r>
+            <w:r>
+              <w:rPr>
+                <w:noProof/>
+                <w:webHidden/>
+              </w:rPr>
+              <w:tab/>
+            </w:r>
+            <w:r>
+              <w:rPr>
+                <w:noProof/>
+                <w:webHidden/>
+              </w:rPr>
+              <w:fldChar w:fldCharType="begin"/>
+            </w:r>
+            <w:r>
+              <w:rPr>
+                <w:noProof/>
+                <w:webHidden/>
+              </w:rPr>
+              <w:instrText xml:space="preserve"> PAGEREF _Toc129371871 \h </w:instrText>
+            </w:r>
+            <w:r>
+              <w:rPr>
+                <w:noProof/>
+                <w:webHidden/>
+              </w:rPr>
+            </w:r>
+            <w:r>
+              <w:rPr>
+                <w:noProof/>
+                <w:webHidden/>
+              </w:rPr>
+              <w:fldChar w:fldCharType="separate"/>
+            </w:r>
+            <w:r>
+              <w:rPr>
+                <w:noProof/>
+                <w:webHidden/>
+              </w:rPr>
+              <w:t>4</w:t>
+            </w:r>
+            <w:r>
+              <w:rPr>
+                <w:noProof/>
+                <w:webHidden/>
+              </w:rPr>
+              <w:fldChar w:fldCharType="end"/>
+            </w:r>
+          </w:hyperlink>
+        </w:p>
+        <w:p>
+          <w:pPr>
+            <w:pStyle w:val="Obsah2"/>
+            <w:rPr>
+              <w:rFonts w:eastAsiaTheme="minorEastAsia"/>
+              <w:noProof/>
+              <w:sz w:val="22"/>
+              <w:lang w:eastAsia="cs-CZ"/>
+            </w:rPr>
+          </w:pPr>
+          <w:hyperlink w:anchor="_Toc129371872" w:history="1">
+            <w:r>
+              <w:rPr>
+                <w:rStyle w:val="Hypertextovodkaz"/>
+                <w:noProof/>
+              </w:rPr>
+              <w:t>2.2</w:t>
+            </w:r>
+            <w:r>
+              <w:rPr>
+                <w:rFonts w:eastAsiaTheme="minorEastAsia"/>
+                <w:noProof/>
+                <w:sz w:val="22"/>
+                <w:lang w:eastAsia="cs-CZ"/>
+              </w:rPr>
+              <w:tab/>
+            </w:r>
+            <w:r>
+              <w:rPr>
+                <w:rStyle w:val="Hypertextovodkaz"/>
+                <w:noProof/>
+              </w:rPr>
+              <w:t>UE4</w:t>
+            </w:r>
+            <w:r>
+              <w:rPr>
+                <w:noProof/>
+                <w:webHidden/>
+              </w:rPr>
+              <w:tab/>
+            </w:r>
+            <w:r>
+              <w:rPr>
+                <w:noProof/>
+                <w:webHidden/>
+              </w:rPr>
+              <w:fldChar w:fldCharType="begin"/>
+            </w:r>
+            <w:r>
+              <w:rPr>
+                <w:noProof/>
+                <w:webHidden/>
+              </w:rPr>
+              <w:instrText xml:space="preserve"> PAGEREF _Toc129371872 \h </w:instrText>
+            </w:r>
+            <w:r>
+              <w:rPr>
+                <w:noProof/>
+                <w:webHidden/>
+              </w:rPr>
+            </w:r>
+            <w:r>
+              <w:rPr>
+                <w:noProof/>
+                <w:webHidden/>
+              </w:rPr>
+              <w:fldChar w:fldCharType="separate"/>
+            </w:r>
+            <w:r>
+              <w:rPr>
+                <w:noProof/>
+                <w:webHidden/>
+              </w:rPr>
+              <w:t>4</w:t>
+            </w:r>
+            <w:r>
+              <w:rPr>
+                <w:noProof/>
+                <w:webHidden/>
+              </w:rPr>
+              <w:fldChar w:fldCharType="end"/>
+            </w:r>
+          </w:hyperlink>
+        </w:p>
+        <w:p>
+          <w:pPr>
+            <w:pStyle w:val="Obsah2"/>
+            <w:rPr>
+              <w:rFonts w:eastAsiaTheme="minorEastAsia"/>
+              <w:noProof/>
+              <w:sz w:val="22"/>
+              <w:lang w:eastAsia="cs-CZ"/>
+            </w:rPr>
+          </w:pPr>
+          <w:hyperlink w:anchor="_Toc129371873" w:history="1">
+            <w:r>
+              <w:rPr>
+                <w:rStyle w:val="Hypertextovodkaz"/>
+                <w:noProof/>
+              </w:rPr>
+              <w:t>2.3</w:t>
+            </w:r>
+            <w:r>
+              <w:rPr>
+                <w:rFonts w:eastAsiaTheme="minorEastAsia"/>
+                <w:noProof/>
+                <w:sz w:val="22"/>
+                <w:lang w:eastAsia="cs-CZ"/>
+              </w:rPr>
+              <w:tab/>
+            </w:r>
+            <w:r>
+              <w:rPr>
+                <w:rStyle w:val="Hypertextovodkaz"/>
+                <w:noProof/>
+              </w:rPr>
+              <w:t>Godot</w:t>
+            </w:r>
+            <w:r>
+              <w:rPr>
+                <w:noProof/>
+                <w:webHidden/>
+              </w:rPr>
+              <w:tab/>
+            </w:r>
+            <w:r>
+              <w:rPr>
+                <w:noProof/>
+                <w:webHidden/>
+              </w:rPr>
+              <w:fldChar w:fldCharType="begin"/>
+            </w:r>
+            <w:r>
+              <w:rPr>
+                <w:noProof/>
+                <w:webHidden/>
+              </w:rPr>
+              <w:instrText xml:space="preserve"> PAGEREF _Toc129371873 \h </w:instrText>
+            </w:r>
+            <w:r>
+              <w:rPr>
+                <w:noProof/>
+                <w:webHidden/>
+              </w:rPr>
+            </w:r>
+            <w:r>
+              <w:rPr>
+                <w:noProof/>
+                <w:webHidden/>
+              </w:rPr>
+              <w:fldChar w:fldCharType="separate"/>
+            </w:r>
+            <w:r>
+              <w:rPr>
+                <w:noProof/>
+                <w:webHidden/>
+              </w:rPr>
+              <w:t>5</w:t>
             </w:r>
             <w:r>
               <w:rPr>
@@ -2383,7 +2820,7 @@
               <w:lang w:eastAsia="cs-CZ"/>
             </w:rPr>
           </w:pPr>
-          <w:hyperlink w:anchor="_Toc96879419" w:history="1">
+          <w:hyperlink w:anchor="_Toc129371874" w:history="1">
             <w:r>
               <w:rPr>
                 <w:rStyle w:val="Hypertextovodkaz"/>
@@ -2405,7 +2842,7 @@
                 <w:rStyle w:val="Hypertextovodkaz"/>
                 <w:noProof/>
               </w:rPr>
-              <w:t>Vývoj</w:t>
+              <w:t>Mirror Networking</w:t>
             </w:r>
             <w:r>
               <w:rPr>
@@ -2426,7 +2863,7 @@
                 <w:noProof/>
                 <w:webHidden/>
               </w:rPr>
-              <w:instrText xml:space="preserve"> PAGEREF _Toc96879419 \h </w:instrText>
+              <w:instrText xml:space="preserve"> PAGEREF _Toc129371874 \h </w:instrText>
             </w:r>
             <w:r>
               <w:rPr>
@@ -2446,7 +2883,511 @@
                 <w:noProof/>
                 <w:webHidden/>
               </w:rPr>
-              <w:t>4</w:t>
+              <w:t>6</w:t>
+            </w:r>
+            <w:r>
+              <w:rPr>
+                <w:noProof/>
+                <w:webHidden/>
+              </w:rPr>
+              <w:fldChar w:fldCharType="end"/>
+            </w:r>
+          </w:hyperlink>
+        </w:p>
+        <w:p>
+          <w:pPr>
+            <w:pStyle w:val="Obsah2"/>
+            <w:rPr>
+              <w:rFonts w:eastAsiaTheme="minorEastAsia"/>
+              <w:noProof/>
+              <w:sz w:val="22"/>
+              <w:lang w:eastAsia="cs-CZ"/>
+            </w:rPr>
+          </w:pPr>
+          <w:hyperlink w:anchor="_Toc129371875" w:history="1">
+            <w:r>
+              <w:rPr>
+                <w:rStyle w:val="Hypertextovodkaz"/>
+                <w:noProof/>
+              </w:rPr>
+              <w:t>3.1</w:t>
+            </w:r>
+            <w:r>
+              <w:rPr>
+                <w:rFonts w:eastAsiaTheme="minorEastAsia"/>
+                <w:noProof/>
+                <w:sz w:val="22"/>
+                <w:lang w:eastAsia="cs-CZ"/>
+              </w:rPr>
+              <w:tab/>
+            </w:r>
+            <w:r>
+              <w:rPr>
+                <w:rStyle w:val="Hypertextovodkaz"/>
+                <w:noProof/>
+              </w:rPr>
+              <w:t>Proč Mirror před Unity UNet/Netcode</w:t>
+            </w:r>
+            <w:r>
+              <w:rPr>
+                <w:noProof/>
+                <w:webHidden/>
+              </w:rPr>
+              <w:tab/>
+            </w:r>
+            <w:r>
+              <w:rPr>
+                <w:noProof/>
+                <w:webHidden/>
+              </w:rPr>
+              <w:fldChar w:fldCharType="begin"/>
+            </w:r>
+            <w:r>
+              <w:rPr>
+                <w:noProof/>
+                <w:webHidden/>
+              </w:rPr>
+              <w:instrText xml:space="preserve"> PAGEREF _Toc129371875 \h </w:instrText>
+            </w:r>
+            <w:r>
+              <w:rPr>
+                <w:noProof/>
+                <w:webHidden/>
+              </w:rPr>
+            </w:r>
+            <w:r>
+              <w:rPr>
+                <w:noProof/>
+                <w:webHidden/>
+              </w:rPr>
+              <w:fldChar w:fldCharType="separate"/>
+            </w:r>
+            <w:r>
+              <w:rPr>
+                <w:noProof/>
+                <w:webHidden/>
+              </w:rPr>
+              <w:t>6</w:t>
+            </w:r>
+            <w:r>
+              <w:rPr>
+                <w:noProof/>
+                <w:webHidden/>
+              </w:rPr>
+              <w:fldChar w:fldCharType="end"/>
+            </w:r>
+          </w:hyperlink>
+        </w:p>
+        <w:p>
+          <w:pPr>
+            <w:pStyle w:val="Obsah2"/>
+            <w:rPr>
+              <w:rFonts w:eastAsiaTheme="minorEastAsia"/>
+              <w:noProof/>
+              <w:sz w:val="22"/>
+              <w:lang w:eastAsia="cs-CZ"/>
+            </w:rPr>
+          </w:pPr>
+          <w:hyperlink w:anchor="_Toc129371876" w:history="1">
+            <w:r>
+              <w:rPr>
+                <w:rStyle w:val="Hypertextovodkaz"/>
+                <w:noProof/>
+              </w:rPr>
+              <w:t>3.2</w:t>
+            </w:r>
+            <w:r>
+              <w:rPr>
+                <w:rFonts w:eastAsiaTheme="minorEastAsia"/>
+                <w:noProof/>
+                <w:sz w:val="22"/>
+                <w:lang w:eastAsia="cs-CZ"/>
+              </w:rPr>
+              <w:tab/>
+            </w:r>
+            <w:r>
+              <w:rPr>
+                <w:rStyle w:val="Hypertextovodkaz"/>
+                <w:noProof/>
+              </w:rPr>
+              <w:t>Komponenty Mirror Networking</w:t>
+            </w:r>
+            <w:r>
+              <w:rPr>
+                <w:noProof/>
+                <w:webHidden/>
+              </w:rPr>
+              <w:tab/>
+            </w:r>
+            <w:r>
+              <w:rPr>
+                <w:noProof/>
+                <w:webHidden/>
+              </w:rPr>
+              <w:fldChar w:fldCharType="begin"/>
+            </w:r>
+            <w:r>
+              <w:rPr>
+                <w:noProof/>
+                <w:webHidden/>
+              </w:rPr>
+              <w:instrText xml:space="preserve"> PAGEREF _Toc129371876 \h </w:instrText>
+            </w:r>
+            <w:r>
+              <w:rPr>
+                <w:noProof/>
+                <w:webHidden/>
+              </w:rPr>
+            </w:r>
+            <w:r>
+              <w:rPr>
+                <w:noProof/>
+                <w:webHidden/>
+              </w:rPr>
+              <w:fldChar w:fldCharType="separate"/>
+            </w:r>
+            <w:r>
+              <w:rPr>
+                <w:noProof/>
+                <w:webHidden/>
+              </w:rPr>
+              <w:t>6</w:t>
+            </w:r>
+            <w:r>
+              <w:rPr>
+                <w:noProof/>
+                <w:webHidden/>
+              </w:rPr>
+              <w:fldChar w:fldCharType="end"/>
+            </w:r>
+          </w:hyperlink>
+        </w:p>
+        <w:p>
+          <w:pPr>
+            <w:pStyle w:val="Obsah3"/>
+            <w:rPr>
+              <w:rFonts w:eastAsiaTheme="minorEastAsia"/>
+              <w:noProof/>
+              <w:sz w:val="22"/>
+              <w:lang w:eastAsia="cs-CZ"/>
+            </w:rPr>
+          </w:pPr>
+          <w:hyperlink w:anchor="_Toc129371877" w:history="1">
+            <w:r>
+              <w:rPr>
+                <w:rStyle w:val="Hypertextovodkaz"/>
+                <w:noProof/>
+              </w:rPr>
+              <w:t>3.2.1</w:t>
+            </w:r>
+            <w:r>
+              <w:rPr>
+                <w:rFonts w:eastAsiaTheme="minorEastAsia"/>
+                <w:noProof/>
+                <w:sz w:val="22"/>
+                <w:lang w:eastAsia="cs-CZ"/>
+              </w:rPr>
+              <w:tab/>
+            </w:r>
+            <w:r>
+              <w:rPr>
+                <w:rStyle w:val="Hypertextovodkaz"/>
+                <w:noProof/>
+              </w:rPr>
+              <w:t>Network Manager</w:t>
+            </w:r>
+            <w:r>
+              <w:rPr>
+                <w:noProof/>
+                <w:webHidden/>
+              </w:rPr>
+              <w:tab/>
+            </w:r>
+            <w:r>
+              <w:rPr>
+                <w:noProof/>
+                <w:webHidden/>
+              </w:rPr>
+              <w:fldChar w:fldCharType="begin"/>
+            </w:r>
+            <w:r>
+              <w:rPr>
+                <w:noProof/>
+                <w:webHidden/>
+              </w:rPr>
+              <w:instrText xml:space="preserve"> PAGEREF _Toc129371877 \h </w:instrText>
+            </w:r>
+            <w:r>
+              <w:rPr>
+                <w:noProof/>
+                <w:webHidden/>
+              </w:rPr>
+            </w:r>
+            <w:r>
+              <w:rPr>
+                <w:noProof/>
+                <w:webHidden/>
+              </w:rPr>
+              <w:fldChar w:fldCharType="separate"/>
+            </w:r>
+            <w:r>
+              <w:rPr>
+                <w:noProof/>
+                <w:webHidden/>
+              </w:rPr>
+              <w:t>6</w:t>
+            </w:r>
+            <w:r>
+              <w:rPr>
+                <w:noProof/>
+                <w:webHidden/>
+              </w:rPr>
+              <w:fldChar w:fldCharType="end"/>
+            </w:r>
+          </w:hyperlink>
+        </w:p>
+        <w:p>
+          <w:pPr>
+            <w:pStyle w:val="Obsah3"/>
+            <w:rPr>
+              <w:rFonts w:eastAsiaTheme="minorEastAsia"/>
+              <w:noProof/>
+              <w:sz w:val="22"/>
+              <w:lang w:eastAsia="cs-CZ"/>
+            </w:rPr>
+          </w:pPr>
+          <w:hyperlink w:anchor="_Toc129371878" w:history="1">
+            <w:r>
+              <w:rPr>
+                <w:rStyle w:val="Hypertextovodkaz"/>
+                <w:noProof/>
+              </w:rPr>
+              <w:t>3.2.2</w:t>
+            </w:r>
+            <w:r>
+              <w:rPr>
+                <w:rFonts w:eastAsiaTheme="minorEastAsia"/>
+                <w:noProof/>
+                <w:sz w:val="22"/>
+                <w:lang w:eastAsia="cs-CZ"/>
+              </w:rPr>
+              <w:tab/>
+            </w:r>
+            <w:r>
+              <w:rPr>
+                <w:rStyle w:val="Hypertextovodkaz"/>
+                <w:noProof/>
+              </w:rPr>
+              <w:t>Network Identity</w:t>
+            </w:r>
+            <w:r>
+              <w:rPr>
+                <w:noProof/>
+                <w:webHidden/>
+              </w:rPr>
+              <w:tab/>
+            </w:r>
+            <w:r>
+              <w:rPr>
+                <w:noProof/>
+                <w:webHidden/>
+              </w:rPr>
+              <w:fldChar w:fldCharType="begin"/>
+            </w:r>
+            <w:r>
+              <w:rPr>
+                <w:noProof/>
+                <w:webHidden/>
+              </w:rPr>
+              <w:instrText xml:space="preserve"> PAGEREF _Toc129371878 \h </w:instrText>
+            </w:r>
+            <w:r>
+              <w:rPr>
+                <w:noProof/>
+                <w:webHidden/>
+              </w:rPr>
+            </w:r>
+            <w:r>
+              <w:rPr>
+                <w:noProof/>
+                <w:webHidden/>
+              </w:rPr>
+              <w:fldChar w:fldCharType="separate"/>
+            </w:r>
+            <w:r>
+              <w:rPr>
+                <w:noProof/>
+                <w:webHidden/>
+              </w:rPr>
+              <w:t>6</w:t>
+            </w:r>
+            <w:r>
+              <w:rPr>
+                <w:noProof/>
+                <w:webHidden/>
+              </w:rPr>
+              <w:fldChar w:fldCharType="end"/>
+            </w:r>
+          </w:hyperlink>
+        </w:p>
+        <w:p>
+          <w:pPr>
+            <w:pStyle w:val="Obsah3"/>
+            <w:rPr>
+              <w:rFonts w:eastAsiaTheme="minorEastAsia"/>
+              <w:noProof/>
+              <w:sz w:val="22"/>
+              <w:lang w:eastAsia="cs-CZ"/>
+            </w:rPr>
+          </w:pPr>
+          <w:hyperlink w:anchor="_Toc129371879" w:history="1">
+            <w:r>
+              <w:rPr>
+                <w:rStyle w:val="Hypertextovodkaz"/>
+                <w:noProof/>
+              </w:rPr>
+              <w:t>3.2.3</w:t>
+            </w:r>
+            <w:r>
+              <w:rPr>
+                <w:rFonts w:eastAsiaTheme="minorEastAsia"/>
+                <w:noProof/>
+                <w:sz w:val="22"/>
+                <w:lang w:eastAsia="cs-CZ"/>
+              </w:rPr>
+              <w:tab/>
+            </w:r>
+            <w:r>
+              <w:rPr>
+                <w:rStyle w:val="Hypertextovodkaz"/>
+                <w:noProof/>
+              </w:rPr>
+              <w:t>Network Transform</w:t>
+            </w:r>
+            <w:r>
+              <w:rPr>
+                <w:noProof/>
+                <w:webHidden/>
+              </w:rPr>
+              <w:tab/>
+            </w:r>
+            <w:r>
+              <w:rPr>
+                <w:noProof/>
+                <w:webHidden/>
+              </w:rPr>
+              <w:fldChar w:fldCharType="begin"/>
+            </w:r>
+            <w:r>
+              <w:rPr>
+                <w:noProof/>
+                <w:webHidden/>
+              </w:rPr>
+              <w:instrText xml:space="preserve"> PAGEREF _Toc129371879 \h </w:instrText>
+            </w:r>
+            <w:r>
+              <w:rPr>
+                <w:noProof/>
+                <w:webHidden/>
+              </w:rPr>
+            </w:r>
+            <w:r>
+              <w:rPr>
+                <w:noProof/>
+                <w:webHidden/>
+              </w:rPr>
+              <w:fldChar w:fldCharType="separate"/>
+            </w:r>
+            <w:r>
+              <w:rPr>
+                <w:noProof/>
+                <w:webHidden/>
+              </w:rPr>
+              <w:t>6</w:t>
+            </w:r>
+            <w:r>
+              <w:rPr>
+                <w:noProof/>
+                <w:webHidden/>
+              </w:rPr>
+              <w:fldChar w:fldCharType="end"/>
+            </w:r>
+          </w:hyperlink>
+        </w:p>
+        <w:p>
+          <w:pPr>
+            <w:pStyle w:val="Obsah3"/>
+            <w:rPr>
+              <w:rFonts w:eastAsiaTheme="minorEastAsia"/>
+              <w:noProof/>
+              <w:sz w:val="22"/>
+              <w:lang w:eastAsia="cs-CZ"/>
+            </w:rPr>
+          </w:pPr>
+          <w:hyperlink w:anchor="_Toc129371880" w:history="1">
+            <w:r>
+              <w:rPr>
+                <w:rStyle w:val="Hypertextovodkaz"/>
+                <w:noProof/>
+              </w:rPr>
+              <w:t>3.2.4</w:t>
+            </w:r>
+            <w:r>
+              <w:rPr>
+                <w:rFonts w:eastAsiaTheme="minorEastAsia"/>
+                <w:noProof/>
+                <w:sz w:val="22"/>
+                <w:lang w:eastAsia="cs-CZ"/>
+              </w:rPr>
+              <w:tab/>
+            </w:r>
+            <w:r>
+              <w:rPr>
+                <w:rStyle w:val="Hypertextovodkaz"/>
+                <w:noProof/>
+              </w:rPr>
+              <w:t>Network Start Position</w:t>
+            </w:r>
+            <w:r>
+              <w:rPr>
+                <w:noProof/>
+                <w:webHidden/>
+              </w:rPr>
+              <w:tab/>
+            </w:r>
+            <w:r>
+              <w:rPr>
+                <w:noProof/>
+                <w:webHidden/>
+              </w:rPr>
+              <w:fldChar w:fldCharType="begin"/>
+            </w:r>
+            <w:r>
+              <w:rPr>
+                <w:noProof/>
+                <w:webHidden/>
+              </w:rPr>
+              <w:instrText xml:space="preserve"> PAGEREF _Toc129371880 \h </w:instrText>
+            </w:r>
+            <w:r>
+              <w:rPr>
+                <w:noProof/>
+                <w:webHidden/>
+              </w:rPr>
+            </w:r>
+            <w:r>
+              <w:rPr>
+                <w:noProof/>
+                <w:webHidden/>
+              </w:rPr>
+              <w:fldChar w:fldCharType="separate"/>
+            </w:r>
+            <w:r>
+              <w:rPr>
+                <w:noProof/>
+                <w:webHidden/>
+              </w:rPr>
+              <w:t>7</w:t>
             </w:r>
             <w:r>
               <w:rPr>
@@ -2470,7 +3411,7 @@
               <w:lang w:eastAsia="cs-CZ"/>
             </w:rPr>
           </w:pPr>
-          <w:hyperlink w:anchor="_Toc96879420" w:history="1">
+          <w:hyperlink w:anchor="_Toc129371881" w:history="1">
             <w:r>
               <w:rPr>
                 <w:rStyle w:val="Hypertextovodkaz"/>
@@ -2492,7 +3433,7 @@
                 <w:rStyle w:val="Hypertextovodkaz"/>
                 <w:noProof/>
               </w:rPr>
-              <w:t>Grafika + Zvuky/Hudba</w:t>
+              <w:t>Vývoj</w:t>
             </w:r>
             <w:r>
               <w:rPr>
@@ -2513,7 +3454,7 @@
                 <w:noProof/>
                 <w:webHidden/>
               </w:rPr>
-              <w:instrText xml:space="preserve"> PAGEREF _Toc96879420 \h </w:instrText>
+              <w:instrText xml:space="preserve"> PAGEREF _Toc129371881 \h </w:instrText>
             </w:r>
             <w:r>
               <w:rPr>
@@ -2533,7 +3474,763 @@
                 <w:noProof/>
                 <w:webHidden/>
               </w:rPr>
-              <w:t>5</w:t>
+              <w:t>8</w:t>
+            </w:r>
+            <w:r>
+              <w:rPr>
+                <w:noProof/>
+                <w:webHidden/>
+              </w:rPr>
+              <w:fldChar w:fldCharType="end"/>
+            </w:r>
+          </w:hyperlink>
+        </w:p>
+        <w:p>
+          <w:pPr>
+            <w:pStyle w:val="Obsah2"/>
+            <w:rPr>
+              <w:rFonts w:eastAsiaTheme="minorEastAsia"/>
+              <w:noProof/>
+              <w:sz w:val="22"/>
+              <w:lang w:eastAsia="cs-CZ"/>
+            </w:rPr>
+          </w:pPr>
+          <w:hyperlink w:anchor="_Toc129371882" w:history="1">
+            <w:r>
+              <w:rPr>
+                <w:rStyle w:val="Hypertextovodkaz"/>
+                <w:noProof/>
+              </w:rPr>
+              <w:t>4.1</w:t>
+            </w:r>
+            <w:r>
+              <w:rPr>
+                <w:rFonts w:eastAsiaTheme="minorEastAsia"/>
+                <w:noProof/>
+                <w:sz w:val="22"/>
+                <w:lang w:eastAsia="cs-CZ"/>
+              </w:rPr>
+              <w:tab/>
+            </w:r>
+            <w:r>
+              <w:rPr>
+                <w:rStyle w:val="Hypertextovodkaz"/>
+                <w:noProof/>
+              </w:rPr>
+              <w:t>Tvorba assetů</w:t>
+            </w:r>
+            <w:r>
+              <w:rPr>
+                <w:noProof/>
+                <w:webHidden/>
+              </w:rPr>
+              <w:tab/>
+            </w:r>
+            <w:r>
+              <w:rPr>
+                <w:noProof/>
+                <w:webHidden/>
+              </w:rPr>
+              <w:fldChar w:fldCharType="begin"/>
+            </w:r>
+            <w:r>
+              <w:rPr>
+                <w:noProof/>
+                <w:webHidden/>
+              </w:rPr>
+              <w:instrText xml:space="preserve"> PAGEREF _Toc129371882 \h </w:instrText>
+            </w:r>
+            <w:r>
+              <w:rPr>
+                <w:noProof/>
+                <w:webHidden/>
+              </w:rPr>
+            </w:r>
+            <w:r>
+              <w:rPr>
+                <w:noProof/>
+                <w:webHidden/>
+              </w:rPr>
+              <w:fldChar w:fldCharType="separate"/>
+            </w:r>
+            <w:r>
+              <w:rPr>
+                <w:noProof/>
+                <w:webHidden/>
+              </w:rPr>
+              <w:t>8</w:t>
+            </w:r>
+            <w:r>
+              <w:rPr>
+                <w:noProof/>
+                <w:webHidden/>
+              </w:rPr>
+              <w:fldChar w:fldCharType="end"/>
+            </w:r>
+          </w:hyperlink>
+        </w:p>
+        <w:p>
+          <w:pPr>
+            <w:pStyle w:val="Obsah3"/>
+            <w:rPr>
+              <w:rFonts w:eastAsiaTheme="minorEastAsia"/>
+              <w:noProof/>
+              <w:sz w:val="22"/>
+              <w:lang w:eastAsia="cs-CZ"/>
+            </w:rPr>
+          </w:pPr>
+          <w:hyperlink w:anchor="_Toc129371883" w:history="1">
+            <w:r>
+              <w:rPr>
+                <w:rStyle w:val="Hypertextovodkaz"/>
+                <w:noProof/>
+              </w:rPr>
+              <w:t>4.1.1</w:t>
+            </w:r>
+            <w:r>
+              <w:rPr>
+                <w:rFonts w:eastAsiaTheme="minorEastAsia"/>
+                <w:noProof/>
+                <w:sz w:val="22"/>
+                <w:lang w:eastAsia="cs-CZ"/>
+              </w:rPr>
+              <w:tab/>
+            </w:r>
+            <w:r>
+              <w:rPr>
+                <w:rStyle w:val="Hypertextovodkaz"/>
+                <w:noProof/>
+              </w:rPr>
+              <w:t>Skripty</w:t>
+            </w:r>
+            <w:r>
+              <w:rPr>
+                <w:noProof/>
+                <w:webHidden/>
+              </w:rPr>
+              <w:tab/>
+            </w:r>
+            <w:r>
+              <w:rPr>
+                <w:noProof/>
+                <w:webHidden/>
+              </w:rPr>
+              <w:fldChar w:fldCharType="begin"/>
+            </w:r>
+            <w:r>
+              <w:rPr>
+                <w:noProof/>
+                <w:webHidden/>
+              </w:rPr>
+              <w:instrText xml:space="preserve"> PAGEREF _Toc129371883 \h </w:instrText>
+            </w:r>
+            <w:r>
+              <w:rPr>
+                <w:noProof/>
+                <w:webHidden/>
+              </w:rPr>
+            </w:r>
+            <w:r>
+              <w:rPr>
+                <w:noProof/>
+                <w:webHidden/>
+              </w:rPr>
+              <w:fldChar w:fldCharType="separate"/>
+            </w:r>
+            <w:r>
+              <w:rPr>
+                <w:noProof/>
+                <w:webHidden/>
+              </w:rPr>
+              <w:t>8</w:t>
+            </w:r>
+            <w:r>
+              <w:rPr>
+                <w:noProof/>
+                <w:webHidden/>
+              </w:rPr>
+              <w:fldChar w:fldCharType="end"/>
+            </w:r>
+          </w:hyperlink>
+        </w:p>
+        <w:p>
+          <w:pPr>
+            <w:pStyle w:val="Obsah3"/>
+            <w:rPr>
+              <w:rFonts w:eastAsiaTheme="minorEastAsia"/>
+              <w:noProof/>
+              <w:sz w:val="22"/>
+              <w:lang w:eastAsia="cs-CZ"/>
+            </w:rPr>
+          </w:pPr>
+          <w:hyperlink w:anchor="_Toc129371884" w:history="1">
+            <w:r>
+              <w:rPr>
+                <w:rStyle w:val="Hypertextovodkaz"/>
+                <w:noProof/>
+              </w:rPr>
+              <w:t>4.1.2</w:t>
+            </w:r>
+            <w:r>
+              <w:rPr>
+                <w:rFonts w:eastAsiaTheme="minorEastAsia"/>
+                <w:noProof/>
+                <w:sz w:val="22"/>
+                <w:lang w:eastAsia="cs-CZ"/>
+              </w:rPr>
+              <w:tab/>
+            </w:r>
+            <w:r>
+              <w:rPr>
+                <w:rStyle w:val="Hypertextovodkaz"/>
+                <w:noProof/>
+              </w:rPr>
+              <w:t>Grafika</w:t>
+            </w:r>
+            <w:r>
+              <w:rPr>
+                <w:noProof/>
+                <w:webHidden/>
+              </w:rPr>
+              <w:tab/>
+            </w:r>
+            <w:r>
+              <w:rPr>
+                <w:noProof/>
+                <w:webHidden/>
+              </w:rPr>
+              <w:fldChar w:fldCharType="begin"/>
+            </w:r>
+            <w:r>
+              <w:rPr>
+                <w:noProof/>
+                <w:webHidden/>
+              </w:rPr>
+              <w:instrText xml:space="preserve"> PAGEREF _Toc129371884 \h </w:instrText>
+            </w:r>
+            <w:r>
+              <w:rPr>
+                <w:noProof/>
+                <w:webHidden/>
+              </w:rPr>
+            </w:r>
+            <w:r>
+              <w:rPr>
+                <w:noProof/>
+                <w:webHidden/>
+              </w:rPr>
+              <w:fldChar w:fldCharType="separate"/>
+            </w:r>
+            <w:r>
+              <w:rPr>
+                <w:noProof/>
+                <w:webHidden/>
+              </w:rPr>
+              <w:t>8</w:t>
+            </w:r>
+            <w:r>
+              <w:rPr>
+                <w:noProof/>
+                <w:webHidden/>
+              </w:rPr>
+              <w:fldChar w:fldCharType="end"/>
+            </w:r>
+          </w:hyperlink>
+        </w:p>
+        <w:p>
+          <w:pPr>
+            <w:pStyle w:val="Obsah2"/>
+            <w:rPr>
+              <w:rFonts w:eastAsiaTheme="minorEastAsia"/>
+              <w:noProof/>
+              <w:sz w:val="22"/>
+              <w:lang w:eastAsia="cs-CZ"/>
+            </w:rPr>
+          </w:pPr>
+          <w:hyperlink w:anchor="_Toc129371885" w:history="1">
+            <w:r>
+              <w:rPr>
+                <w:rStyle w:val="Hypertextovodkaz"/>
+                <w:noProof/>
+              </w:rPr>
+              <w:t>4.2</w:t>
+            </w:r>
+            <w:r>
+              <w:rPr>
+                <w:rFonts w:eastAsiaTheme="minorEastAsia"/>
+                <w:noProof/>
+                <w:sz w:val="22"/>
+                <w:lang w:eastAsia="cs-CZ"/>
+              </w:rPr>
+              <w:tab/>
+            </w:r>
+            <w:r>
+              <w:rPr>
+                <w:rStyle w:val="Hypertextovodkaz"/>
+                <w:noProof/>
+              </w:rPr>
+              <w:t>Začátek</w:t>
+            </w:r>
+            <w:r>
+              <w:rPr>
+                <w:noProof/>
+                <w:webHidden/>
+              </w:rPr>
+              <w:tab/>
+            </w:r>
+            <w:r>
+              <w:rPr>
+                <w:noProof/>
+                <w:webHidden/>
+              </w:rPr>
+              <w:fldChar w:fldCharType="begin"/>
+            </w:r>
+            <w:r>
+              <w:rPr>
+                <w:noProof/>
+                <w:webHidden/>
+              </w:rPr>
+              <w:instrText xml:space="preserve"> PAGEREF _Toc129371885 \h </w:instrText>
+            </w:r>
+            <w:r>
+              <w:rPr>
+                <w:noProof/>
+                <w:webHidden/>
+              </w:rPr>
+            </w:r>
+            <w:r>
+              <w:rPr>
+                <w:noProof/>
+                <w:webHidden/>
+              </w:rPr>
+              <w:fldChar w:fldCharType="separate"/>
+            </w:r>
+            <w:r>
+              <w:rPr>
+                <w:noProof/>
+                <w:webHidden/>
+              </w:rPr>
+              <w:t>8</w:t>
+            </w:r>
+            <w:r>
+              <w:rPr>
+                <w:noProof/>
+                <w:webHidden/>
+              </w:rPr>
+              <w:fldChar w:fldCharType="end"/>
+            </w:r>
+          </w:hyperlink>
+        </w:p>
+        <w:p>
+          <w:pPr>
+            <w:pStyle w:val="Obsah3"/>
+            <w:rPr>
+              <w:rFonts w:eastAsiaTheme="minorEastAsia"/>
+              <w:noProof/>
+              <w:sz w:val="22"/>
+              <w:lang w:eastAsia="cs-CZ"/>
+            </w:rPr>
+          </w:pPr>
+          <w:hyperlink w:anchor="_Toc129371886" w:history="1">
+            <w:r>
+              <w:rPr>
+                <w:rStyle w:val="Hypertextovodkaz"/>
+                <w:noProof/>
+              </w:rPr>
+              <w:t>4.2.1</w:t>
+            </w:r>
+            <w:r>
+              <w:rPr>
+                <w:rFonts w:eastAsiaTheme="minorEastAsia"/>
+                <w:noProof/>
+                <w:sz w:val="22"/>
+                <w:lang w:eastAsia="cs-CZ"/>
+              </w:rPr>
+              <w:tab/>
+            </w:r>
+            <w:r>
+              <w:rPr>
+                <w:rStyle w:val="Hypertextovodkaz"/>
+                <w:noProof/>
+              </w:rPr>
+              <w:t>Vytvoření hráče</w:t>
+            </w:r>
+            <w:r>
+              <w:rPr>
+                <w:noProof/>
+                <w:webHidden/>
+              </w:rPr>
+              <w:tab/>
+            </w:r>
+            <w:r>
+              <w:rPr>
+                <w:noProof/>
+                <w:webHidden/>
+              </w:rPr>
+              <w:fldChar w:fldCharType="begin"/>
+            </w:r>
+            <w:r>
+              <w:rPr>
+                <w:noProof/>
+                <w:webHidden/>
+              </w:rPr>
+              <w:instrText xml:space="preserve"> PAGEREF _Toc129371886 \h </w:instrText>
+            </w:r>
+            <w:r>
+              <w:rPr>
+                <w:noProof/>
+                <w:webHidden/>
+              </w:rPr>
+            </w:r>
+            <w:r>
+              <w:rPr>
+                <w:noProof/>
+                <w:webHidden/>
+              </w:rPr>
+              <w:fldChar w:fldCharType="separate"/>
+            </w:r>
+            <w:r>
+              <w:rPr>
+                <w:noProof/>
+                <w:webHidden/>
+              </w:rPr>
+              <w:t>9</w:t>
+            </w:r>
+            <w:r>
+              <w:rPr>
+                <w:noProof/>
+                <w:webHidden/>
+              </w:rPr>
+              <w:fldChar w:fldCharType="end"/>
+            </w:r>
+          </w:hyperlink>
+        </w:p>
+        <w:p>
+          <w:pPr>
+            <w:pStyle w:val="Obsah3"/>
+            <w:rPr>
+              <w:rFonts w:eastAsiaTheme="minorEastAsia"/>
+              <w:noProof/>
+              <w:sz w:val="22"/>
+              <w:lang w:eastAsia="cs-CZ"/>
+            </w:rPr>
+          </w:pPr>
+          <w:hyperlink w:anchor="_Toc129371887" w:history="1">
+            <w:r>
+              <w:rPr>
+                <w:rStyle w:val="Hypertextovodkaz"/>
+                <w:noProof/>
+              </w:rPr>
+              <w:t>4.2.2</w:t>
+            </w:r>
+            <w:r>
+              <w:rPr>
+                <w:rFonts w:eastAsiaTheme="minorEastAsia"/>
+                <w:noProof/>
+                <w:sz w:val="22"/>
+                <w:lang w:eastAsia="cs-CZ"/>
+              </w:rPr>
+              <w:tab/>
+            </w:r>
+            <w:r>
+              <w:rPr>
+                <w:rStyle w:val="Hypertextovodkaz"/>
+                <w:noProof/>
+              </w:rPr>
+              <w:t>Pohyb hráče</w:t>
+            </w:r>
+            <w:r>
+              <w:rPr>
+                <w:noProof/>
+                <w:webHidden/>
+              </w:rPr>
+              <w:tab/>
+            </w:r>
+            <w:r>
+              <w:rPr>
+                <w:noProof/>
+                <w:webHidden/>
+              </w:rPr>
+              <w:fldChar w:fldCharType="begin"/>
+            </w:r>
+            <w:r>
+              <w:rPr>
+                <w:noProof/>
+                <w:webHidden/>
+              </w:rPr>
+              <w:instrText xml:space="preserve"> PAGEREF _Toc129371887 \h </w:instrText>
+            </w:r>
+            <w:r>
+              <w:rPr>
+                <w:noProof/>
+                <w:webHidden/>
+              </w:rPr>
+            </w:r>
+            <w:r>
+              <w:rPr>
+                <w:noProof/>
+                <w:webHidden/>
+              </w:rPr>
+              <w:fldChar w:fldCharType="separate"/>
+            </w:r>
+            <w:r>
+              <w:rPr>
+                <w:noProof/>
+                <w:webHidden/>
+              </w:rPr>
+              <w:t>9</w:t>
+            </w:r>
+            <w:r>
+              <w:rPr>
+                <w:noProof/>
+                <w:webHidden/>
+              </w:rPr>
+              <w:fldChar w:fldCharType="end"/>
+            </w:r>
+          </w:hyperlink>
+        </w:p>
+        <w:p>
+          <w:pPr>
+            <w:pStyle w:val="Obsah3"/>
+            <w:rPr>
+              <w:rFonts w:eastAsiaTheme="minorEastAsia"/>
+              <w:noProof/>
+              <w:sz w:val="22"/>
+              <w:lang w:eastAsia="cs-CZ"/>
+            </w:rPr>
+          </w:pPr>
+          <w:hyperlink w:anchor="_Toc129371888" w:history="1">
+            <w:r>
+              <w:rPr>
+                <w:rStyle w:val="Hypertextovodkaz"/>
+                <w:noProof/>
+              </w:rPr>
+              <w:t>4.2.3</w:t>
+            </w:r>
+            <w:r>
+              <w:rPr>
+                <w:rFonts w:eastAsiaTheme="minorEastAsia"/>
+                <w:noProof/>
+                <w:sz w:val="22"/>
+                <w:lang w:eastAsia="cs-CZ"/>
+              </w:rPr>
+              <w:tab/>
+            </w:r>
+            <w:r>
+              <w:rPr>
+                <w:rStyle w:val="Hypertextovodkaz"/>
+                <w:noProof/>
+              </w:rPr>
+              <w:t>Střelba</w:t>
+            </w:r>
+            <w:r>
+              <w:rPr>
+                <w:noProof/>
+                <w:webHidden/>
+              </w:rPr>
+              <w:tab/>
+            </w:r>
+            <w:r>
+              <w:rPr>
+                <w:noProof/>
+                <w:webHidden/>
+              </w:rPr>
+              <w:fldChar w:fldCharType="begin"/>
+            </w:r>
+            <w:r>
+              <w:rPr>
+                <w:noProof/>
+                <w:webHidden/>
+              </w:rPr>
+              <w:instrText xml:space="preserve"> PAGEREF _Toc129371888 \h </w:instrText>
+            </w:r>
+            <w:r>
+              <w:rPr>
+                <w:noProof/>
+                <w:webHidden/>
+              </w:rPr>
+            </w:r>
+            <w:r>
+              <w:rPr>
+                <w:noProof/>
+                <w:webHidden/>
+              </w:rPr>
+              <w:fldChar w:fldCharType="separate"/>
+            </w:r>
+            <w:r>
+              <w:rPr>
+                <w:noProof/>
+                <w:webHidden/>
+              </w:rPr>
+              <w:t>10</w:t>
+            </w:r>
+            <w:r>
+              <w:rPr>
+                <w:noProof/>
+                <w:webHidden/>
+              </w:rPr>
+              <w:fldChar w:fldCharType="end"/>
+            </w:r>
+          </w:hyperlink>
+        </w:p>
+        <w:p>
+          <w:pPr>
+            <w:pStyle w:val="Obsah3"/>
+            <w:rPr>
+              <w:rFonts w:eastAsiaTheme="minorEastAsia"/>
+              <w:noProof/>
+              <w:sz w:val="22"/>
+              <w:lang w:eastAsia="cs-CZ"/>
+            </w:rPr>
+          </w:pPr>
+          <w:hyperlink w:anchor="_Toc129371889" w:history="1">
+            <w:r>
+              <w:rPr>
+                <w:rStyle w:val="Hypertextovodkaz"/>
+                <w:noProof/>
+              </w:rPr>
+              <w:t>4.2.4</w:t>
+            </w:r>
+            <w:r>
+              <w:rPr>
+                <w:rFonts w:eastAsiaTheme="minorEastAsia"/>
+                <w:noProof/>
+                <w:sz w:val="22"/>
+                <w:lang w:eastAsia="cs-CZ"/>
+              </w:rPr>
+              <w:tab/>
+            </w:r>
+            <w:r>
+              <w:rPr>
+                <w:rStyle w:val="Hypertextovodkaz"/>
+                <w:noProof/>
+              </w:rPr>
+              <w:t>Asteroidy (Neprátelé)</w:t>
+            </w:r>
+            <w:r>
+              <w:rPr>
+                <w:noProof/>
+                <w:webHidden/>
+              </w:rPr>
+              <w:tab/>
+            </w:r>
+            <w:r>
+              <w:rPr>
+                <w:noProof/>
+                <w:webHidden/>
+              </w:rPr>
+              <w:fldChar w:fldCharType="begin"/>
+            </w:r>
+            <w:r>
+              <w:rPr>
+                <w:noProof/>
+                <w:webHidden/>
+              </w:rPr>
+              <w:instrText xml:space="preserve"> PAGEREF _Toc129371889 \h </w:instrText>
+            </w:r>
+            <w:r>
+              <w:rPr>
+                <w:noProof/>
+                <w:webHidden/>
+              </w:rPr>
+            </w:r>
+            <w:r>
+              <w:rPr>
+                <w:noProof/>
+                <w:webHidden/>
+              </w:rPr>
+              <w:fldChar w:fldCharType="separate"/>
+            </w:r>
+            <w:r>
+              <w:rPr>
+                <w:noProof/>
+                <w:webHidden/>
+              </w:rPr>
+              <w:t>10</w:t>
+            </w:r>
+            <w:r>
+              <w:rPr>
+                <w:noProof/>
+                <w:webHidden/>
+              </w:rPr>
+              <w:fldChar w:fldCharType="end"/>
+            </w:r>
+          </w:hyperlink>
+        </w:p>
+        <w:p>
+          <w:pPr>
+            <w:pStyle w:val="Obsah3"/>
+            <w:rPr>
+              <w:rFonts w:eastAsiaTheme="minorEastAsia"/>
+              <w:noProof/>
+              <w:sz w:val="22"/>
+              <w:lang w:eastAsia="cs-CZ"/>
+            </w:rPr>
+          </w:pPr>
+          <w:hyperlink w:anchor="_Toc129371890" w:history="1">
+            <w:r>
+              <w:rPr>
+                <w:rStyle w:val="Hypertextovodkaz"/>
+                <w:noProof/>
+              </w:rPr>
+              <w:t>4.2.5</w:t>
+            </w:r>
+            <w:r>
+              <w:rPr>
+                <w:rFonts w:eastAsiaTheme="minorEastAsia"/>
+                <w:noProof/>
+                <w:sz w:val="22"/>
+                <w:lang w:eastAsia="cs-CZ"/>
+              </w:rPr>
+              <w:tab/>
+            </w:r>
+            <w:r>
+              <w:rPr>
+                <w:rStyle w:val="Hypertextovodkaz"/>
+                <w:noProof/>
+              </w:rPr>
+              <w:t>Síť</w:t>
+            </w:r>
+            <w:r>
+              <w:rPr>
+                <w:noProof/>
+                <w:webHidden/>
+              </w:rPr>
+              <w:tab/>
+            </w:r>
+            <w:r>
+              <w:rPr>
+                <w:noProof/>
+                <w:webHidden/>
+              </w:rPr>
+              <w:fldChar w:fldCharType="begin"/>
+            </w:r>
+            <w:r>
+              <w:rPr>
+                <w:noProof/>
+                <w:webHidden/>
+              </w:rPr>
+              <w:instrText xml:space="preserve"> PAGEREF _Toc129371890 \h </w:instrText>
+            </w:r>
+            <w:r>
+              <w:rPr>
+                <w:noProof/>
+                <w:webHidden/>
+              </w:rPr>
+            </w:r>
+            <w:r>
+              <w:rPr>
+                <w:noProof/>
+                <w:webHidden/>
+              </w:rPr>
+              <w:fldChar w:fldCharType="separate"/>
+            </w:r>
+            <w:r>
+              <w:rPr>
+                <w:noProof/>
+                <w:webHidden/>
+              </w:rPr>
+              <w:t>10</w:t>
             </w:r>
             <w:r>
               <w:rPr>
@@ -2554,7 +4251,7 @@
               <w:lang w:eastAsia="cs-CZ"/>
             </w:rPr>
           </w:pPr>
-          <w:hyperlink w:anchor="_Toc96879421" w:history="1">
+          <w:hyperlink w:anchor="_Toc129371891" w:history="1">
             <w:r>
               <w:rPr>
                 <w:rStyle w:val="Hypertextovodkaz"/>
@@ -2581,7 +4278,7 @@
                 <w:noProof/>
                 <w:webHidden/>
               </w:rPr>
-              <w:instrText xml:space="preserve"> PAGEREF _Toc96879421 \h </w:instrText>
+              <w:instrText xml:space="preserve"> PAGEREF _Toc129371891 \h </w:instrText>
             </w:r>
             <w:r>
               <w:rPr>
@@ -2601,7 +4298,7 @@
                 <w:noProof/>
                 <w:webHidden/>
               </w:rPr>
-              <w:t>6</w:t>
+              <w:t>11</w:t>
             </w:r>
             <w:r>
               <w:rPr>
@@ -2622,7 +4319,7 @@
               <w:lang w:eastAsia="cs-CZ"/>
             </w:rPr>
           </w:pPr>
-          <w:hyperlink w:anchor="_Toc96879422" w:history="1">
+          <w:hyperlink w:anchor="_Toc129371892" w:history="1">
             <w:r>
               <w:rPr>
                 <w:rStyle w:val="Hypertextovodkaz"/>
@@ -2649,7 +4346,7 @@
                 <w:noProof/>
                 <w:webHidden/>
               </w:rPr>
-              <w:instrText xml:space="preserve"> PAGEREF _Toc96879422 \h </w:instrText>
+              <w:instrText xml:space="preserve"> PAGEREF _Toc129371892 \h </w:instrText>
             </w:r>
             <w:r>
               <w:rPr>
@@ -2669,7 +4366,7 @@
                 <w:noProof/>
                 <w:webHidden/>
               </w:rPr>
-              <w:t>7</w:t>
+              <w:t>12</w:t>
             </w:r>
             <w:r>
               <w:rPr>
@@ -2690,7 +4387,7 @@
               <w:lang w:eastAsia="cs-CZ"/>
             </w:rPr>
           </w:pPr>
-          <w:hyperlink w:anchor="_Toc96879423" w:history="1">
+          <w:hyperlink w:anchor="_Toc129371893" w:history="1">
             <w:r>
               <w:rPr>
                 <w:rStyle w:val="Hypertextovodkaz"/>
@@ -2717,7 +4414,7 @@
                 <w:noProof/>
                 <w:webHidden/>
               </w:rPr>
-              <w:instrText xml:space="preserve"> PAGEREF _Toc96879423 \h </w:instrText>
+              <w:instrText xml:space="preserve"> PAGEREF _Toc129371893 \h </w:instrText>
             </w:r>
             <w:r>
               <w:rPr>
@@ -2737,7 +4434,7 @@
                 <w:noProof/>
                 <w:webHidden/>
               </w:rPr>
-              <w:t>8</w:t>
+              <w:t>13</w:t>
             </w:r>
             <w:r>
               <w:rPr>
@@ -2758,7 +4455,7 @@
               <w:lang w:eastAsia="cs-CZ"/>
             </w:rPr>
           </w:pPr>
-          <w:hyperlink w:anchor="_Toc96879424" w:history="1">
+          <w:hyperlink w:anchor="_Toc129371894" w:history="1">
             <w:r>
               <w:rPr>
                 <w:rStyle w:val="Hypertextovodkaz"/>
@@ -2785,7 +4482,7 @@
                 <w:noProof/>
                 <w:webHidden/>
               </w:rPr>
-              <w:instrText xml:space="preserve"> PAGEREF _Toc96879424 \h </w:instrText>
+              <w:instrText xml:space="preserve"> PAGEREF _Toc129371894 \h </w:instrText>
             </w:r>
             <w:r>
               <w:rPr>
@@ -2805,7 +4502,7 @@
                 <w:noProof/>
                 <w:webHidden/>
               </w:rPr>
-              <w:t>9</w:t>
+              <w:t>14</w:t>
             </w:r>
             <w:r>
               <w:rPr>
@@ -2829,7 +4526,7 @@
               <w:lang w:eastAsia="cs-CZ"/>
             </w:rPr>
           </w:pPr>
-          <w:hyperlink w:anchor="_Toc96879425" w:history="1">
+          <w:hyperlink w:anchor="_Toc129371895" w:history="1">
             <w:r>
               <w:rPr>
                 <w:rStyle w:val="Hypertextovodkaz"/>
@@ -2872,7 +4569,7 @@
                 <w:noProof/>
                 <w:webHidden/>
               </w:rPr>
-              <w:instrText xml:space="preserve"> PAGEREF _Toc96879425 \h </w:instrText>
+              <w:instrText xml:space="preserve"> PAGEREF _Toc129371895 \h </w:instrText>
             </w:r>
             <w:r>
               <w:rPr>
@@ -2930,7 +4627,7 @@
       </w:pPr>
       <w:bookmarkStart w:id="4" w:name="_Toc86055198"/>
       <w:bookmarkStart w:id="5" w:name="_Toc86047591"/>
-      <w:bookmarkStart w:id="6" w:name="_Toc96879406"/>
+      <w:bookmarkStart w:id="6" w:name="_Toc129371856"/>
       <w:r>
         <w:lastRenderedPageBreak/>
         <w:t>Úvod</w:t>
@@ -2950,32 +4647,20 @@
         <w:t xml:space="preserve">, od </w:t>
       </w:r>
       <w:r>
-        <w:t xml:space="preserve">různých FPS her, přes </w:t>
-      </w:r>
-      <w:proofErr w:type="spellStart"/>
-      <w:r>
-        <w:t>sandboxy</w:t>
-      </w:r>
-      <w:proofErr w:type="spellEnd"/>
+        <w:t>různých FPS her, přes sandboxy</w:t>
+      </w:r>
       <w:r>
         <w:t xml:space="preserve"> (jako je slavná hra </w:t>
       </w:r>
-      <w:hyperlink r:id="rId14" w:history="1">
-        <w:r>
-          <w:rPr>
-            <w:rStyle w:val="Hypertextovodkaz"/>
-          </w:rPr>
-          <w:t>Minecraft</w:t>
-        </w:r>
-      </w:hyperlink>
+      <w:r>
+        <w:t>Minecraft</w:t>
+      </w:r>
       <w:r>
         <w:t xml:space="preserve">), až po různé strategie a všechno </w:t>
       </w:r>
-      <w:proofErr w:type="gramStart"/>
-      <w:r>
-        <w:t>okolo</w:t>
-      </w:r>
-      <w:proofErr w:type="gramEnd"/>
+      <w:r>
+        <w:t>okolo,</w:t>
+      </w:r>
       <w:r>
         <w:t xml:space="preserve"> a </w:t>
       </w:r>
@@ -3011,10 +4696,36 @@
       </w:r>
     </w:p>
     <w:p>
+      <w:r>
+        <w:t>Převážně veškeré zkušenosti, co se týče programování jsem nasbíral při svém čtyřletém pobytu na střední škole. Zajímat jsem se začal už na základní škole kde při</w:t>
+      </w:r>
+      <w:r>
+        <w:t xml:space="preserve"> některých</w:t>
+      </w:r>
+      <w:r>
+        <w:t xml:space="preserve"> hodinách informační technologie </w:t>
+      </w:r>
+      <w:r>
+        <w:t>jsme zkoušeli základy programování například v jazyce Scratch. K tomu jsem také pár hodin si vyzkoušel napsat HTML soubor v</w:t>
+      </w:r>
+      <w:r>
+        <w:t> </w:t>
+      </w:r>
+      <w:r>
+        <w:t>notepadu</w:t>
+      </w:r>
+      <w:r>
+        <w:t xml:space="preserve">. </w:t>
+      </w:r>
+      <w:r>
+        <w:t>Na střední škole</w:t>
+      </w:r>
+    </w:p>
+    <w:p>
       <w:pPr>
         <w:pStyle w:val="Nadpis1"/>
       </w:pPr>
-      <w:bookmarkStart w:id="7" w:name="_Toc96879407"/>
+      <w:bookmarkStart w:id="7" w:name="_Toc129371857"/>
       <w:r>
         <w:lastRenderedPageBreak/>
         <w:t>Unity</w:t>
@@ -3025,7 +4736,7 @@
       <w:pPr>
         <w:pStyle w:val="Nadpis2"/>
       </w:pPr>
-      <w:bookmarkStart w:id="8" w:name="_Toc96879408"/>
+      <w:bookmarkStart w:id="8" w:name="_Toc129371858"/>
       <w:r>
         <w:t>Proč Unity</w:t>
       </w:r>
@@ -3033,231 +4744,134 @@
     </w:p>
     <w:p>
       <w:r>
-        <w:t xml:space="preserve">V dnešní době je na světě spousta různých herních </w:t>
-      </w:r>
-      <w:proofErr w:type="spellStart"/>
-      <w:r>
-        <w:t>enginů</w:t>
-      </w:r>
-      <w:proofErr w:type="spellEnd"/>
-      <w:r>
-        <w:t xml:space="preserve"> jako například </w:t>
-      </w:r>
-      <w:proofErr w:type="spellStart"/>
-      <w:r>
-        <w:t>Unreal</w:t>
-      </w:r>
-      <w:proofErr w:type="spellEnd"/>
+        <w:t xml:space="preserve">V dnešní době je na světě spousta různých herních enginů jako například Unreal Engine, </w:t>
+      </w:r>
+      <w:r>
+        <w:t>Godot</w:t>
+      </w:r>
+      <w:r>
+        <w:t xml:space="preserve"> ap</w:t>
+      </w:r>
+      <w:r>
+        <w:t>o</w:t>
+      </w:r>
+      <w:r>
+        <w:t>d.</w:t>
+      </w:r>
+      <w:r>
+        <w:t>, proto může být obtížné vybrat ten správný pro daný projekt. Unity jsem si vybral z několika důvodů.</w:t>
+      </w:r>
+      <w:r>
+        <w:t xml:space="preserve">  Unity je jeden z méně komplexnějších enginů a jednoduše dokáže jeden člověk nebo malý tým udělat hru v dobré kvalitě. Dají se v něm vytvářet jak 3D tak 2D hry a podporuje cross-platform, což znamená že hry jdou vytvářet na většinu platfor</w:t>
+      </w:r>
+      <w:r>
+        <w:t>em</w:t>
+      </w:r>
+      <w:r>
+        <w:t xml:space="preserve"> jako je PC, console nebo mobile. Unity má i svůj obchod s assety, ve kterém si uživatelé mohou najít cokoliv co potřebují pro svoji hru. Tohle může velmi usnadnit vývoj hry.</w:t>
+      </w:r>
+      <w:r>
+        <w:t xml:space="preserve"> V tomto projektu jsem využil z obchodu knihovnu s názvem Mirror Networking, s kterou zakomponuji online multiplayer do hry.</w:t>
+      </w:r>
+    </w:p>
+    <w:p>
+      <w:pPr>
+        <w:pStyle w:val="Nadpis2"/>
+      </w:pPr>
+      <w:bookmarkStart w:id="9" w:name="_Toc129371859"/>
+      <w:r>
+        <w:t>Pojmy v Unity</w:t>
+      </w:r>
+      <w:bookmarkEnd w:id="9"/>
+    </w:p>
+    <w:p>
+      <w:pPr>
+        <w:pStyle w:val="Nadpis3"/>
+      </w:pPr>
+      <w:bookmarkStart w:id="10" w:name="_Toc129371860"/>
+      <w:r>
+        <w:t>Asset</w:t>
+      </w:r>
+      <w:bookmarkEnd w:id="10"/>
+    </w:p>
+    <w:p>
+      <w:r>
+        <w:t>Všechny soubory vložené do projektu. Například sprity či skripty</w:t>
+      </w:r>
+      <w:r>
+        <w:t>.</w:t>
+      </w:r>
+    </w:p>
+    <w:p>
+      <w:pPr>
+        <w:pStyle w:val="Nadpis3"/>
+      </w:pPr>
+      <w:bookmarkStart w:id="11" w:name="_Toc129371861"/>
+      <w:r>
+        <w:t xml:space="preserve">Game </w:t>
+      </w:r>
+      <w:r>
+        <w:t>Object</w:t>
+      </w:r>
+      <w:bookmarkEnd w:id="11"/>
+    </w:p>
+    <w:p>
+      <w:r>
+        <w:t xml:space="preserve">Základní stavěcí jednotka v Unity. Samotný Game Object nic nedělá, ale pomocí </w:t>
+      </w:r>
+      <w:r>
+        <w:t>ko</w:t>
+      </w:r>
+      <w:r>
+        <w:t>mponent se</w:t>
+      </w:r>
+      <w:r>
+        <w:t xml:space="preserve"> dá určit jeho vzhled, chování a vlastnosti</w:t>
+      </w:r>
       <w:r>
         <w:t xml:space="preserve"> </w:t>
       </w:r>
-      <w:proofErr w:type="spellStart"/>
-      <w:r>
-        <w:t>Engine</w:t>
-      </w:r>
-      <w:proofErr w:type="spellEnd"/>
-      <w:r>
-        <w:t xml:space="preserve">, </w:t>
-      </w:r>
-      <w:proofErr w:type="gramStart"/>
-      <w:r>
-        <w:t>Godot,</w:t>
-      </w:r>
-      <w:proofErr w:type="gramEnd"/>
-      <w:r>
-        <w:t xml:space="preserve"> ap</w:t>
-      </w:r>
-      <w:r>
-        <w:t>o</w:t>
-      </w:r>
-      <w:r>
-        <w:t>d.</w:t>
-      </w:r>
-      <w:r>
-        <w:t>, proto může být obtížné vybrat ten správný pro daný projekt. Unity jsem si vybral z několika důvodů.</w:t>
-      </w:r>
-      <w:r>
-        <w:t xml:space="preserve">  Unity je jeden z méně komplexnějších </w:t>
-      </w:r>
-      <w:proofErr w:type="spellStart"/>
-      <w:r>
-        <w:t>enginů</w:t>
-      </w:r>
-      <w:proofErr w:type="spellEnd"/>
-      <w:r>
-        <w:t xml:space="preserve"> a jednoduše dokáže jeden člověk nebo malý tým udělat hru v dobré kvalitě. Dají se v něm vytvářet jak </w:t>
-      </w:r>
-      <w:proofErr w:type="gramStart"/>
-      <w:r>
-        <w:t>3D</w:t>
-      </w:r>
-      <w:proofErr w:type="gramEnd"/>
-      <w:r>
-        <w:t xml:space="preserve"> tak 2D hry a podporuje </w:t>
-      </w:r>
-      <w:proofErr w:type="spellStart"/>
-      <w:r>
-        <w:t>cross-platform</w:t>
-      </w:r>
-      <w:proofErr w:type="spellEnd"/>
-      <w:r>
-        <w:t xml:space="preserve">, což znamená že hry jdou vytvářet na většinu </w:t>
-      </w:r>
-      <w:proofErr w:type="spellStart"/>
-      <w:r>
-        <w:t>platform</w:t>
-      </w:r>
-      <w:proofErr w:type="spellEnd"/>
-      <w:r>
-        <w:t xml:space="preserve"> jako je PC, </w:t>
-      </w:r>
-      <w:proofErr w:type="spellStart"/>
-      <w:r>
-        <w:t>console</w:t>
-      </w:r>
-      <w:proofErr w:type="spellEnd"/>
-      <w:r>
-        <w:t xml:space="preserve"> nebo mobile. Unity má i svůj obchod s </w:t>
-      </w:r>
-      <w:proofErr w:type="spellStart"/>
-      <w:r>
-        <w:t>assety</w:t>
-      </w:r>
-      <w:proofErr w:type="spellEnd"/>
-      <w:r>
-        <w:t>, ve kterém si uživatelé mohou najít cokoliv co potřebují pro svoji hru. Tohle může velmi usnadnit vývoj hry.</w:t>
-      </w:r>
-      <w:r>
-        <w:t xml:space="preserve"> V tomto projektu jsem využil z obchodu knihovnu s názvem </w:t>
-      </w:r>
-      <w:proofErr w:type="spellStart"/>
-      <w:r>
-        <w:t>Mirror</w:t>
-      </w:r>
-      <w:proofErr w:type="spellEnd"/>
-      <w:r>
-        <w:t xml:space="preserve"> Networking, s kterou zakomponuji online multiplayer do hry.</w:t>
-      </w:r>
-    </w:p>
-    <w:p>
-      <w:pPr>
-        <w:pStyle w:val="Nadpis2"/>
-      </w:pPr>
-      <w:bookmarkStart w:id="9" w:name="_Toc96879409"/>
-      <w:r>
-        <w:t>Pojmy v Unity</w:t>
-      </w:r>
-      <w:bookmarkEnd w:id="9"/>
     </w:p>
     <w:p>
       <w:pPr>
         <w:pStyle w:val="Nadpis3"/>
       </w:pPr>
-      <w:bookmarkStart w:id="10" w:name="_Toc96879410"/>
-      <w:proofErr w:type="spellStart"/>
-      <w:r>
-        <w:t>Asset</w:t>
-      </w:r>
-      <w:bookmarkEnd w:id="10"/>
-      <w:proofErr w:type="spellEnd"/>
-    </w:p>
-    <w:p>
-      <w:r>
-        <w:t>Všechny soubory vložené do projektu. Například sprity či skripty</w:t>
+      <w:bookmarkStart w:id="12" w:name="_Toc129371862"/>
+      <w:r>
+        <w:t>Komponent</w:t>
+      </w:r>
+      <w:bookmarkEnd w:id="12"/>
+    </w:p>
+    <w:p>
+      <w:r>
+        <w:t>Vlastnost, která se připojuje na Game Object.</w:t>
       </w:r>
     </w:p>
     <w:p>
       <w:pPr>
         <w:pStyle w:val="Nadpis3"/>
       </w:pPr>
-      <w:bookmarkStart w:id="11" w:name="_Toc96879411"/>
-      <w:r>
-        <w:t xml:space="preserve">Game </w:t>
-      </w:r>
-      <w:proofErr w:type="spellStart"/>
-      <w:r>
-        <w:t>Object</w:t>
-      </w:r>
-      <w:bookmarkEnd w:id="11"/>
-      <w:proofErr w:type="spellEnd"/>
-    </w:p>
-    <w:p>
-      <w:r>
-        <w:t xml:space="preserve">Základní stavěcí jednotka v Unity. Samotný Game </w:t>
-      </w:r>
-      <w:proofErr w:type="spellStart"/>
-      <w:r>
-        <w:t>Object</w:t>
-      </w:r>
-      <w:proofErr w:type="spellEnd"/>
-      <w:r>
-        <w:t xml:space="preserve"> nic nedělá, ale pomocí </w:t>
-      </w:r>
-      <w:r>
-        <w:t>ko</w:t>
-      </w:r>
-      <w:r>
-        <w:t>mponent se</w:t>
-      </w:r>
-      <w:r>
-        <w:t xml:space="preserve"> dá určit jeho vzhled, chování a vlastnosti</w:t>
-      </w:r>
-      <w:r>
-        <w:t xml:space="preserve"> </w:t>
-      </w:r>
-      <w:bookmarkStart w:id="12" w:name="_Toc96879412"/>
+      <w:bookmarkStart w:id="13" w:name="_Toc129371863"/>
+      <w:r>
+        <w:t>Transform</w:t>
+      </w:r>
+      <w:bookmarkEnd w:id="13"/>
+    </w:p>
+    <w:p>
+      <w:r>
+        <w:t>Jedna z mnoha komponent. Udává pozici, rotaci a velikost objektu.</w:t>
+      </w:r>
     </w:p>
     <w:p>
       <w:pPr>
         <w:pStyle w:val="Nadpis3"/>
       </w:pPr>
-      <w:r>
-        <w:t>Komponent</w:t>
-      </w:r>
-      <w:bookmarkEnd w:id="12"/>
-    </w:p>
-    <w:p>
-      <w:r>
-        <w:t xml:space="preserve">Vlastnost, která se připojuje na Game </w:t>
-      </w:r>
-      <w:proofErr w:type="spellStart"/>
-      <w:r>
-        <w:t>Object</w:t>
-      </w:r>
-      <w:proofErr w:type="spellEnd"/>
-      <w:r>
-        <w:t>.</w:t>
-      </w:r>
-    </w:p>
-    <w:p>
-      <w:pPr>
-        <w:pStyle w:val="Nadpis3"/>
-      </w:pPr>
-      <w:bookmarkStart w:id="13" w:name="_Toc96879413"/>
-      <w:proofErr w:type="spellStart"/>
-      <w:r>
-        <w:t>Transform</w:t>
-      </w:r>
-      <w:bookmarkEnd w:id="13"/>
-      <w:proofErr w:type="spellEnd"/>
-    </w:p>
-    <w:p>
-      <w:r>
-        <w:t>Jedna z mnoha komponent. Udává pozici, rotaci a velikost objektu.</w:t>
-      </w:r>
-    </w:p>
-    <w:p>
-      <w:pPr>
-        <w:pStyle w:val="Nadpis3"/>
-      </w:pPr>
-      <w:bookmarkStart w:id="14" w:name="_Toc96879414"/>
-      <w:proofErr w:type="spellStart"/>
+      <w:bookmarkStart w:id="14" w:name="_Toc129371864"/>
       <w:r>
         <w:lastRenderedPageBreak/>
         <w:t>Collider</w:t>
       </w:r>
       <w:bookmarkEnd w:id="14"/>
-      <w:proofErr w:type="spellEnd"/>
     </w:p>
     <w:p>
       <w:r>
@@ -3273,85 +4887,33 @@
         <w:t xml:space="preserve"> překážu,</w:t>
       </w:r>
       <w:r>
-        <w:t xml:space="preserve"> do které mohou narážet ostatní objekty. Skripty na objektu mohou využít metody „</w:t>
-      </w:r>
-      <w:proofErr w:type="spellStart"/>
-      <w:proofErr w:type="gramStart"/>
-      <w:r>
-        <w:t>OnCollisionEnter</w:t>
-      </w:r>
-      <w:proofErr w:type="spellEnd"/>
-      <w:r>
-        <w:t>(</w:t>
-      </w:r>
-      <w:proofErr w:type="gramEnd"/>
-      <w:r>
-        <w:t>)“, která se zavolá pokaždé, když dojde ke kolizi.</w:t>
+        <w:t xml:space="preserve"> do které mohou narážet ostatní objekty. Skripty na objektu mohou využít metody „OnCollisionEnter()“, která se zavolá pokaždé, když dojde ke kolizi.</w:t>
       </w:r>
     </w:p>
     <w:p>
       <w:pPr>
         <w:pStyle w:val="Nadpis3"/>
       </w:pPr>
-      <w:proofErr w:type="spellStart"/>
+      <w:bookmarkStart w:id="15" w:name="_Toc129371865"/>
       <w:r>
         <w:t>Trigger</w:t>
       </w:r>
-      <w:proofErr w:type="spellEnd"/>
-    </w:p>
-    <w:p>
-      <w:proofErr w:type="spellStart"/>
-      <w:r>
-        <w:t>Trigger</w:t>
-      </w:r>
-      <w:proofErr w:type="spellEnd"/>
-      <w:r>
-        <w:t xml:space="preserve"> je </w:t>
-      </w:r>
-      <w:proofErr w:type="spellStart"/>
-      <w:r>
-        <w:t>Collider</w:t>
-      </w:r>
-      <w:proofErr w:type="spellEnd"/>
-      <w:r>
-        <w:t>, který se nechová jako překážka, ale chová se jako zóna, která volá metody „</w:t>
-      </w:r>
-      <w:proofErr w:type="spellStart"/>
-      <w:proofErr w:type="gramStart"/>
-      <w:r>
-        <w:t>OnTriggerEnter</w:t>
-      </w:r>
-      <w:proofErr w:type="spellEnd"/>
-      <w:r>
-        <w:t>(</w:t>
-      </w:r>
-      <w:proofErr w:type="gramEnd"/>
-      <w:r>
-        <w:t>)“ a „</w:t>
-      </w:r>
-      <w:proofErr w:type="spellStart"/>
-      <w:r>
-        <w:t>OnTriggerExit</w:t>
-      </w:r>
-      <w:proofErr w:type="spellEnd"/>
-      <w:r>
-        <w:t>()“, podle toho zdali objekt vejde či odejde</w:t>
+      <w:bookmarkEnd w:id="15"/>
+    </w:p>
+    <w:p>
+      <w:r>
+        <w:t>Trigger je Collider, který se nechová jako překážka, ale chová se jako zóna, která volá metody „OnTriggerEnter()“ a „OnTriggerExit()“, podle toho zdali objekt vejde či odejde</w:t>
       </w:r>
     </w:p>
     <w:p>
       <w:pPr>
         <w:pStyle w:val="Nadpis3"/>
       </w:pPr>
-      <w:bookmarkStart w:id="15" w:name="_Toc96879415"/>
-      <w:r>
-        <w:t xml:space="preserve">Sprite </w:t>
-      </w:r>
-      <w:proofErr w:type="spellStart"/>
-      <w:r>
-        <w:t>Renderer</w:t>
-      </w:r>
-      <w:bookmarkEnd w:id="15"/>
-      <w:proofErr w:type="spellEnd"/>
+      <w:bookmarkStart w:id="16" w:name="_Toc129371866"/>
+      <w:r>
+        <w:t>Sprite Renderer</w:t>
+      </w:r>
+      <w:bookmarkEnd w:id="16"/>
     </w:p>
     <w:p>
       <w:r>
@@ -3365,36 +4927,215 @@
       <w:pPr>
         <w:pStyle w:val="Nadpis3"/>
       </w:pPr>
-      <w:bookmarkStart w:id="16" w:name="_Toc96879416"/>
-      <w:proofErr w:type="spellStart"/>
-      <w:r>
-        <w:t>Rigidody</w:t>
-      </w:r>
-      <w:proofErr w:type="spellEnd"/>
+      <w:bookmarkStart w:id="17" w:name="_Toc129371867"/>
+      <w:r>
+        <w:t>Rigidody 2D</w:t>
+      </w:r>
+      <w:bookmarkEnd w:id="17"/>
+    </w:p>
+    <w:p>
+      <w:r>
+        <w:t>Rigidbody přidává objektu fyziku. Tento objekt se poté může pohybovat předáním kinetické energie, gravitace nebo jinými metodami Rigidbody.</w:t>
+      </w:r>
+    </w:p>
+    <w:p>
+      <w:pPr>
+        <w:pStyle w:val="Nadpis3"/>
+      </w:pPr>
+      <w:bookmarkStart w:id="18" w:name="_Toc129371868"/>
+      <w:r>
+        <w:t>Prefab</w:t>
+      </w:r>
+      <w:bookmarkEnd w:id="18"/>
+    </w:p>
+    <w:p>
+      <w:r>
+        <w:t>Jedná se o uložený objekt, který má přednastavené komponenty a jejich hodnoty. Díky tomu ho můžeme nekonečně krát okopírovat do scény. Každá změna na prefabu se objeví na všech jeho variantách, ale změny na variantách se na prefabu neprojeví.</w:t>
+      </w:r>
+    </w:p>
+    <w:p>
+      <w:pPr>
+        <w:pStyle w:val="Nadpis3"/>
+      </w:pPr>
+      <w:bookmarkStart w:id="19" w:name="_Toc129371869"/>
+      <w:r>
+        <w:t>Skriptovaný objekt</w:t>
+      </w:r>
+      <w:bookmarkEnd w:id="19"/>
+    </w:p>
+    <w:p>
+      <w:r>
+        <w:t>Skriptovaný objekt je třída v unity, která pouze slouží k uchování dat. Tyto data uchovaná v této třídě poté může používat více objektů naráz. Tímto se snižuje spotřeba paměti.</w:t>
+      </w:r>
+    </w:p>
+    <w:p>
+      <w:pPr>
+        <w:ind w:firstLine="0"/>
+      </w:pPr>
+    </w:p>
+    <w:p>
+      <w:pPr>
+        <w:pStyle w:val="Nadpis1"/>
+      </w:pPr>
+      <w:bookmarkStart w:id="20" w:name="_Toc129371870"/>
+      <w:r>
+        <w:lastRenderedPageBreak/>
+        <w:t>Herní enginy</w:t>
+      </w:r>
+      <w:bookmarkEnd w:id="20"/>
+    </w:p>
+    <w:p>
+      <w:r>
+        <w:t>Herní engine je softwarový framework primárně určený pro vývoj videoher a obvykle zahrnuje příslušné knihovny a podpůrné programy. Herní engine může také označovat vývojový software využívající tento framework, který obvykle nabízí sadu nástrojů a funkcí pro vývoj her. Vývojáři mohou herní enginy používat ke konstrukci her pro herní konzole a jiné typy počítačů. Základní funkce, které herní engine obvykle poskytuje, mohou zahrnovat vykreslovací engine ("renderer") pro 2D nebo 3D grafiku, fyzikální engine nebo detekci kolizí (a odezvu na kolize), zvuk, skriptování, animace, umělou inteligenci, síť, streaming, správu paměti, vlákno, podporu lokalizace, graf scény a podporu videa pro kinematiku. Mezi herní enginy</w:t>
+      </w:r>
+      <w:r>
+        <w:t>,</w:t>
+      </w:r>
+      <w:r>
+        <w:t xml:space="preserve"> patří například zde použité Unity, Unreal Engine 4, Godot, Clausewitz.</w:t>
+      </w:r>
       <w:r>
         <w:t xml:space="preserve"> </w:t>
       </w:r>
-      <w:proofErr w:type="gramStart"/>
-      <w:r>
-        <w:t>2D</w:t>
-      </w:r>
-      <w:bookmarkEnd w:id="16"/>
-      <w:proofErr w:type="gramEnd"/>
-    </w:p>
-    <w:p>
-      <w:proofErr w:type="spellStart"/>
-      <w:r>
-        <w:t>Rigidbody</w:t>
-      </w:r>
-      <w:proofErr w:type="spellEnd"/>
-      <w:r>
-        <w:t xml:space="preserve"> přidává objektu fyziku. Tento objekt se poté může pohybovat předáním kinetické energie, gravitace nebo jinými metodami </w:t>
-      </w:r>
-      <w:proofErr w:type="spellStart"/>
-      <w:r>
-        <w:t>Rigidbody</w:t>
-      </w:r>
-      <w:proofErr w:type="spellEnd"/>
+    </w:p>
+    <w:p>
+      <w:pPr>
+        <w:pStyle w:val="Nadpis2"/>
+      </w:pPr>
+      <w:bookmarkStart w:id="21" w:name="_Toc129371871"/>
+      <w:r>
+        <w:t>Unity</w:t>
+      </w:r>
+      <w:bookmarkEnd w:id="21"/>
+    </w:p>
+    <w:p>
+      <w:r>
+        <w:t>Unity je multiplatformní herní engine vyvinutý společností Unity Technologies. Byl použit pro vývoj her pro PC, konzole, mobily a web. První verze podporovala pouze OS X a byla představena na celosvětové konferenci Applu v roce 2005. Od té doby byl rozvinut o více než patnáct dalších platforem.</w:t>
+      </w:r>
+      <w:r>
+        <w:t xml:space="preserve"> </w:t>
+      </w:r>
+      <w:r>
+        <w:t>Unity poskytuje možnosti vývoje pro 2D i 3D hry libovolného žánru a zaměření. Kromě grafického prostředí pro tvorbu, podporuje také tvorbu skriptů v jazyce C#. Firma Unity Technologies provozuje bezplatnou i placenou verzi programu.</w:t>
+      </w:r>
+      <w:r>
+        <w:t xml:space="preserve"> </w:t>
+      </w:r>
+      <w:r>
+        <w:t>Hlavním konkurentem (především na trhu her pro PC a konzole) je Unreal Engine od společnosti Epic Games.</w:t>
+      </w:r>
+    </w:p>
+    <w:p>
+      <w:pPr>
+        <w:pStyle w:val="Nadpis2"/>
+      </w:pPr>
+      <w:bookmarkStart w:id="22" w:name="_Toc129371872"/>
+      <w:r>
+        <w:t>UE4</w:t>
+      </w:r>
+      <w:bookmarkEnd w:id="22"/>
+    </w:p>
+    <w:p>
+      <w:r>
+        <w:t>Unreal Engine je herní engine, který byl vytvořen firmou Epic Games. Jeho první verze z roku 1998 byla použita ve hře Unreal. Od té doby byl Unreal Engine několikrát vylepšen a doplněn, aby mohl být použit v několika desítkách novějších herních titulů. Původně byl tento engine určen pouze pro střílečky z pohledu první osoby, ale našel využití i v některých MMORPG, RPG a adventurách.</w:t>
+      </w:r>
+      <w:r>
+        <w:t xml:space="preserve"> </w:t>
+      </w:r>
+      <w:r>
+        <w:t>Jádro Unreal Enginu, napsané v programovacím jazyku C++, podporuje mnoho různých platforem, jako jsou Microsoft Windows, Linux, Mac OS, Mac OS X na PC. Nejnovější verze Unreal Enginu podporuje také platformy herních konzolí Dreamcast, Xbox, Xbox 360, PlayStation 2 a PlayStation 3 i PlayStation 4. Většina ostatních součástí enginu ve hře je napsána ve speciálním kódu</w:t>
+      </w:r>
+      <w:r>
+        <w:t xml:space="preserve"> </w:t>
+      </w:r>
+      <w:r>
+        <w:lastRenderedPageBreak/>
+        <w:t xml:space="preserve">UnrealScript, díky kterému není nutné při vytváření případných herních modů zasahovat hluboko do jádra, ale postačí pouze změnit skripty. </w:t>
+      </w:r>
+    </w:p>
+    <w:p>
+      <w:pPr>
+        <w:pStyle w:val="Nadpis2"/>
+      </w:pPr>
+      <w:bookmarkStart w:id="23" w:name="_Toc129371873"/>
+      <w:r>
+        <w:t>Godot</w:t>
+      </w:r>
+      <w:bookmarkEnd w:id="23"/>
+      <w:r>
+        <w:t xml:space="preserve"> </w:t>
+      </w:r>
+    </w:p>
+    <w:p>
+      <w:r>
+        <w:t>Godot je 2D a 3D multiplatformní open source herní engine pod licencí MIT vyvinutý komunitou, byl interně používán v několika společnostech v Latinské Americe, předtím než byl uvolněn jako open-source a zpřístupněn veřejnosti.[2] Vývojové prostředí běží na Windows, macOS a Linux (oba 32 a 64 bit) a může vytvářet hry cílené na PC, konzole, mobily a webu.</w:t>
+      </w:r>
+    </w:p>
+    <w:p>
+      <w:pPr>
+        <w:pStyle w:val="Nadpis1"/>
+      </w:pPr>
+      <w:bookmarkStart w:id="24" w:name="_Toc129371874"/>
+      <w:r>
+        <w:lastRenderedPageBreak/>
+        <w:t>Mirror Networking</w:t>
+      </w:r>
+      <w:bookmarkEnd w:id="24"/>
+    </w:p>
+    <w:p>
+      <w:pPr>
+        <w:pStyle w:val="Nadpis2"/>
+      </w:pPr>
+      <w:r>
+        <w:t xml:space="preserve"> </w:t>
+      </w:r>
+      <w:bookmarkStart w:id="25" w:name="_Toc129371875"/>
+      <w:r>
+        <w:t>Proč Mirror před Unity UNet/Netcode</w:t>
+      </w:r>
+      <w:bookmarkEnd w:id="25"/>
+    </w:p>
+    <w:p>
+      <w:r>
+        <w:t>V době na začátku práce jsem chtěl použít nativní knihovnu v Unity UNet. UNet měl ale složitou implementaci a špatně sepsanou dokumentaci. Proto jsem hledal náhradu a přišel jsem na Mirror networking, která mi více vyhovovala. Unity později v roce 2022 vydalo Netcode for GameObjects, ta jako nová nativní knihova v Unity má jednodušší implementaci.</w:t>
+      </w:r>
+    </w:p>
+    <w:p>
+      <w:pPr>
+        <w:pStyle w:val="Nadpis2"/>
+      </w:pPr>
+      <w:bookmarkStart w:id="26" w:name="_Toc129371876"/>
+      <w:r>
+        <w:t>Komponenty Mirror Networking</w:t>
+      </w:r>
+      <w:bookmarkEnd w:id="26"/>
+    </w:p>
+    <w:p>
+      <w:pPr>
+        <w:pStyle w:val="Nadpis3"/>
+      </w:pPr>
+      <w:bookmarkStart w:id="27" w:name="_Toc129371877"/>
+      <w:r>
+        <w:t>Network Manager</w:t>
+      </w:r>
+      <w:bookmarkEnd w:id="27"/>
+    </w:p>
+    <w:p>
+      <w:r>
+        <w:t>Network Manager je základní komponentou multiplayer hry. Na jednom místě shromažďuje mnoho užitečných funkcí a zjednodušuje vytváření, spouštění a ladění multiplayer her.</w:t>
+      </w:r>
+      <w:r>
+        <w:t xml:space="preserve"> </w:t>
+      </w:r>
+      <w:r>
+        <w:t>Mezi funkce Správce sítě patří správa stavu hry, spawnů</w:t>
+      </w:r>
+      <w:r>
+        <w:t xml:space="preserve"> různých game objectů</w:t>
+      </w:r>
+      <w:r>
+        <w:t>, správa scén, informace o ladění</w:t>
+      </w:r>
       <w:r>
         <w:t>.</w:t>
       </w:r>
@@ -3403,138 +5144,97 @@
       <w:pPr>
         <w:pStyle w:val="Nadpis3"/>
       </w:pPr>
-      <w:bookmarkStart w:id="17" w:name="_Toc96879417"/>
-      <w:proofErr w:type="spellStart"/>
-      <w:r>
-        <w:t>Prefab</w:t>
-      </w:r>
-      <w:bookmarkEnd w:id="17"/>
-      <w:proofErr w:type="spellEnd"/>
-    </w:p>
-    <w:p>
-      <w:r>
-        <w:t xml:space="preserve">Jedná se o uložený objekt, který má přednastavené komponenty a jejich hodnoty. Díky tomu ho můžeme nekonečně krát okopírovat do scény. Každá změna na </w:t>
-      </w:r>
-      <w:proofErr w:type="spellStart"/>
-      <w:r>
-        <w:t>prefabu</w:t>
-      </w:r>
-      <w:proofErr w:type="spellEnd"/>
-      <w:r>
-        <w:t xml:space="preserve"> se objeví na všech jeho variantách, ale změny na variantách se na </w:t>
-      </w:r>
-      <w:proofErr w:type="spellStart"/>
-      <w:r>
-        <w:t>prefabu</w:t>
-      </w:r>
-      <w:proofErr w:type="spellEnd"/>
-      <w:r>
-        <w:t xml:space="preserve"> neprojeví.</w:t>
+      <w:bookmarkStart w:id="28" w:name="_Toc129371878"/>
+      <w:r>
+        <w:t>Network Identity</w:t>
+      </w:r>
+      <w:bookmarkEnd w:id="28"/>
+      <w:r>
+        <w:t xml:space="preserve"> </w:t>
+      </w:r>
+    </w:p>
+    <w:p>
+      <w:r>
+        <w:t>Síťová identita je základem vysokoúrovňového rozhraní API pro síť Unity. Řídí jedinečnou identitu herního objektu v síti a používá ji k tomu, aby si síťový systém uvědomil herní objekt.</w:t>
       </w:r>
     </w:p>
     <w:p>
       <w:pPr>
         <w:pStyle w:val="Nadpis3"/>
       </w:pPr>
-      <w:proofErr w:type="spellStart"/>
-      <w:r>
-        <w:t>Skriptovaný</w:t>
-      </w:r>
-      <w:proofErr w:type="spellEnd"/>
-      <w:r>
-        <w:t xml:space="preserve"> objekt</w:t>
-      </w:r>
-    </w:p>
-    <w:p>
-      <w:proofErr w:type="spellStart"/>
-      <w:r>
-        <w:t>Skriptovaný</w:t>
-      </w:r>
-      <w:proofErr w:type="spellEnd"/>
-      <w:r>
-        <w:t xml:space="preserve"> objekt je třída v unity, která pouze </w:t>
-      </w:r>
-      <w:proofErr w:type="gramStart"/>
-      <w:r>
-        <w:t>slouží</w:t>
-      </w:r>
-      <w:proofErr w:type="gramEnd"/>
-      <w:r>
-        <w:t xml:space="preserve"> k uchování dat. Tyto data uchovaná v této třídě poté může používat více objektů naráz. Tímto se snižuje spotřeba paměti.</w:t>
-      </w:r>
-    </w:p>
-    <w:p>
-      <w:pPr>
-        <w:ind w:firstLine="0"/>
-      </w:pPr>
+      <w:bookmarkStart w:id="29" w:name="_Toc129371879"/>
+      <w:r>
+        <w:t>Network Transform</w:t>
+      </w:r>
+      <w:bookmarkEnd w:id="29"/>
+    </w:p>
+    <w:p>
+      <w:r>
+        <w:t>Network Transform synchronizuje polohu, natočení a měřítko herních objektů v síti.</w:t>
+      </w:r>
+      <w:r>
+        <w:t xml:space="preserve"> </w:t>
+      </w:r>
+      <w:r>
+        <w:t xml:space="preserve">Herní objekt se komponentou Network Transform musí mít také komponentu Network Identity. Když přidáte komponentu Network Transform k hernímu objektu, přidá Mirror k tomuto hernímu objektu také komponentu Network Identity, pokud ji ještě nemá. Ve výchozím nastavení je Network Transform autoritativní pro server, pokud nezměníte směr synchronizace na Client To Server. Autorita klienta se vztahuje na </w:t>
+      </w:r>
+      <w:r>
+        <w:br/>
+        <w:t>(hráčské objekty i nehráčské objekty, které byly výslovně přiřazeny klientovi, ale pouze pro tuto komponentu. Je-li tato volba povolena, jsou změny polohy odesílány z klienta na server.</w:t>
+      </w:r>
+    </w:p>
+    <w:p>
+      <w:pPr>
+        <w:pStyle w:val="Nadpis3"/>
+      </w:pPr>
+      <w:bookmarkStart w:id="30" w:name="_Toc129371880"/>
+      <w:r>
+        <w:lastRenderedPageBreak/>
+        <w:t>Network Start Position</w:t>
+      </w:r>
+      <w:bookmarkEnd w:id="30"/>
+    </w:p>
+    <w:p>
+      <w:r>
+        <w:t xml:space="preserve">Network Manager ve výchozím nastavení spawnuje hráče v bodě (0,0,0). Pokud chceme hráče spawnovat na jiném místě, uděláme nový game object s komponentou Network Start Position. Object poté umístíme na souřadnici kde chceme hráče spawnout. Při více startovních pozicí </w:t>
+      </w:r>
+      <w:r>
+        <w:t>můžeme hráče spawnovat n</w:t>
+      </w:r>
+      <w:r>
+        <w:t>áhodně</w:t>
+      </w:r>
+      <w:r>
+        <w:t xml:space="preserve">, kruhovým cyklem, nebo vlastní implementací. </w:t>
+      </w:r>
     </w:p>
     <w:p>
       <w:pPr>
         <w:pStyle w:val="Nadpis1"/>
       </w:pPr>
-      <w:bookmarkStart w:id="18" w:name="_Toc96879418"/>
-      <w:proofErr w:type="spellStart"/>
-      <w:r>
-        <w:lastRenderedPageBreak/>
-        <w:t>Mirror</w:t>
-      </w:r>
-      <w:proofErr w:type="spellEnd"/>
-      <w:r>
-        <w:t xml:space="preserve"> Networking</w:t>
-      </w:r>
-      <w:bookmarkEnd w:id="18"/>
-    </w:p>
-    <w:p>
-      <w:pPr>
-        <w:pStyle w:val="Nadpis2"/>
-      </w:pPr>
-    </w:p>
-    <w:p>
-      <w:pPr>
-        <w:pStyle w:val="Nadpis1"/>
-      </w:pPr>
-      <w:bookmarkStart w:id="19" w:name="_Toc96879419"/>
+      <w:bookmarkStart w:id="31" w:name="_Toc129371881"/>
       <w:r>
         <w:lastRenderedPageBreak/>
         <w:t>Vývoj</w:t>
       </w:r>
-      <w:bookmarkEnd w:id="19"/>
+      <w:bookmarkEnd w:id="31"/>
     </w:p>
     <w:p>
       <w:pPr>
         <w:pStyle w:val="Nadpis2"/>
       </w:pPr>
-      <w:r>
-        <w:t xml:space="preserve">Tvorba </w:t>
-      </w:r>
-      <w:proofErr w:type="spellStart"/>
-      <w:r>
-        <w:t>assetů</w:t>
-      </w:r>
-      <w:proofErr w:type="spellEnd"/>
+      <w:bookmarkStart w:id="32" w:name="_Toc129371882"/>
+      <w:r>
+        <w:t>Tvorba assetů</w:t>
+      </w:r>
+      <w:bookmarkEnd w:id="32"/>
     </w:p>
     <w:p>
       <w:pPr>
         <w:ind w:left="851" w:firstLine="0"/>
       </w:pPr>
       <w:r>
-        <w:t xml:space="preserve">Veškeré </w:t>
-      </w:r>
-      <w:proofErr w:type="spellStart"/>
-      <w:r>
-        <w:t>assety</w:t>
-      </w:r>
-      <w:proofErr w:type="spellEnd"/>
-      <w:r>
-        <w:t xml:space="preserve">, které nejsou součástí knihovny </w:t>
-      </w:r>
-      <w:proofErr w:type="spellStart"/>
-      <w:r>
-        <w:t>Mirror</w:t>
-      </w:r>
-      <w:proofErr w:type="spellEnd"/>
-      <w:r>
-        <w:t xml:space="preserve"> Networking</w:t>
+        <w:t>Veškeré assety, které nejsou součástí knihovny Mirror Networking</w:t>
       </w:r>
       <w:r>
         <w:t xml:space="preserve"> a všechny zvuky,</w:t>
@@ -3547,65 +5247,463 @@
       <w:pPr>
         <w:pStyle w:val="Nadpis3"/>
       </w:pPr>
+      <w:bookmarkStart w:id="33" w:name="_Toc129371883"/>
       <w:r>
         <w:t>Skripty</w:t>
       </w:r>
-    </w:p>
-    <w:p>
-      <w:r>
-        <w:t xml:space="preserve">Všechny skripty jsou napsány v programovacím jazyce C#. K jejich psaní jsem využil vývojové prostředí Microsoft </w:t>
-      </w:r>
-      <w:proofErr w:type="spellStart"/>
-      <w:r>
-        <w:t>Visual</w:t>
-      </w:r>
-      <w:proofErr w:type="spellEnd"/>
-      <w:r>
-        <w:t xml:space="preserve"> Studio 2022.</w:t>
+      <w:bookmarkEnd w:id="33"/>
+    </w:p>
+    <w:p>
+      <w:r>
+        <w:t>Všechny skripty jsou napsány v programovacím jazyce C#. K jejich psaní jsem využil vývojové prostředí Microsoft Visual Studio 2022.</w:t>
       </w:r>
     </w:p>
     <w:p>
       <w:pPr>
         <w:pStyle w:val="Nadpis3"/>
       </w:pPr>
+      <w:bookmarkStart w:id="34" w:name="_Toc129371884"/>
       <w:r>
         <w:t>Grafika</w:t>
       </w:r>
+      <w:bookmarkEnd w:id="34"/>
+    </w:p>
+    <w:p>
+      <w:r>
+        <w:t>K vytvoření spritů jsem použil software Aseprite. Je to nástroj pro úpravu obrázků a animací. Primárně je určený pro tvorbu pixel art.</w:t>
+      </w:r>
     </w:p>
     <w:p>
       <w:pPr>
         <w:pStyle w:val="Nadpis2"/>
       </w:pPr>
-      <w:r>
-        <w:t>Premise hry</w:t>
-      </w:r>
-    </w:p>
-    <w:p>
-      <w:pPr>
-        <w:pStyle w:val="Nadpis1"/>
-      </w:pPr>
-      <w:bookmarkStart w:id="20" w:name="_Toc96879420"/>
+      <w:bookmarkStart w:id="35" w:name="_Toc129371885"/>
+      <w:r>
+        <w:t>Začátek</w:t>
+      </w:r>
+      <w:bookmarkEnd w:id="35"/>
+    </w:p>
+    <w:p>
+      <w:r>
+        <w:t xml:space="preserve">Jako první po založení </w:t>
+      </w:r>
+      <w:r>
+        <w:t xml:space="preserve">projektu v Unity, jsem </w:t>
+      </w:r>
+      <w:r>
+        <w:t xml:space="preserve">zašel do internetového obchodu s assety, kde jsem si vyhledal Mirror Networking a poté jsem jej pomocí Package Manageru naimportoval do projektu. </w:t>
+      </w:r>
+    </w:p>
+    <w:p>
+      <w:pPr>
+        <w:pStyle w:val="ObrzekvMP"/>
+      </w:pPr>
+      <w:r>
+        <w:rPr>
+          <w:noProof/>
+        </w:rPr>
+        <w:drawing>
+          <wp:inline distT="0" distB="0" distL="0" distR="0" wp14:anchorId="23019D0F" wp14:editId="252A497A">
+            <wp:extent cx="4586442" cy="3105150"/>
+            <wp:effectExtent l="0" t="0" r="5080" b="0"/>
+            <wp:docPr id="4" name="Obrázek 4" descr="Obsah obrázku text&#10;&#10;Popis byl vytvořen automaticky"/>
+            <wp:cNvGraphicFramePr>
+              <a:graphicFrameLocks xmlns:a="http://schemas.openxmlformats.org/drawingml/2006/main" noChangeAspect="1"/>
+            </wp:cNvGraphicFramePr>
+            <a:graphic xmlns:a="http://schemas.openxmlformats.org/drawingml/2006/main">
+              <a:graphicData uri="http://schemas.openxmlformats.org/drawingml/2006/picture">
+                <pic:pic xmlns:pic="http://schemas.openxmlformats.org/drawingml/2006/picture">
+                  <pic:nvPicPr>
+                    <pic:cNvPr id="4" name="Obrázek 4" descr="Obsah obrázku text&#10;&#10;Popis byl vytvořen automaticky"/>
+                    <pic:cNvPicPr/>
+                  </pic:nvPicPr>
+                  <pic:blipFill>
+                    <a:blip r:embed="rId14"/>
+                    <a:stretch>
+                      <a:fillRect/>
+                    </a:stretch>
+                  </pic:blipFill>
+                  <pic:spPr>
+                    <a:xfrm>
+                      <a:off x="0" y="0"/>
+                      <a:ext cx="4594874" cy="3110859"/>
+                    </a:xfrm>
+                    <a:prstGeom prst="rect">
+                      <a:avLst/>
+                    </a:prstGeom>
+                  </pic:spPr>
+                </pic:pic>
+              </a:graphicData>
+            </a:graphic>
+          </wp:inline>
+        </w:drawing>
+      </w:r>
+    </w:p>
+    <w:p>
+      <w:pPr>
+        <w:pStyle w:val="Titulek"/>
+      </w:pPr>
+      <w:r>
+        <w:t>Obr</w:t>
+      </w:r>
+      <w:r>
+        <w:t xml:space="preserve">ázek </w:t>
+      </w:r>
+      <w:r>
+        <w:t>1 – Otevřený package manager s Mirror networking</w:t>
+      </w:r>
+    </w:p>
+    <w:p>
+      <w:pPr>
+        <w:pStyle w:val="Nadpis3"/>
+      </w:pPr>
+      <w:bookmarkStart w:id="36" w:name="_Toc129371886"/>
       <w:r>
         <w:lastRenderedPageBreak/>
-        <w:t>Grafika + Zvuky/Hudba</w:t>
-      </w:r>
-      <w:bookmarkEnd w:id="20"/>
+        <w:t>Vytvoření hráče</w:t>
+      </w:r>
+      <w:bookmarkEnd w:id="36"/>
+    </w:p>
+    <w:p>
+      <w:r>
+        <w:t>Jako první je potřeba vytvořit nový Game Object, do kterého přidáme všechny komponenty, se kterými budeme pracovat.</w:t>
+      </w:r>
+      <w:r>
+        <w:t xml:space="preserve"> Komponenty, </w:t>
+      </w:r>
+      <w:r>
+        <w:t>jež</w:t>
+      </w:r>
+      <w:r>
+        <w:t xml:space="preserve"> jsem přidal na tent Game Object jsou: Rigidbody 2D aby byl object pod vlivem fyzikálního enginu, dva Circle Collidery, jeden pro kolize a druhý pro trigger, Network Identity, která umožní serveru vidět na hráče a Network Transform, který bude synchronizovat </w:t>
+      </w:r>
+      <w:r>
+        <w:t xml:space="preserve">pozici a rotaci hráče. </w:t>
+      </w:r>
+      <w:r>
+        <w:t xml:space="preserve">Vytvořil jsem také nový skript „PlayerController.cs“, který jsem přidal na tento Game Object. </w:t>
+      </w:r>
+    </w:p>
+    <w:p>
+      <w:pPr>
+        <w:pStyle w:val="ObrzekvMP"/>
+      </w:pPr>
+      <w:r>
+        <w:rPr>
+          <w:noProof/>
+        </w:rPr>
+        <w:drawing>
+          <wp:inline distT="0" distB="0" distL="0" distR="0" wp14:anchorId="0D079148" wp14:editId="1CBBDBD7">
+            <wp:extent cx="3038475" cy="3464249"/>
+            <wp:effectExtent l="0" t="0" r="0" b="3175"/>
+            <wp:docPr id="9" name="Obrázek 9"/>
+            <wp:cNvGraphicFramePr>
+              <a:graphicFrameLocks xmlns:a="http://schemas.openxmlformats.org/drawingml/2006/main" noChangeAspect="1"/>
+            </wp:cNvGraphicFramePr>
+            <a:graphic xmlns:a="http://schemas.openxmlformats.org/drawingml/2006/main">
+              <a:graphicData uri="http://schemas.openxmlformats.org/drawingml/2006/picture">
+                <pic:pic xmlns:pic="http://schemas.openxmlformats.org/drawingml/2006/picture">
+                  <pic:nvPicPr>
+                    <pic:cNvPr id="1" name=""/>
+                    <pic:cNvPicPr/>
+                  </pic:nvPicPr>
+                  <pic:blipFill>
+                    <a:blip r:embed="rId15"/>
+                    <a:stretch>
+                      <a:fillRect/>
+                    </a:stretch>
+                  </pic:blipFill>
+                  <pic:spPr>
+                    <a:xfrm>
+                      <a:off x="0" y="0"/>
+                      <a:ext cx="3049755" cy="3477110"/>
+                    </a:xfrm>
+                    <a:prstGeom prst="rect">
+                      <a:avLst/>
+                    </a:prstGeom>
+                  </pic:spPr>
+                </pic:pic>
+              </a:graphicData>
+            </a:graphic>
+          </wp:inline>
+        </w:drawing>
+      </w:r>
+    </w:p>
+    <w:p>
+      <w:pPr>
+        <w:pStyle w:val="Titulek"/>
+      </w:pPr>
+      <w:bookmarkStart w:id="37" w:name="_Hlk129279258"/>
+      <w:r>
+        <w:t>Obr</w:t>
+      </w:r>
+      <w:r>
+        <w:t xml:space="preserve">ázek </w:t>
+      </w:r>
+      <w:r>
+        <w:t>2 – Game Object hráče</w:t>
+      </w:r>
+    </w:p>
+    <w:p>
+      <w:pPr>
+        <w:pStyle w:val="Nadpis3"/>
+      </w:pPr>
+      <w:bookmarkStart w:id="38" w:name="_Toc129371887"/>
+      <w:bookmarkEnd w:id="37"/>
+      <w:r>
+        <w:t>Pohyb hráče</w:t>
+      </w:r>
+      <w:bookmarkEnd w:id="38"/>
+    </w:p>
+    <w:p>
+      <w:r>
+        <w:t xml:space="preserve">Pohyb hráče prošel několika iteracemi přes průběh vývoje. Přecházel jsem mezi klasickým pohybem WASD a otáčení za kurzorem myši, později jsem pohyb změnil na WASD pohyb kde klávesy A a D hráče neposouvají doleva či doprava, ale otáčejí jej. </w:t>
+      </w:r>
+      <w:r>
+        <w:t xml:space="preserve">Později jsem ještě odstranil možnost posouvat se dozadu klávesou S. </w:t>
+      </w:r>
+      <w:r>
+        <w:t>Při pohybu dopředu hráč po dobu držení klávesy W nabírá rychlost. Po odmáčknutí klávesy hráč nezastaví hned ale postupně se zpomalí k</w:t>
+      </w:r>
+      <w:r>
+        <w:t> </w:t>
+      </w:r>
+      <w:r>
+        <w:t>zastavení</w:t>
+      </w:r>
+      <w:r>
+        <w:t xml:space="preserve"> (podobné skluzu na ledu)</w:t>
+      </w:r>
+      <w:r>
+        <w:t>.</w:t>
+      </w:r>
+      <w:r>
+        <w:t xml:space="preserve"> </w:t>
+      </w:r>
+    </w:p>
+    <w:p/>
+    <w:p>
+      <w:pPr>
+        <w:pStyle w:val="Zdrojovkd"/>
+      </w:pPr>
+      <w:r>
+        <w:lastRenderedPageBreak/>
+        <w:t>//Pohyb vpřed</w:t>
+      </w:r>
+      <w:r>
+        <w:t xml:space="preserve"> </w:t>
+      </w:r>
+    </w:p>
+    <w:p>
+      <w:pPr>
+        <w:pStyle w:val="Zdrojovkd"/>
+      </w:pPr>
+      <w:r>
+        <w:tab/>
+        <w:t>if (Input.GetKey(KeyCode.W))</w:t>
+      </w:r>
+    </w:p>
+    <w:p>
+      <w:pPr>
+        <w:pStyle w:val="Zdrojovkd"/>
+      </w:pPr>
+      <w:r>
+        <w:tab/>
+        <w:t>{</w:t>
+      </w:r>
+    </w:p>
+    <w:p>
+      <w:pPr>
+        <w:pStyle w:val="Zdrojovkd"/>
+      </w:pPr>
+      <w:r>
+        <w:tab/>
+      </w:r>
+      <w:r>
+        <w:tab/>
+        <w:t>Vector3 move = Vector3.right * Time.deltaTime * speed;</w:t>
+      </w:r>
+    </w:p>
+    <w:p>
+      <w:pPr>
+        <w:pStyle w:val="Zdrojovkd"/>
+      </w:pPr>
+      <w:r>
+        <w:tab/>
+      </w:r>
+      <w:r>
+        <w:tab/>
+        <w:t>rigidbody.AddRelativeForce(move);</w:t>
+      </w:r>
+    </w:p>
+    <w:p>
+      <w:pPr>
+        <w:pStyle w:val="Zdrojovkd"/>
+      </w:pPr>
+      <w:r>
+        <w:tab/>
+        <w:t>}</w:t>
+      </w:r>
+    </w:p>
+    <w:p>
+      <w:pPr>
+        <w:pStyle w:val="Zdrojovkd"/>
+      </w:pPr>
+      <w:r>
+        <w:tab/>
+        <w:t>if (rigidbody.velocity.magnitude &gt; maxSpeed)</w:t>
+      </w:r>
+    </w:p>
+    <w:p>
+      <w:pPr>
+        <w:pStyle w:val="Zdrojovkd"/>
+      </w:pPr>
+      <w:r>
+        <w:tab/>
+        <w:t>{</w:t>
+      </w:r>
+    </w:p>
+    <w:p>
+      <w:pPr>
+        <w:pStyle w:val="Zdrojovkd"/>
+      </w:pPr>
+      <w:r>
+        <w:tab/>
+      </w:r>
+      <w:r>
+        <w:tab/>
+        <w:t>rigidbody.velocity=rigidbody.velocity.normalized* maxSpeed;</w:t>
+      </w:r>
+    </w:p>
+    <w:p>
+      <w:pPr>
+        <w:pStyle w:val="Zdrojovkd"/>
+      </w:pPr>
+      <w:r>
+        <w:tab/>
+        <w:t>}</w:t>
+      </w:r>
+    </w:p>
+    <w:p>
+      <w:r>
+        <w:t>Aby server a všichni klienti věděli kde se kdo nachází a jakou mají rotaci musíme mít zaškrtnuté Sync Position a Sync Rotation v Network Transform hráče, který synchronizaci pozic a rotací zajistí</w:t>
+      </w:r>
+      <w:r>
+        <w:t>.</w:t>
+      </w:r>
+      <w:r>
+        <w:t xml:space="preserve"> </w:t>
+      </w:r>
+    </w:p>
+    <w:p>
+      <w:pPr>
+        <w:pStyle w:val="ObrzekvMP"/>
+      </w:pPr>
+      <w:r>
+        <w:rPr>
+          <w:noProof/>
+        </w:rPr>
+        <w:drawing>
+          <wp:inline distT="0" distB="0" distL="0" distR="0" wp14:anchorId="146D78E4" wp14:editId="3C962BE9">
+            <wp:extent cx="3914715" cy="2647950"/>
+            <wp:effectExtent l="0" t="0" r="0" b="0"/>
+            <wp:docPr id="6" name="Obrázek 6" descr="Obsah obrázku text&#10;&#10;Popis byl vytvořen automaticky"/>
+            <wp:cNvGraphicFramePr>
+              <a:graphicFrameLocks xmlns:a="http://schemas.openxmlformats.org/drawingml/2006/main" noChangeAspect="1"/>
+            </wp:cNvGraphicFramePr>
+            <a:graphic xmlns:a="http://schemas.openxmlformats.org/drawingml/2006/main">
+              <a:graphicData uri="http://schemas.openxmlformats.org/drawingml/2006/picture">
+                <pic:pic xmlns:pic="http://schemas.openxmlformats.org/drawingml/2006/picture">
+                  <pic:nvPicPr>
+                    <pic:cNvPr id="6" name="Obrázek 6" descr="Obsah obrázku text&#10;&#10;Popis byl vytvořen automaticky"/>
+                    <pic:cNvPicPr/>
+                  </pic:nvPicPr>
+                  <pic:blipFill>
+                    <a:blip r:embed="rId16"/>
+                    <a:stretch>
+                      <a:fillRect/>
+                    </a:stretch>
+                  </pic:blipFill>
+                  <pic:spPr>
+                    <a:xfrm>
+                      <a:off x="0" y="0"/>
+                      <a:ext cx="3951474" cy="2672814"/>
+                    </a:xfrm>
+                    <a:prstGeom prst="rect">
+                      <a:avLst/>
+                    </a:prstGeom>
+                  </pic:spPr>
+                </pic:pic>
+              </a:graphicData>
+            </a:graphic>
+          </wp:inline>
+        </w:drawing>
+      </w:r>
+    </w:p>
+    <w:p>
+      <w:pPr>
+        <w:pStyle w:val="Titulek"/>
+      </w:pPr>
+      <w:r>
+        <w:t>Obr</w:t>
+      </w:r>
+      <w:r>
+        <w:t>ázek 3</w:t>
+      </w:r>
+      <w:r>
+        <w:t xml:space="preserve"> – Network transform komponent se zaškrtnutými Sync Position/Rotation</w:t>
+      </w:r>
+    </w:p>
+    <w:p>
+      <w:pPr>
+        <w:pStyle w:val="Nadpis3"/>
+      </w:pPr>
+      <w:bookmarkStart w:id="39" w:name="_Toc129371888"/>
+      <w:r>
+        <w:t>třelba</w:t>
+      </w:r>
+      <w:bookmarkEnd w:id="39"/>
+    </w:p>
+    <w:p>
+      <w:pPr>
+        <w:pStyle w:val="Nadpis3"/>
+      </w:pPr>
+      <w:bookmarkStart w:id="40" w:name="_Toc129371889"/>
+      <w:r>
+        <w:t>Asteroidy (Neprátelé)</w:t>
+      </w:r>
+      <w:bookmarkEnd w:id="40"/>
+    </w:p>
+    <w:p>
+      <w:pPr>
+        <w:pStyle w:val="Nadpis3"/>
+      </w:pPr>
+      <w:bookmarkStart w:id="41" w:name="_Toc129371890"/>
+      <w:r>
+        <w:t>Síť</w:t>
+      </w:r>
+      <w:bookmarkEnd w:id="41"/>
+    </w:p>
+    <w:p>
+      <w:r>
+        <w:t xml:space="preserve"> </w:t>
+      </w:r>
     </w:p>
     <w:p>
       <w:pPr>
         <w:pStyle w:val="Neslovannadpis"/>
         <w:ind w:firstLine="0"/>
       </w:pPr>
-      <w:bookmarkStart w:id="21" w:name="_Toc86055210"/>
-      <w:bookmarkStart w:id="22" w:name="_Toc86047603"/>
-      <w:bookmarkStart w:id="23" w:name="_Toc96879421"/>
+      <w:bookmarkStart w:id="42" w:name="_Toc86055210"/>
+      <w:bookmarkStart w:id="43" w:name="_Toc86047603"/>
+      <w:bookmarkStart w:id="44" w:name="_Toc129371891"/>
       <w:r>
         <w:lastRenderedPageBreak/>
         <w:t>Závěr</w:t>
       </w:r>
-      <w:bookmarkEnd w:id="21"/>
-      <w:bookmarkEnd w:id="22"/>
-      <w:bookmarkEnd w:id="23"/>
+      <w:bookmarkEnd w:id="42"/>
+      <w:bookmarkEnd w:id="43"/>
+      <w:bookmarkEnd w:id="44"/>
     </w:p>
     <w:p>
       <w:r>
@@ -3617,53 +5715,164 @@
         <w:pStyle w:val="Neslovannadpis"/>
         <w:ind w:firstLine="0"/>
       </w:pPr>
-      <w:bookmarkStart w:id="24" w:name="_Toc86055211"/>
-      <w:bookmarkStart w:id="25" w:name="_Toc86047604"/>
-      <w:bookmarkStart w:id="26" w:name="_Toc96879422"/>
+      <w:bookmarkStart w:id="45" w:name="_Toc86055211"/>
+      <w:bookmarkStart w:id="46" w:name="_Toc86047604"/>
+      <w:bookmarkStart w:id="47" w:name="_Toc129371892"/>
       <w:r>
         <w:lastRenderedPageBreak/>
         <w:t>Seznam zkratek a odborných výrazů</w:t>
       </w:r>
-      <w:bookmarkEnd w:id="24"/>
-      <w:bookmarkEnd w:id="25"/>
-      <w:bookmarkEnd w:id="26"/>
+      <w:bookmarkEnd w:id="45"/>
+      <w:bookmarkEnd w:id="46"/>
+      <w:bookmarkEnd w:id="47"/>
     </w:p>
     <w:p>
       <w:pPr>
         <w:pStyle w:val="Pojem"/>
         <w:ind w:left="0" w:firstLine="0"/>
       </w:pPr>
-      <w:proofErr w:type="spellStart"/>
-      <w:r>
-        <w:t>aaaa</w:t>
-      </w:r>
-      <w:proofErr w:type="spellEnd"/>
+      <w:r>
+        <w:t>FPS</w:t>
+      </w:r>
     </w:p>
     <w:p>
       <w:pPr>
         <w:pStyle w:val="Vysvtlenpojmu"/>
       </w:pPr>
-      <w:proofErr w:type="spellStart"/>
-      <w:r>
-        <w:t>aaaa</w:t>
-      </w:r>
-      <w:proofErr w:type="spellEnd"/>
+      <w:r>
+        <w:t>First Person Shooter – Střílecí hra z pohledu první osoby</w:t>
+      </w:r>
+    </w:p>
+    <w:p>
+      <w:pPr>
+        <w:pStyle w:val="Pojem"/>
+      </w:pPr>
+      <w:r>
+        <w:t>Sandbox</w:t>
+      </w:r>
+    </w:p>
+    <w:p>
+      <w:pPr>
+        <w:pStyle w:val="Vysvtlenpojmu"/>
+      </w:pPr>
+      <w:r>
+        <w:t xml:space="preserve">V překladu „pískoviště“ označuje hry, které často nemají daný cíl. Pouze hráči dají nástroje k tvoření, se kterými si hráč může stvořit co si zamane. </w:t>
+      </w:r>
+    </w:p>
+    <w:p>
+      <w:pPr>
+        <w:pStyle w:val="Pojem"/>
+      </w:pPr>
+      <w:r>
+        <w:t>HTML</w:t>
+      </w:r>
+    </w:p>
+    <w:p>
+      <w:pPr>
+        <w:pStyle w:val="Vysvtlenpojmu"/>
+      </w:pPr>
+      <w:r>
+        <w:t>HyperText Markup Language – Značkovací jazyk pro tvorbu webových stránek</w:t>
+      </w:r>
+    </w:p>
+    <w:p>
+      <w:pPr>
+        <w:pStyle w:val="Pojem"/>
+      </w:pPr>
+      <w:r>
+        <w:t>Notepad</w:t>
+      </w:r>
+    </w:p>
+    <w:p>
+      <w:pPr>
+        <w:pStyle w:val="Vysvtlenpojmu"/>
+      </w:pPr>
+      <w:r>
+        <w:t>Poznámkový blok – jedna z výchozích aplikací v systému Windows</w:t>
+      </w:r>
+    </w:p>
+    <w:p>
+      <w:pPr>
+        <w:pStyle w:val="Pojem"/>
+      </w:pPr>
+      <w:r>
+        <w:t>Platform</w:t>
+      </w:r>
+    </w:p>
+    <w:p>
+      <w:pPr>
+        <w:pStyle w:val="Vysvtlenpojmu"/>
+      </w:pPr>
+      <w:r>
+        <w:t>Prostředí</w:t>
+      </w:r>
+      <w:r>
+        <w:t>,</w:t>
+      </w:r>
+      <w:r>
+        <w:t xml:space="preserve"> ve kterém se spouští software</w:t>
+      </w:r>
+      <w:r>
+        <w:t>, např. herní konzole nebo operační systém</w:t>
+      </w:r>
+    </w:p>
+    <w:p>
+      <w:pPr>
+        <w:pStyle w:val="Pojem"/>
+      </w:pPr>
+      <w:r>
+        <w:t>Cross-platform</w:t>
+      </w:r>
+    </w:p>
+    <w:p>
+      <w:pPr>
+        <w:pStyle w:val="Vysvtlenpojmu"/>
+      </w:pPr>
+      <w:r>
+        <w:t>Software, který může fungovat na více typech platforem</w:t>
+      </w:r>
+    </w:p>
+    <w:p>
+      <w:pPr>
+        <w:pStyle w:val="Pojem"/>
+      </w:pPr>
+      <w:r>
+        <w:t>WASD</w:t>
+      </w:r>
+    </w:p>
+    <w:p>
+      <w:pPr>
+        <w:pStyle w:val="Vysvtlenpojmu"/>
+      </w:pPr>
+      <w:r>
+        <w:t>Klávesy na klávesnici, často používané pro pohyb</w:t>
+      </w:r>
+    </w:p>
+    <w:p>
+      <w:pPr>
+        <w:pStyle w:val="Vysvtlenpojmu"/>
+      </w:pPr>
+    </w:p>
+    <w:p>
+      <w:pPr>
+        <w:pStyle w:val="Pojem"/>
+      </w:pPr>
     </w:p>
     <w:p>
       <w:pPr>
         <w:pStyle w:val="Neslovannadpis"/>
         <w:ind w:firstLine="0"/>
       </w:pPr>
-      <w:bookmarkStart w:id="27" w:name="_Toc86055212"/>
-      <w:bookmarkStart w:id="28" w:name="_Toc86047605"/>
-      <w:bookmarkStart w:id="29" w:name="_Toc96879423"/>
+      <w:bookmarkStart w:id="48" w:name="_Toc86055212"/>
+      <w:bookmarkStart w:id="49" w:name="_Toc86047605"/>
+      <w:bookmarkStart w:id="50" w:name="_Toc129371893"/>
       <w:r>
         <w:lastRenderedPageBreak/>
         <w:t>Seznam obrázků</w:t>
       </w:r>
-      <w:bookmarkEnd w:id="27"/>
-      <w:bookmarkEnd w:id="28"/>
-      <w:bookmarkEnd w:id="29"/>
+      <w:bookmarkEnd w:id="48"/>
+      <w:bookmarkEnd w:id="49"/>
+      <w:bookmarkEnd w:id="50"/>
     </w:p>
     <w:p>
       <w:pPr>
@@ -3671,10 +5880,6 @@
         <w:tabs>
           <w:tab w:val="right" w:leader="dot" w:pos="9062"/>
         </w:tabs>
-        <w:rPr>
-          <w:rFonts w:eastAsiaTheme="minorEastAsia"/>
-          <w:lang w:eastAsia="cs-CZ"/>
-        </w:rPr>
       </w:pPr>
       <w:r>
         <w:fldChar w:fldCharType="begin"/>
@@ -3691,106 +5896,15 @@
         </w:rPr>
         <w:fldChar w:fldCharType="separate"/>
       </w:r>
-      <w:hyperlink w:anchor="_Toc86059903">
-        <w:r>
-          <w:rPr>
-            <w:rStyle w:val="IndexLink"/>
-          </w:rPr>
-          <w:t>Obrázek 1 Úplně bez legrace, mě tohle kotě docela děsí.</w:t>
-        </w:r>
-        <w:r>
-          <w:rPr>
-            <w:webHidden/>
-          </w:rPr>
-          <w:fldChar w:fldCharType="begin"/>
-        </w:r>
-        <w:r>
-          <w:rPr>
-            <w:webHidden/>
-          </w:rPr>
-          <w:instrText>PAGEREF _Toc86059903 \h</w:instrText>
-        </w:r>
-        <w:r>
-          <w:rPr>
-            <w:webHidden/>
-          </w:rPr>
-        </w:r>
-        <w:r>
-          <w:rPr>
-            <w:webHidden/>
-          </w:rPr>
-          <w:fldChar w:fldCharType="separate"/>
-        </w:r>
-        <w:r>
-          <w:rPr>
-            <w:rStyle w:val="IndexLink"/>
-          </w:rPr>
-          <w:tab/>
-          <w:t>3</w:t>
-        </w:r>
-        <w:r>
-          <w:rPr>
-            <w:webHidden/>
-          </w:rPr>
-          <w:fldChar w:fldCharType="end"/>
-        </w:r>
-      </w:hyperlink>
-    </w:p>
-    <w:p>
-      <w:pPr>
-        <w:pStyle w:val="Seznamobrzk"/>
-        <w:tabs>
-          <w:tab w:val="right" w:leader="dot" w:pos="9062"/>
-        </w:tabs>
+      <w:r>
         <w:rPr>
-          <w:rFonts w:eastAsiaTheme="minorEastAsia"/>
-          <w:lang w:eastAsia="cs-CZ"/>
+          <w:rStyle w:val="IndexLink"/>
+          <w:b/>
+          <w:bCs/>
+          <w:noProof/>
         </w:rPr>
-      </w:pPr>
-      <w:hyperlink w:anchor="_Toc86059904">
-        <w:r>
-          <w:rPr>
-            <w:rStyle w:val="IndexLink"/>
-          </w:rPr>
-          <w:t>Obrázek 2 Modré borůvky</w:t>
-        </w:r>
-        <w:r>
-          <w:rPr>
-            <w:webHidden/>
-          </w:rPr>
-          <w:fldChar w:fldCharType="begin"/>
-        </w:r>
-        <w:r>
-          <w:rPr>
-            <w:webHidden/>
-          </w:rPr>
-          <w:instrText>PAGEREF _Toc86059904 \h</w:instrText>
-        </w:r>
-        <w:r>
-          <w:rPr>
-            <w:webHidden/>
-          </w:rPr>
-        </w:r>
-        <w:r>
-          <w:rPr>
-            <w:webHidden/>
-          </w:rPr>
-          <w:fldChar w:fldCharType="separate"/>
-        </w:r>
-        <w:r>
-          <w:rPr>
-            <w:rStyle w:val="IndexLink"/>
-          </w:rPr>
-          <w:tab/>
-          <w:t>3</w:t>
-        </w:r>
-        <w:r>
-          <w:rPr>
-            <w:webHidden/>
-          </w:rPr>
-          <w:fldChar w:fldCharType="end"/>
-        </w:r>
-      </w:hyperlink>
+        <w:t>Nenalezena položka seznamu obrázků.</w:t>
+      </w:r>
       <w:r>
         <w:rPr>
           <w:rStyle w:val="IndexLink"/>
@@ -3798,10 +5912,9 @@
         <w:fldChar w:fldCharType="end"/>
       </w:r>
     </w:p>
-    <w:p/>
-    <w:bookmarkStart w:id="30" w:name="_Toc86047606" w:displacedByCustomXml="next"/>
-    <w:bookmarkStart w:id="31" w:name="_Toc86055213" w:displacedByCustomXml="next"/>
-    <w:bookmarkStart w:id="32" w:name="_Toc96879424" w:displacedByCustomXml="next"/>
+    <w:bookmarkStart w:id="51" w:name="_Toc129371894" w:displacedByCustomXml="next"/>
+    <w:bookmarkStart w:id="52" w:name="_Toc86055213" w:displacedByCustomXml="next"/>
+    <w:bookmarkStart w:id="53" w:name="_Toc86047606" w:displacedByCustomXml="next"/>
     <w:sdt>
       <w:sdtPr>
         <w:rPr>
@@ -3815,7 +5928,6 @@
           <w:docPartUnique/>
         </w:docPartObj>
       </w:sdtPr>
-      <w:sdtEndPr/>
       <w:sdtContent>
         <w:p>
           <w:pPr>
@@ -3825,14 +5937,16 @@
           <w:r>
             <w:t>Použité zdroje</w:t>
           </w:r>
-          <w:bookmarkEnd w:id="32"/>
-          <w:bookmarkEnd w:id="31"/>
-          <w:bookmarkEnd w:id="30"/>
+          <w:bookmarkEnd w:id="53"/>
+          <w:bookmarkEnd w:id="52"/>
+          <w:bookmarkEnd w:id="51"/>
         </w:p>
         <w:p>
           <w:pPr>
             <w:pStyle w:val="Bibliografie"/>
             <w:rPr>
+              <w:b/>
+              <w:bCs/>
               <w:noProof/>
               <w:szCs w:val="24"/>
             </w:rPr>
@@ -3851,50 +5965,6 @@
               <w:noProof/>
             </w:rPr>
             <w:t xml:space="preserve">1. </w:t>
-          </w:r>
-          <w:r>
-            <w:rPr>
-              <w:b/>
-              <w:bCs/>
-              <w:noProof/>
-            </w:rPr>
-            <w:t>Stehlík, Michal.</w:t>
-          </w:r>
-          <w:r>
-            <w:rPr>
-              <w:noProof/>
-            </w:rPr>
-            <w:t xml:space="preserve"> </w:t>
-          </w:r>
-          <w:r>
-            <w:rPr>
-              <w:i/>
-              <w:iCs/>
-              <w:noProof/>
-            </w:rPr>
-            <w:t xml:space="preserve">Návod k maturitním pracím 2020. </w:t>
-          </w:r>
-          <w:r>
-            <w:rPr>
-              <w:noProof/>
-            </w:rPr>
-            <w:t>Liberec : Albatros, 2020.</w:t>
-          </w:r>
-        </w:p>
-        <w:p>
-          <w:pPr>
-            <w:pStyle w:val="Bibliografie"/>
-            <w:rPr>
-              <w:b/>
-              <w:bCs/>
-              <w:noProof/>
-            </w:rPr>
-          </w:pPr>
-          <w:r>
-            <w:rPr>
-              <w:noProof/>
-            </w:rPr>
-            <w:t xml:space="preserve">2. </w:t>
           </w:r>
           <w:r>
             <w:rPr>
@@ -3938,7 +6008,7 @@
               <w:bCs/>
               <w:noProof/>
             </w:rPr>
-            <w:t>3. Unity. unity.com. [Online] Unity Technologies. [Citace: 10. 11 2021.] https://docs.unity3d.com/Manual/index.html.</w:t>
+            <w:t>2. Unity. unity.com. [Online] Unity Technologies. [Citace: 10. 11 2021.] https://docs.unity3d.com/Manual/index.html.</w:t>
           </w:r>
         </w:p>
         <w:p>
@@ -3955,8 +6025,8 @@
         <w:p>
           <w:pPr>
             <w:sectPr>
-              <w:headerReference w:type="default" r:id="rId15"/>
-              <w:footerReference w:type="default" r:id="rId16"/>
+              <w:headerReference w:type="default" r:id="rId17"/>
+              <w:footerReference w:type="default" r:id="rId18"/>
               <w:pgSz w:w="11906" w:h="16838"/>
               <w:pgMar w:top="1417" w:right="1417" w:bottom="1417" w:left="1417" w:header="708" w:footer="708" w:gutter="0"/>
               <w:pgNumType w:start="1"/>
@@ -3975,16 +6045,16 @@
             </w:numPr>
             <w:ind w:left="0" w:firstLine="0"/>
           </w:pPr>
-          <w:bookmarkStart w:id="33" w:name="_Toc86055214"/>
-          <w:bookmarkStart w:id="34" w:name="_Toc86047607"/>
-          <w:bookmarkStart w:id="35" w:name="_Toc96879425"/>
+          <w:bookmarkStart w:id="54" w:name="_Toc86055214"/>
+          <w:bookmarkStart w:id="55" w:name="_Toc86047607"/>
+          <w:bookmarkStart w:id="56" w:name="_Toc129371895"/>
           <w:r>
             <w:lastRenderedPageBreak/>
             <w:t>Seznam přiložených souborů</w:t>
           </w:r>
-          <w:bookmarkEnd w:id="33"/>
-          <w:bookmarkEnd w:id="34"/>
-          <w:bookmarkEnd w:id="35"/>
+          <w:bookmarkEnd w:id="54"/>
+          <w:bookmarkEnd w:id="55"/>
+          <w:bookmarkEnd w:id="56"/>
         </w:p>
         <w:p>
           <w:r>
@@ -4114,8 +6184,8 @@
       </w:sdtContent>
     </w:sdt>
     <w:sectPr>
-      <w:headerReference w:type="default" r:id="rId17"/>
-      <w:footerReference w:type="default" r:id="rId18"/>
+      <w:headerReference w:type="default" r:id="rId19"/>
+      <w:footerReference w:type="default" r:id="rId20"/>
       <w:pgSz w:w="11906" w:h="16838"/>
       <w:pgMar w:top="1417" w:right="1417" w:bottom="1417" w:left="1417" w:header="708" w:footer="708" w:gutter="0"/>
       <w:pgNumType w:fmt="upperRoman" w:start="1"/>
@@ -4210,7 +6280,6 @@
         <w:docPartUnique/>
       </w:docPartObj>
     </w:sdtPr>
-    <w:sdtEndPr/>
     <w:sdtContent>
       <w:p>
         <w:pPr>
@@ -4238,7 +6307,6 @@
         <w:docPartUnique/>
       </w:docPartObj>
     </w:sdtPr>
-    <w:sdtEndPr/>
     <w:sdtContent>
       <w:p>
         <w:pPr>
@@ -4294,23 +6362,9 @@
         <w:dataBinding w:prefixMappings="xmlns:ns0='http://purl.org/dc/elements/1.1/' xmlns:ns1='http://schemas.openxmlformats.org/package/2006/metadata/core-properties' " w:xpath="/ns1:coreProperties[1]/ns0:title[1]" w:storeItemID="{6C3C8BC8-F283-45AE-878A-BAB7291924A1}"/>
         <w:text/>
       </w:sdtPr>
-      <w:sdtEndPr/>
       <w:sdtContent>
-        <w:proofErr w:type="gramStart"/>
         <w:r>
-          <w:t>2D</w:t>
-        </w:r>
-        <w:proofErr w:type="gramEnd"/>
-        <w:r>
-          <w:t xml:space="preserve"> </w:t>
-        </w:r>
-        <w:proofErr w:type="spellStart"/>
-        <w:r>
-          <w:t>Multiplayerová</w:t>
-        </w:r>
-        <w:proofErr w:type="spellEnd"/>
-        <w:r>
-          <w:t xml:space="preserve"> hra v Unity</w:t>
+          <w:t>2D Multiplayerová hra v Unity</w:t>
         </w:r>
       </w:sdtContent>
     </w:sdt>
@@ -4331,23 +6385,9 @@
         <w:dataBinding w:prefixMappings="xmlns:ns0='http://purl.org/dc/elements/1.1/' xmlns:ns1='http://schemas.openxmlformats.org/package/2006/metadata/core-properties' " w:xpath="/ns1:coreProperties[1]/ns0:title[1]" w:storeItemID="{6C3C8BC8-F283-45AE-878A-BAB7291924A1}"/>
         <w:text/>
       </w:sdtPr>
-      <w:sdtEndPr/>
       <w:sdtContent>
-        <w:proofErr w:type="gramStart"/>
         <w:r>
-          <w:t>2D</w:t>
-        </w:r>
-        <w:proofErr w:type="gramEnd"/>
-        <w:r>
-          <w:t xml:space="preserve"> </w:t>
-        </w:r>
-        <w:proofErr w:type="spellStart"/>
-        <w:r>
-          <w:t>Multiplayerová</w:t>
-        </w:r>
-        <w:proofErr w:type="spellEnd"/>
-        <w:r>
-          <w:t xml:space="preserve"> hra v Unity</w:t>
+          <w:t>2D Multiplayerová hra v Unity</w:t>
         </w:r>
       </w:sdtContent>
     </w:sdt>
@@ -4368,23 +6408,9 @@
         <w:dataBinding w:prefixMappings="xmlns:ns0='http://purl.org/dc/elements/1.1/' xmlns:ns1='http://schemas.openxmlformats.org/package/2006/metadata/core-properties' " w:xpath="/ns1:coreProperties[1]/ns0:title[1]" w:storeItemID="{6C3C8BC8-F283-45AE-878A-BAB7291924A1}"/>
         <w:text/>
       </w:sdtPr>
-      <w:sdtEndPr/>
       <w:sdtContent>
-        <w:proofErr w:type="gramStart"/>
         <w:r>
-          <w:t>2D</w:t>
-        </w:r>
-        <w:proofErr w:type="gramEnd"/>
-        <w:r>
-          <w:t xml:space="preserve"> </w:t>
-        </w:r>
-        <w:proofErr w:type="spellStart"/>
-        <w:r>
-          <w:t>Multiplayerová</w:t>
-        </w:r>
-        <w:proofErr w:type="spellEnd"/>
-        <w:r>
-          <w:t xml:space="preserve"> hra v Unity</w:t>
+          <w:t>2D Multiplayerová hra v Unity</w:t>
         </w:r>
       </w:sdtContent>
     </w:sdt>
@@ -4405,23 +6431,9 @@
         <w:dataBinding w:prefixMappings="xmlns:ns0='http://purl.org/dc/elements/1.1/' xmlns:ns1='http://schemas.openxmlformats.org/package/2006/metadata/core-properties' " w:xpath="/ns1:coreProperties[1]/ns0:title[1]" w:storeItemID="{6C3C8BC8-F283-45AE-878A-BAB7291924A1}"/>
         <w:text/>
       </w:sdtPr>
-      <w:sdtEndPr/>
       <w:sdtContent>
-        <w:proofErr w:type="gramStart"/>
         <w:r>
-          <w:t>2D</w:t>
-        </w:r>
-        <w:proofErr w:type="gramEnd"/>
-        <w:r>
-          <w:t xml:space="preserve"> </w:t>
-        </w:r>
-        <w:proofErr w:type="spellStart"/>
-        <w:r>
-          <w:t>Multiplayerová</w:t>
-        </w:r>
-        <w:proofErr w:type="spellEnd"/>
-        <w:r>
-          <w:t xml:space="preserve"> hra v Unity</w:t>
+          <w:t>2D Multiplayerová hra v Unity</w:t>
         </w:r>
       </w:sdtContent>
     </w:sdt>
@@ -7413,28 +9425,28 @@
 </a:theme>
 </file>
 
+<file path=word/webextensions/taskpanes.xml><?xml version="1.0" encoding="utf-8"?>
+<wetp:taskpanes xmlns:wetp="http://schemas.microsoft.com/office/webextensions/taskpanes/2010/11">
+  <wetp:taskpane dockstate="right" visibility="0" width="350" row="0">
+    <wetp:webextensionref xmlns:r="http://schemas.openxmlformats.org/officeDocument/2006/relationships" r:id="rId1"/>
+  </wetp:taskpane>
+</wetp:taskpanes>
+</file>
+
+<file path=word/webextensions/webextension1.xml><?xml version="1.0" encoding="utf-8"?>
+<we:webextension xmlns:we="http://schemas.microsoft.com/office/webextensions/webextension/2010/11" id="{6B50AE70-A76B-4630-8051-1C5AECD8469B}">
+  <we:reference id="910b3606-c594-4269-ad46-839f729a249f" version="1.1.0.0" store="EXCatalog" storeType="EXCatalog"/>
+  <we:alternateReferences>
+    <we:reference id="WA104380992" version="1.1.0.0" store="cs-CZ" storeType="OMEX"/>
+  </we:alternateReferences>
+  <we:properties/>
+  <we:bindings/>
+  <we:snapshot xmlns:r="http://schemas.openxmlformats.org/officeDocument/2006/relationships"/>
+</we:webextension>
+</file>
+
 <file path=customXml/item1.xml><?xml version="1.0" encoding="utf-8"?>
 <b:Sources xmlns:b="http://schemas.openxmlformats.org/officeDocument/2006/bibliography" xmlns="http://schemas.openxmlformats.org/officeDocument/2006/bibliography" SelectedStyle="\ISO690Nmerical.XSL" StyleName="ISO 690 – číselná reference" Version="1987">
-  <b:Source>
-    <b:Tag>Ste20</b:Tag>
-    <b:SourceType>Book</b:SourceType>
-    <b:Guid>{7FD56950-F5B1-470E-ADEA-0E0EF52C1522}</b:Guid>
-    <b:Author>
-      <b:Author>
-        <b:NameList>
-          <b:Person>
-            <b:Last>Stehlík</b:Last>
-            <b:First>Michal</b:First>
-          </b:Person>
-        </b:NameList>
-      </b:Author>
-    </b:Author>
-    <b:Title>Návod k maturitním pracím 2020</b:Title>
-    <b:Year>2020</b:Year>
-    <b:City>Liberec</b:City>
-    <b:Publisher>Albatros</b:Publisher>
-    <b:RefOrder>1</b:RefOrder>
-  </b:Source>
   <b:Source>
     <b:Tag>mir21</b:Tag>
     <b:SourceType>InternetSite</b:SourceType>
@@ -7445,7 +9457,7 @@
     <b:MonthAccessed>11</b:MonthAccessed>
     <b:DayAccessed>10</b:DayAccessed>
     <b:URL>https://mirror-networking.gitbook.io/docs/</b:URL>
-    <b:RefOrder>2</b:RefOrder>
+    <b:RefOrder>1</b:RefOrder>
   </b:Source>
   <b:Source>
     <b:Tag>Uni21</b:Tag>
@@ -7466,13 +9478,13 @@
     <b:MonthAccessed>11</b:MonthAccessed>
     <b:DayAccessed>10</b:DayAccessed>
     <b:StandardNumber>https://docs.unity3d.com/Manual/index.html</b:StandardNumber>
-    <b:RefOrder>3</b:RefOrder>
+    <b:RefOrder>2</b:RefOrder>
   </b:Source>
 </b:Sources>
 </file>
 
 <file path=customXml/itemProps1.xml><?xml version="1.0" encoding="utf-8"?>
-<ds:datastoreItem xmlns:ds="http://schemas.openxmlformats.org/officeDocument/2006/customXml" ds:itemID="{BB718BAD-B143-4FD8-A043-DB8F635719D0}">
+<ds:datastoreItem xmlns:ds="http://schemas.openxmlformats.org/officeDocument/2006/customXml" ds:itemID="{9A3A44F8-7065-4878-B3C6-220DDF68E7B4}">
   <ds:schemaRefs>
     <ds:schemaRef ds:uri="http://schemas.openxmlformats.org/officeDocument/2006/bibliography"/>
   </ds:schemaRefs>

--- a/Maturitní práce.docx
+++ b/Maturitní práce.docx
@@ -209,6 +209,7 @@
                                 <w:id w:val="-1505127098"/>
                               </w:sdtPr>
                               <w:sdtContent>
+                                <w:proofErr w:type="gramStart"/>
                                 <w:r>
                                   <w:rPr>
                                     <w:rFonts w:asciiTheme="majorHAnsi" w:hAnsiTheme="majorHAnsi" w:cstheme="majorHAnsi"/>
@@ -216,7 +217,17 @@
                                     <w:sz w:val="48"/>
                                     <w:szCs w:val="48"/>
                                   </w:rPr>
-                                  <w:t>2D Multiplayerová hra v unity</w:t>
+                                  <w:t>2D</w:t>
+                                </w:r>
+                                <w:proofErr w:type="gramEnd"/>
+                                <w:r>
+                                  <w:rPr>
+                                    <w:rFonts w:asciiTheme="majorHAnsi" w:hAnsiTheme="majorHAnsi" w:cstheme="majorHAnsi"/>
+                                    <w:caps/>
+                                    <w:sz w:val="48"/>
+                                    <w:szCs w:val="48"/>
+                                  </w:rPr>
+                                  <w:t xml:space="preserve"> Multiplayerová hra v unity</w:t>
                                 </w:r>
                               </w:sdtContent>
                             </w:sdt>
@@ -278,6 +289,7 @@
                           <w:id w:val="-1505127098"/>
                         </w:sdtPr>
                         <w:sdtContent>
+                          <w:proofErr w:type="gramStart"/>
                           <w:r>
                             <w:rPr>
                               <w:rFonts w:asciiTheme="majorHAnsi" w:hAnsiTheme="majorHAnsi" w:cstheme="majorHAnsi"/>
@@ -285,7 +297,17 @@
                               <w:sz w:val="48"/>
                               <w:szCs w:val="48"/>
                             </w:rPr>
-                            <w:t>2D Multiplayerová hra v unity</w:t>
+                            <w:t>2D</w:t>
+                          </w:r>
+                          <w:proofErr w:type="gramEnd"/>
+                          <w:r>
+                            <w:rPr>
+                              <w:rFonts w:asciiTheme="majorHAnsi" w:hAnsiTheme="majorHAnsi" w:cstheme="majorHAnsi"/>
+                              <w:caps/>
+                              <w:sz w:val="48"/>
+                              <w:szCs w:val="48"/>
+                            </w:rPr>
+                            <w:t xml:space="preserve"> Multiplayerová hra v unity</w:t>
                           </w:r>
                         </w:sdtContent>
                       </w:sdt>
@@ -796,7 +818,7 @@
         <w:pStyle w:val="Nezaazovannadpis"/>
         <w:ind w:firstLine="0"/>
       </w:pPr>
-      <w:bookmarkStart w:id="0" w:name="_Toc129371852"/>
+      <w:bookmarkStart w:id="0" w:name="_Toc129520378"/>
       <w:r>
         <w:lastRenderedPageBreak/>
         <w:t>Anotace</w:t>
@@ -814,17 +836,24 @@
         <w:t xml:space="preserve"> vytvořenou v</w:t>
       </w:r>
       <w:r>
-        <w:t> herním enginu</w:t>
-      </w:r>
+        <w:t xml:space="preserve"> herním </w:t>
+      </w:r>
+      <w:proofErr w:type="spellStart"/>
+      <w:r>
+        <w:t>enginu</w:t>
+      </w:r>
+      <w:proofErr w:type="spellEnd"/>
       <w:r>
         <w:t xml:space="preserve"> Unity </w:t>
       </w:r>
       <w:r>
         <w:t xml:space="preserve">za použití knihovny </w:t>
       </w:r>
+      <w:proofErr w:type="spellStart"/>
       <w:r>
         <w:t>Mirror</w:t>
       </w:r>
+      <w:proofErr w:type="spellEnd"/>
       <w:r>
         <w:t xml:space="preserve"> Networking</w:t>
       </w:r>
@@ -850,8 +879,13 @@
         <w:t xml:space="preserve"> původní</w:t>
       </w:r>
       <w:r>
-        <w:t xml:space="preserve"> arkádové hry Asteroids</w:t>
-      </w:r>
+        <w:t xml:space="preserve"> arkádové hry </w:t>
+      </w:r>
+      <w:proofErr w:type="spellStart"/>
+      <w:r>
+        <w:t>Asteroids</w:t>
+      </w:r>
+      <w:proofErr w:type="spellEnd"/>
     </w:p>
     <w:p>
       <w:pPr>
@@ -861,7 +895,7 @@
           <w:lang w:val="en-GB"/>
         </w:rPr>
       </w:pPr>
-      <w:bookmarkStart w:id="1" w:name="_Toc129371853"/>
+      <w:bookmarkStart w:id="1" w:name="_Toc129520379"/>
       <w:r>
         <w:rPr>
           <w:lang w:val="en-GB"/>
@@ -913,7 +947,7 @@
         <w:pStyle w:val="Nezaazovannadpis"/>
         <w:ind w:firstLine="0"/>
       </w:pPr>
-      <w:bookmarkStart w:id="2" w:name="_Toc129371854"/>
+      <w:bookmarkStart w:id="2" w:name="_Toc129520380"/>
       <w:r>
         <w:t>Čestné prohlášení</w:t>
       </w:r>
@@ -990,7 +1024,7 @@
         </w:sectPr>
       </w:pPr>
     </w:p>
-    <w:bookmarkStart w:id="3" w:name="_Toc129371855" w:displacedByCustomXml="next"/>
+    <w:bookmarkStart w:id="3" w:name="_Toc129520381" w:displacedByCustomXml="next"/>
     <w:sdt>
       <w:sdtPr>
         <w:rPr>
@@ -1042,7 +1076,7 @@
             </w:rPr>
             <w:fldChar w:fldCharType="separate"/>
           </w:r>
-          <w:hyperlink w:anchor="_Toc129371852" w:history="1">
+          <w:hyperlink w:anchor="_Toc129520378" w:history="1">
             <w:r>
               <w:rPr>
                 <w:rStyle w:val="Hypertextovodkaz"/>
@@ -1069,7 +1103,7 @@
                 <w:noProof/>
                 <w:webHidden/>
               </w:rPr>
-              <w:instrText xml:space="preserve"> PAGEREF _Toc129371852 \h </w:instrText>
+              <w:instrText xml:space="preserve"> PAGEREF _Toc129520378 \h </w:instrText>
             </w:r>
             <w:r>
               <w:rPr>
@@ -1110,7 +1144,7 @@
               <w:lang w:eastAsia="cs-CZ"/>
             </w:rPr>
           </w:pPr>
-          <w:hyperlink w:anchor="_Toc129371853" w:history="1">
+          <w:hyperlink w:anchor="_Toc129520379" w:history="1">
             <w:r>
               <w:rPr>
                 <w:rStyle w:val="Hypertextovodkaz"/>
@@ -1138,7 +1172,7 @@
                 <w:noProof/>
                 <w:webHidden/>
               </w:rPr>
-              <w:instrText xml:space="preserve"> PAGEREF _Toc129371853 \h </w:instrText>
+              <w:instrText xml:space="preserve"> PAGEREF _Toc129520379 \h </w:instrText>
             </w:r>
             <w:r>
               <w:rPr>
@@ -1179,7 +1213,7 @@
               <w:lang w:eastAsia="cs-CZ"/>
             </w:rPr>
           </w:pPr>
-          <w:hyperlink w:anchor="_Toc129371854" w:history="1">
+          <w:hyperlink w:anchor="_Toc129520380" w:history="1">
             <w:r>
               <w:rPr>
                 <w:rStyle w:val="Hypertextovodkaz"/>
@@ -1206,7 +1240,7 @@
                 <w:noProof/>
                 <w:webHidden/>
               </w:rPr>
-              <w:instrText xml:space="preserve"> PAGEREF _Toc129371854 \h </w:instrText>
+              <w:instrText xml:space="preserve"> PAGEREF _Toc129520380 \h </w:instrText>
             </w:r>
             <w:r>
               <w:rPr>
@@ -1247,7 +1281,7 @@
               <w:lang w:eastAsia="cs-CZ"/>
             </w:rPr>
           </w:pPr>
-          <w:hyperlink w:anchor="_Toc129371855" w:history="1">
+          <w:hyperlink w:anchor="_Toc129520381" w:history="1">
             <w:r>
               <w:rPr>
                 <w:rStyle w:val="Hypertextovodkaz"/>
@@ -1274,7 +1308,7 @@
                 <w:noProof/>
                 <w:webHidden/>
               </w:rPr>
-              <w:instrText xml:space="preserve"> PAGEREF _Toc129371855 \h </w:instrText>
+              <w:instrText xml:space="preserve"> PAGEREF _Toc129520381 \h </w:instrText>
             </w:r>
             <w:r>
               <w:rPr>
@@ -1315,7 +1349,7 @@
               <w:lang w:eastAsia="cs-CZ"/>
             </w:rPr>
           </w:pPr>
-          <w:hyperlink w:anchor="_Toc129371856" w:history="1">
+          <w:hyperlink w:anchor="_Toc129520382" w:history="1">
             <w:r>
               <w:rPr>
                 <w:rStyle w:val="Hypertextovodkaz"/>
@@ -1342,7 +1376,7 @@
                 <w:noProof/>
                 <w:webHidden/>
               </w:rPr>
-              <w:instrText xml:space="preserve"> PAGEREF _Toc129371856 \h </w:instrText>
+              <w:instrText xml:space="preserve"> PAGEREF _Toc129520382 \h </w:instrText>
             </w:r>
             <w:r>
               <w:rPr>
@@ -1386,7 +1420,7 @@
               <w:lang w:eastAsia="cs-CZ"/>
             </w:rPr>
           </w:pPr>
-          <w:hyperlink w:anchor="_Toc129371857" w:history="1">
+          <w:hyperlink w:anchor="_Toc129520383" w:history="1">
             <w:r>
               <w:rPr>
                 <w:rStyle w:val="Hypertextovodkaz"/>
@@ -1429,7 +1463,7 @@
                 <w:noProof/>
                 <w:webHidden/>
               </w:rPr>
-              <w:instrText xml:space="preserve"> PAGEREF _Toc129371857 \h </w:instrText>
+              <w:instrText xml:space="preserve"> PAGEREF _Toc129520383 \h </w:instrText>
             </w:r>
             <w:r>
               <w:rPr>
@@ -1470,7 +1504,7 @@
               <w:lang w:eastAsia="cs-CZ"/>
             </w:rPr>
           </w:pPr>
-          <w:hyperlink w:anchor="_Toc129371858" w:history="1">
+          <w:hyperlink w:anchor="_Toc129520384" w:history="1">
             <w:r>
               <w:rPr>
                 <w:rStyle w:val="Hypertextovodkaz"/>
@@ -1513,7 +1547,7 @@
                 <w:noProof/>
                 <w:webHidden/>
               </w:rPr>
-              <w:instrText xml:space="preserve"> PAGEREF _Toc129371858 \h </w:instrText>
+              <w:instrText xml:space="preserve"> PAGEREF _Toc129520384 \h </w:instrText>
             </w:r>
             <w:r>
               <w:rPr>
@@ -1554,7 +1588,7 @@
               <w:lang w:eastAsia="cs-CZ"/>
             </w:rPr>
           </w:pPr>
-          <w:hyperlink w:anchor="_Toc129371859" w:history="1">
+          <w:hyperlink w:anchor="_Toc129520385" w:history="1">
             <w:r>
               <w:rPr>
                 <w:rStyle w:val="Hypertextovodkaz"/>
@@ -1597,7 +1631,7 @@
                 <w:noProof/>
                 <w:webHidden/>
               </w:rPr>
-              <w:instrText xml:space="preserve"> PAGEREF _Toc129371859 \h </w:instrText>
+              <w:instrText xml:space="preserve"> PAGEREF _Toc129520385 \h </w:instrText>
             </w:r>
             <w:r>
               <w:rPr>
@@ -1638,7 +1672,7 @@
               <w:lang w:eastAsia="cs-CZ"/>
             </w:rPr>
           </w:pPr>
-          <w:hyperlink w:anchor="_Toc129371860" w:history="1">
+          <w:hyperlink w:anchor="_Toc129520386" w:history="1">
             <w:r>
               <w:rPr>
                 <w:rStyle w:val="Hypertextovodkaz"/>
@@ -1681,7 +1715,7 @@
                 <w:noProof/>
                 <w:webHidden/>
               </w:rPr>
-              <w:instrText xml:space="preserve"> PAGEREF _Toc129371860 \h </w:instrText>
+              <w:instrText xml:space="preserve"> PAGEREF _Toc129520386 \h </w:instrText>
             </w:r>
             <w:r>
               <w:rPr>
@@ -1722,7 +1756,7 @@
               <w:lang w:eastAsia="cs-CZ"/>
             </w:rPr>
           </w:pPr>
-          <w:hyperlink w:anchor="_Toc129371861" w:history="1">
+          <w:hyperlink w:anchor="_Toc129520387" w:history="1">
             <w:r>
               <w:rPr>
                 <w:rStyle w:val="Hypertextovodkaz"/>
@@ -1765,7 +1799,7 @@
                 <w:noProof/>
                 <w:webHidden/>
               </w:rPr>
-              <w:instrText xml:space="preserve"> PAGEREF _Toc129371861 \h </w:instrText>
+              <w:instrText xml:space="preserve"> PAGEREF _Toc129520387 \h </w:instrText>
             </w:r>
             <w:r>
               <w:rPr>
@@ -1806,7 +1840,7 @@
               <w:lang w:eastAsia="cs-CZ"/>
             </w:rPr>
           </w:pPr>
-          <w:hyperlink w:anchor="_Toc129371862" w:history="1">
+          <w:hyperlink w:anchor="_Toc129520388" w:history="1">
             <w:r>
               <w:rPr>
                 <w:rStyle w:val="Hypertextovodkaz"/>
@@ -1849,7 +1883,7 @@
                 <w:noProof/>
                 <w:webHidden/>
               </w:rPr>
-              <w:instrText xml:space="preserve"> PAGEREF _Toc129371862 \h </w:instrText>
+              <w:instrText xml:space="preserve"> PAGEREF _Toc129520388 \h </w:instrText>
             </w:r>
             <w:r>
               <w:rPr>
@@ -1890,7 +1924,7 @@
               <w:lang w:eastAsia="cs-CZ"/>
             </w:rPr>
           </w:pPr>
-          <w:hyperlink w:anchor="_Toc129371863" w:history="1">
+          <w:hyperlink w:anchor="_Toc129520389" w:history="1">
             <w:r>
               <w:rPr>
                 <w:rStyle w:val="Hypertextovodkaz"/>
@@ -1933,7 +1967,7 @@
                 <w:noProof/>
                 <w:webHidden/>
               </w:rPr>
-              <w:instrText xml:space="preserve"> PAGEREF _Toc129371863 \h </w:instrText>
+              <w:instrText xml:space="preserve"> PAGEREF _Toc129520389 \h </w:instrText>
             </w:r>
             <w:r>
               <w:rPr>
@@ -1974,7 +2008,7 @@
               <w:lang w:eastAsia="cs-CZ"/>
             </w:rPr>
           </w:pPr>
-          <w:hyperlink w:anchor="_Toc129371864" w:history="1">
+          <w:hyperlink w:anchor="_Toc129520390" w:history="1">
             <w:r>
               <w:rPr>
                 <w:rStyle w:val="Hypertextovodkaz"/>
@@ -2017,7 +2051,7 @@
                 <w:noProof/>
                 <w:webHidden/>
               </w:rPr>
-              <w:instrText xml:space="preserve"> PAGEREF _Toc129371864 \h </w:instrText>
+              <w:instrText xml:space="preserve"> PAGEREF _Toc129520390 \h </w:instrText>
             </w:r>
             <w:r>
               <w:rPr>
@@ -2058,7 +2092,7 @@
               <w:lang w:eastAsia="cs-CZ"/>
             </w:rPr>
           </w:pPr>
-          <w:hyperlink w:anchor="_Toc129371865" w:history="1">
+          <w:hyperlink w:anchor="_Toc129520391" w:history="1">
             <w:r>
               <w:rPr>
                 <w:rStyle w:val="Hypertextovodkaz"/>
@@ -2101,7 +2135,7 @@
                 <w:noProof/>
                 <w:webHidden/>
               </w:rPr>
-              <w:instrText xml:space="preserve"> PAGEREF _Toc129371865 \h </w:instrText>
+              <w:instrText xml:space="preserve"> PAGEREF _Toc129520391 \h </w:instrText>
             </w:r>
             <w:r>
               <w:rPr>
@@ -2142,7 +2176,7 @@
               <w:lang w:eastAsia="cs-CZ"/>
             </w:rPr>
           </w:pPr>
-          <w:hyperlink w:anchor="_Toc129371866" w:history="1">
+          <w:hyperlink w:anchor="_Toc129520392" w:history="1">
             <w:r>
               <w:rPr>
                 <w:rStyle w:val="Hypertextovodkaz"/>
@@ -2185,7 +2219,7 @@
                 <w:noProof/>
                 <w:webHidden/>
               </w:rPr>
-              <w:instrText xml:space="preserve"> PAGEREF _Toc129371866 \h </w:instrText>
+              <w:instrText xml:space="preserve"> PAGEREF _Toc129520392 \h </w:instrText>
             </w:r>
             <w:r>
               <w:rPr>
@@ -2226,7 +2260,7 @@
               <w:lang w:eastAsia="cs-CZ"/>
             </w:rPr>
           </w:pPr>
-          <w:hyperlink w:anchor="_Toc129371867" w:history="1">
+          <w:hyperlink w:anchor="_Toc129520393" w:history="1">
             <w:r>
               <w:rPr>
                 <w:rStyle w:val="Hypertextovodkaz"/>
@@ -2269,7 +2303,7 @@
                 <w:noProof/>
                 <w:webHidden/>
               </w:rPr>
-              <w:instrText xml:space="preserve"> PAGEREF _Toc129371867 \h </w:instrText>
+              <w:instrText xml:space="preserve"> PAGEREF _Toc129520393 \h </w:instrText>
             </w:r>
             <w:r>
               <w:rPr>
@@ -2310,7 +2344,7 @@
               <w:lang w:eastAsia="cs-CZ"/>
             </w:rPr>
           </w:pPr>
-          <w:hyperlink w:anchor="_Toc129371868" w:history="1">
+          <w:hyperlink w:anchor="_Toc129520394" w:history="1">
             <w:r>
               <w:rPr>
                 <w:rStyle w:val="Hypertextovodkaz"/>
@@ -2353,7 +2387,7 @@
                 <w:noProof/>
                 <w:webHidden/>
               </w:rPr>
-              <w:instrText xml:space="preserve"> PAGEREF _Toc129371868 \h </w:instrText>
+              <w:instrText xml:space="preserve"> PAGEREF _Toc129520394 \h </w:instrText>
             </w:r>
             <w:r>
               <w:rPr>
@@ -2394,7 +2428,7 @@
               <w:lang w:eastAsia="cs-CZ"/>
             </w:rPr>
           </w:pPr>
-          <w:hyperlink w:anchor="_Toc129371869" w:history="1">
+          <w:hyperlink w:anchor="_Toc129520395" w:history="1">
             <w:r>
               <w:rPr>
                 <w:rStyle w:val="Hypertextovodkaz"/>
@@ -2437,7 +2471,7 @@
                 <w:noProof/>
                 <w:webHidden/>
               </w:rPr>
-              <w:instrText xml:space="preserve"> PAGEREF _Toc129371869 \h </w:instrText>
+              <w:instrText xml:space="preserve"> PAGEREF _Toc129520395 \h </w:instrText>
             </w:r>
             <w:r>
               <w:rPr>
@@ -2481,7 +2515,7 @@
               <w:lang w:eastAsia="cs-CZ"/>
             </w:rPr>
           </w:pPr>
-          <w:hyperlink w:anchor="_Toc129371870" w:history="1">
+          <w:hyperlink w:anchor="_Toc129520396" w:history="1">
             <w:r>
               <w:rPr>
                 <w:rStyle w:val="Hypertextovodkaz"/>
@@ -2524,7 +2558,7 @@
                 <w:noProof/>
                 <w:webHidden/>
               </w:rPr>
-              <w:instrText xml:space="preserve"> PAGEREF _Toc129371870 \h </w:instrText>
+              <w:instrText xml:space="preserve"> PAGEREF _Toc129520396 \h </w:instrText>
             </w:r>
             <w:r>
               <w:rPr>
@@ -2565,7 +2599,7 @@
               <w:lang w:eastAsia="cs-CZ"/>
             </w:rPr>
           </w:pPr>
-          <w:hyperlink w:anchor="_Toc129371871" w:history="1">
+          <w:hyperlink w:anchor="_Toc129520397" w:history="1">
             <w:r>
               <w:rPr>
                 <w:rStyle w:val="Hypertextovodkaz"/>
@@ -2608,7 +2642,7 @@
                 <w:noProof/>
                 <w:webHidden/>
               </w:rPr>
-              <w:instrText xml:space="preserve"> PAGEREF _Toc129371871 \h </w:instrText>
+              <w:instrText xml:space="preserve"> PAGEREF _Toc129520397 \h </w:instrText>
             </w:r>
             <w:r>
               <w:rPr>
@@ -2649,7 +2683,7 @@
               <w:lang w:eastAsia="cs-CZ"/>
             </w:rPr>
           </w:pPr>
-          <w:hyperlink w:anchor="_Toc129371872" w:history="1">
+          <w:hyperlink w:anchor="_Toc129520398" w:history="1">
             <w:r>
               <w:rPr>
                 <w:rStyle w:val="Hypertextovodkaz"/>
@@ -2692,7 +2726,7 @@
                 <w:noProof/>
                 <w:webHidden/>
               </w:rPr>
-              <w:instrText xml:space="preserve"> PAGEREF _Toc129371872 \h </w:instrText>
+              <w:instrText xml:space="preserve"> PAGEREF _Toc129520398 \h </w:instrText>
             </w:r>
             <w:r>
               <w:rPr>
@@ -2733,7 +2767,7 @@
               <w:lang w:eastAsia="cs-CZ"/>
             </w:rPr>
           </w:pPr>
-          <w:hyperlink w:anchor="_Toc129371873" w:history="1">
+          <w:hyperlink w:anchor="_Toc129520399" w:history="1">
             <w:r>
               <w:rPr>
                 <w:rStyle w:val="Hypertextovodkaz"/>
@@ -2776,7 +2810,7 @@
                 <w:noProof/>
                 <w:webHidden/>
               </w:rPr>
-              <w:instrText xml:space="preserve"> PAGEREF _Toc129371873 \h </w:instrText>
+              <w:instrText xml:space="preserve"> PAGEREF _Toc129520399 \h </w:instrText>
             </w:r>
             <w:r>
               <w:rPr>
@@ -2820,7 +2854,7 @@
               <w:lang w:eastAsia="cs-CZ"/>
             </w:rPr>
           </w:pPr>
-          <w:hyperlink w:anchor="_Toc129371874" w:history="1">
+          <w:hyperlink w:anchor="_Toc129520400" w:history="1">
             <w:r>
               <w:rPr>
                 <w:rStyle w:val="Hypertextovodkaz"/>
@@ -2863,7 +2897,7 @@
                 <w:noProof/>
                 <w:webHidden/>
               </w:rPr>
-              <w:instrText xml:space="preserve"> PAGEREF _Toc129371874 \h </w:instrText>
+              <w:instrText xml:space="preserve"> PAGEREF _Toc129520400 \h </w:instrText>
             </w:r>
             <w:r>
               <w:rPr>
@@ -2904,7 +2938,7 @@
               <w:lang w:eastAsia="cs-CZ"/>
             </w:rPr>
           </w:pPr>
-          <w:hyperlink w:anchor="_Toc129371875" w:history="1">
+          <w:hyperlink w:anchor="_Toc129520401" w:history="1">
             <w:r>
               <w:rPr>
                 <w:rStyle w:val="Hypertextovodkaz"/>
@@ -2947,7 +2981,7 @@
                 <w:noProof/>
                 <w:webHidden/>
               </w:rPr>
-              <w:instrText xml:space="preserve"> PAGEREF _Toc129371875 \h </w:instrText>
+              <w:instrText xml:space="preserve"> PAGEREF _Toc129520401 \h </w:instrText>
             </w:r>
             <w:r>
               <w:rPr>
@@ -2988,7 +3022,7 @@
               <w:lang w:eastAsia="cs-CZ"/>
             </w:rPr>
           </w:pPr>
-          <w:hyperlink w:anchor="_Toc129371876" w:history="1">
+          <w:hyperlink w:anchor="_Toc129520402" w:history="1">
             <w:r>
               <w:rPr>
                 <w:rStyle w:val="Hypertextovodkaz"/>
@@ -3031,7 +3065,7 @@
                 <w:noProof/>
                 <w:webHidden/>
               </w:rPr>
-              <w:instrText xml:space="preserve"> PAGEREF _Toc129371876 \h </w:instrText>
+              <w:instrText xml:space="preserve"> PAGEREF _Toc129520402 \h </w:instrText>
             </w:r>
             <w:r>
               <w:rPr>
@@ -3072,7 +3106,7 @@
               <w:lang w:eastAsia="cs-CZ"/>
             </w:rPr>
           </w:pPr>
-          <w:hyperlink w:anchor="_Toc129371877" w:history="1">
+          <w:hyperlink w:anchor="_Toc129520403" w:history="1">
             <w:r>
               <w:rPr>
                 <w:rStyle w:val="Hypertextovodkaz"/>
@@ -3115,7 +3149,7 @@
                 <w:noProof/>
                 <w:webHidden/>
               </w:rPr>
-              <w:instrText xml:space="preserve"> PAGEREF _Toc129371877 \h </w:instrText>
+              <w:instrText xml:space="preserve"> PAGEREF _Toc129520403 \h </w:instrText>
             </w:r>
             <w:r>
               <w:rPr>
@@ -3156,7 +3190,7 @@
               <w:lang w:eastAsia="cs-CZ"/>
             </w:rPr>
           </w:pPr>
-          <w:hyperlink w:anchor="_Toc129371878" w:history="1">
+          <w:hyperlink w:anchor="_Toc129520404" w:history="1">
             <w:r>
               <w:rPr>
                 <w:rStyle w:val="Hypertextovodkaz"/>
@@ -3199,7 +3233,7 @@
                 <w:noProof/>
                 <w:webHidden/>
               </w:rPr>
-              <w:instrText xml:space="preserve"> PAGEREF _Toc129371878 \h </w:instrText>
+              <w:instrText xml:space="preserve"> PAGEREF _Toc129520404 \h </w:instrText>
             </w:r>
             <w:r>
               <w:rPr>
@@ -3240,7 +3274,7 @@
               <w:lang w:eastAsia="cs-CZ"/>
             </w:rPr>
           </w:pPr>
-          <w:hyperlink w:anchor="_Toc129371879" w:history="1">
+          <w:hyperlink w:anchor="_Toc129520405" w:history="1">
             <w:r>
               <w:rPr>
                 <w:rStyle w:val="Hypertextovodkaz"/>
@@ -3283,7 +3317,7 @@
                 <w:noProof/>
                 <w:webHidden/>
               </w:rPr>
-              <w:instrText xml:space="preserve"> PAGEREF _Toc129371879 \h </w:instrText>
+              <w:instrText xml:space="preserve"> PAGEREF _Toc129520405 \h </w:instrText>
             </w:r>
             <w:r>
               <w:rPr>
@@ -3324,7 +3358,7 @@
               <w:lang w:eastAsia="cs-CZ"/>
             </w:rPr>
           </w:pPr>
-          <w:hyperlink w:anchor="_Toc129371880" w:history="1">
+          <w:hyperlink w:anchor="_Toc129520406" w:history="1">
             <w:r>
               <w:rPr>
                 <w:rStyle w:val="Hypertextovodkaz"/>
@@ -3367,7 +3401,7 @@
                 <w:noProof/>
                 <w:webHidden/>
               </w:rPr>
-              <w:instrText xml:space="preserve"> PAGEREF _Toc129371880 \h </w:instrText>
+              <w:instrText xml:space="preserve"> PAGEREF _Toc129520406 \h </w:instrText>
             </w:r>
             <w:r>
               <w:rPr>
@@ -3411,7 +3445,7 @@
               <w:lang w:eastAsia="cs-CZ"/>
             </w:rPr>
           </w:pPr>
-          <w:hyperlink w:anchor="_Toc129371881" w:history="1">
+          <w:hyperlink w:anchor="_Toc129520407" w:history="1">
             <w:r>
               <w:rPr>
                 <w:rStyle w:val="Hypertextovodkaz"/>
@@ -3454,7 +3488,7 @@
                 <w:noProof/>
                 <w:webHidden/>
               </w:rPr>
-              <w:instrText xml:space="preserve"> PAGEREF _Toc129371881 \h </w:instrText>
+              <w:instrText xml:space="preserve"> PAGEREF _Toc129520407 \h </w:instrText>
             </w:r>
             <w:r>
               <w:rPr>
@@ -3495,7 +3529,7 @@
               <w:lang w:eastAsia="cs-CZ"/>
             </w:rPr>
           </w:pPr>
-          <w:hyperlink w:anchor="_Toc129371882" w:history="1">
+          <w:hyperlink w:anchor="_Toc129520408" w:history="1">
             <w:r>
               <w:rPr>
                 <w:rStyle w:val="Hypertextovodkaz"/>
@@ -3538,7 +3572,7 @@
                 <w:noProof/>
                 <w:webHidden/>
               </w:rPr>
-              <w:instrText xml:space="preserve"> PAGEREF _Toc129371882 \h </w:instrText>
+              <w:instrText xml:space="preserve"> PAGEREF _Toc129520408 \h </w:instrText>
             </w:r>
             <w:r>
               <w:rPr>
@@ -3579,7 +3613,7 @@
               <w:lang w:eastAsia="cs-CZ"/>
             </w:rPr>
           </w:pPr>
-          <w:hyperlink w:anchor="_Toc129371883" w:history="1">
+          <w:hyperlink w:anchor="_Toc129520409" w:history="1">
             <w:r>
               <w:rPr>
                 <w:rStyle w:val="Hypertextovodkaz"/>
@@ -3622,7 +3656,7 @@
                 <w:noProof/>
                 <w:webHidden/>
               </w:rPr>
-              <w:instrText xml:space="preserve"> PAGEREF _Toc129371883 \h </w:instrText>
+              <w:instrText xml:space="preserve"> PAGEREF _Toc129520409 \h </w:instrText>
             </w:r>
             <w:r>
               <w:rPr>
@@ -3663,7 +3697,7 @@
               <w:lang w:eastAsia="cs-CZ"/>
             </w:rPr>
           </w:pPr>
-          <w:hyperlink w:anchor="_Toc129371884" w:history="1">
+          <w:hyperlink w:anchor="_Toc129520410" w:history="1">
             <w:r>
               <w:rPr>
                 <w:rStyle w:val="Hypertextovodkaz"/>
@@ -3706,7 +3740,7 @@
                 <w:noProof/>
                 <w:webHidden/>
               </w:rPr>
-              <w:instrText xml:space="preserve"> PAGEREF _Toc129371884 \h </w:instrText>
+              <w:instrText xml:space="preserve"> PAGEREF _Toc129520410 \h </w:instrText>
             </w:r>
             <w:r>
               <w:rPr>
@@ -3727,6 +3761,594 @@
                 <w:webHidden/>
               </w:rPr>
               <w:t>8</w:t>
+            </w:r>
+            <w:r>
+              <w:rPr>
+                <w:noProof/>
+                <w:webHidden/>
+              </w:rPr>
+              <w:fldChar w:fldCharType="end"/>
+            </w:r>
+          </w:hyperlink>
+        </w:p>
+        <w:p>
+          <w:pPr>
+            <w:pStyle w:val="Obsah3"/>
+            <w:rPr>
+              <w:rFonts w:eastAsiaTheme="minorEastAsia"/>
+              <w:noProof/>
+              <w:sz w:val="22"/>
+              <w:lang w:eastAsia="cs-CZ"/>
+            </w:rPr>
+          </w:pPr>
+          <w:hyperlink w:anchor="_Toc129520411" w:history="1">
+            <w:r>
+              <w:rPr>
+                <w:rStyle w:val="Hypertextovodkaz"/>
+                <w:noProof/>
+              </w:rPr>
+              <w:t>4.1.3</w:t>
+            </w:r>
+            <w:r>
+              <w:rPr>
+                <w:rFonts w:eastAsiaTheme="minorEastAsia"/>
+                <w:noProof/>
+                <w:sz w:val="22"/>
+                <w:lang w:eastAsia="cs-CZ"/>
+              </w:rPr>
+              <w:tab/>
+            </w:r>
+            <w:r>
+              <w:rPr>
+                <w:rStyle w:val="Hypertextovodkaz"/>
+                <w:noProof/>
+              </w:rPr>
+              <w:t>Začátek</w:t>
+            </w:r>
+            <w:r>
+              <w:rPr>
+                <w:noProof/>
+                <w:webHidden/>
+              </w:rPr>
+              <w:tab/>
+            </w:r>
+            <w:r>
+              <w:rPr>
+                <w:noProof/>
+                <w:webHidden/>
+              </w:rPr>
+              <w:fldChar w:fldCharType="begin"/>
+            </w:r>
+            <w:r>
+              <w:rPr>
+                <w:noProof/>
+                <w:webHidden/>
+              </w:rPr>
+              <w:instrText xml:space="preserve"> PAGEREF _Toc129520411 \h </w:instrText>
+            </w:r>
+            <w:r>
+              <w:rPr>
+                <w:noProof/>
+                <w:webHidden/>
+              </w:rPr>
+            </w:r>
+            <w:r>
+              <w:rPr>
+                <w:noProof/>
+                <w:webHidden/>
+              </w:rPr>
+              <w:fldChar w:fldCharType="separate"/>
+            </w:r>
+            <w:r>
+              <w:rPr>
+                <w:noProof/>
+                <w:webHidden/>
+              </w:rPr>
+              <w:t>8</w:t>
+            </w:r>
+            <w:r>
+              <w:rPr>
+                <w:noProof/>
+                <w:webHidden/>
+              </w:rPr>
+              <w:fldChar w:fldCharType="end"/>
+            </w:r>
+          </w:hyperlink>
+        </w:p>
+        <w:p>
+          <w:pPr>
+            <w:pStyle w:val="Obsah3"/>
+            <w:rPr>
+              <w:rFonts w:eastAsiaTheme="minorEastAsia"/>
+              <w:noProof/>
+              <w:sz w:val="22"/>
+              <w:lang w:eastAsia="cs-CZ"/>
+            </w:rPr>
+          </w:pPr>
+          <w:hyperlink w:anchor="_Toc129520412" w:history="1">
+            <w:r>
+              <w:rPr>
+                <w:rStyle w:val="Hypertextovodkaz"/>
+                <w:noProof/>
+              </w:rPr>
+              <w:t>4.1.4</w:t>
+            </w:r>
+            <w:r>
+              <w:rPr>
+                <w:rFonts w:eastAsiaTheme="minorEastAsia"/>
+                <w:noProof/>
+                <w:sz w:val="22"/>
+                <w:lang w:eastAsia="cs-CZ"/>
+              </w:rPr>
+              <w:tab/>
+            </w:r>
+            <w:r>
+              <w:rPr>
+                <w:rStyle w:val="Hypertextovodkaz"/>
+                <w:noProof/>
+              </w:rPr>
+              <w:t>Vytvoření hráče</w:t>
+            </w:r>
+            <w:r>
+              <w:rPr>
+                <w:noProof/>
+                <w:webHidden/>
+              </w:rPr>
+              <w:tab/>
+            </w:r>
+            <w:r>
+              <w:rPr>
+                <w:noProof/>
+                <w:webHidden/>
+              </w:rPr>
+              <w:fldChar w:fldCharType="begin"/>
+            </w:r>
+            <w:r>
+              <w:rPr>
+                <w:noProof/>
+                <w:webHidden/>
+              </w:rPr>
+              <w:instrText xml:space="preserve"> PAGEREF _Toc129520412 \h </w:instrText>
+            </w:r>
+            <w:r>
+              <w:rPr>
+                <w:noProof/>
+                <w:webHidden/>
+              </w:rPr>
+            </w:r>
+            <w:r>
+              <w:rPr>
+                <w:noProof/>
+                <w:webHidden/>
+              </w:rPr>
+              <w:fldChar w:fldCharType="separate"/>
+            </w:r>
+            <w:r>
+              <w:rPr>
+                <w:noProof/>
+                <w:webHidden/>
+              </w:rPr>
+              <w:t>9</w:t>
+            </w:r>
+            <w:r>
+              <w:rPr>
+                <w:noProof/>
+                <w:webHidden/>
+              </w:rPr>
+              <w:fldChar w:fldCharType="end"/>
+            </w:r>
+          </w:hyperlink>
+        </w:p>
+        <w:p>
+          <w:pPr>
+            <w:pStyle w:val="Obsah3"/>
+            <w:rPr>
+              <w:rFonts w:eastAsiaTheme="minorEastAsia"/>
+              <w:noProof/>
+              <w:sz w:val="22"/>
+              <w:lang w:eastAsia="cs-CZ"/>
+            </w:rPr>
+          </w:pPr>
+          <w:hyperlink w:anchor="_Toc129520413" w:history="1">
+            <w:r>
+              <w:rPr>
+                <w:rStyle w:val="Hypertextovodkaz"/>
+                <w:noProof/>
+              </w:rPr>
+              <w:t>4.1.5</w:t>
+            </w:r>
+            <w:r>
+              <w:rPr>
+                <w:rFonts w:eastAsiaTheme="minorEastAsia"/>
+                <w:noProof/>
+                <w:sz w:val="22"/>
+                <w:lang w:eastAsia="cs-CZ"/>
+              </w:rPr>
+              <w:tab/>
+            </w:r>
+            <w:r>
+              <w:rPr>
+                <w:rStyle w:val="Hypertextovodkaz"/>
+                <w:noProof/>
+              </w:rPr>
+              <w:t>Pohyb hráče</w:t>
+            </w:r>
+            <w:r>
+              <w:rPr>
+                <w:noProof/>
+                <w:webHidden/>
+              </w:rPr>
+              <w:tab/>
+            </w:r>
+            <w:r>
+              <w:rPr>
+                <w:noProof/>
+                <w:webHidden/>
+              </w:rPr>
+              <w:fldChar w:fldCharType="begin"/>
+            </w:r>
+            <w:r>
+              <w:rPr>
+                <w:noProof/>
+                <w:webHidden/>
+              </w:rPr>
+              <w:instrText xml:space="preserve"> PAGEREF _Toc129520413 \h </w:instrText>
+            </w:r>
+            <w:r>
+              <w:rPr>
+                <w:noProof/>
+                <w:webHidden/>
+              </w:rPr>
+            </w:r>
+            <w:r>
+              <w:rPr>
+                <w:noProof/>
+                <w:webHidden/>
+              </w:rPr>
+              <w:fldChar w:fldCharType="separate"/>
+            </w:r>
+            <w:r>
+              <w:rPr>
+                <w:noProof/>
+                <w:webHidden/>
+              </w:rPr>
+              <w:t>9</w:t>
+            </w:r>
+            <w:r>
+              <w:rPr>
+                <w:noProof/>
+                <w:webHidden/>
+              </w:rPr>
+              <w:fldChar w:fldCharType="end"/>
+            </w:r>
+          </w:hyperlink>
+        </w:p>
+        <w:p>
+          <w:pPr>
+            <w:pStyle w:val="Obsah3"/>
+            <w:rPr>
+              <w:rFonts w:eastAsiaTheme="minorEastAsia"/>
+              <w:noProof/>
+              <w:sz w:val="22"/>
+              <w:lang w:eastAsia="cs-CZ"/>
+            </w:rPr>
+          </w:pPr>
+          <w:hyperlink w:anchor="_Toc129520414" w:history="1">
+            <w:r>
+              <w:rPr>
+                <w:rStyle w:val="Hypertextovodkaz"/>
+                <w:noProof/>
+              </w:rPr>
+              <w:t>4.1.6</w:t>
+            </w:r>
+            <w:r>
+              <w:rPr>
+                <w:rFonts w:eastAsiaTheme="minorEastAsia"/>
+                <w:noProof/>
+                <w:sz w:val="22"/>
+                <w:lang w:eastAsia="cs-CZ"/>
+              </w:rPr>
+              <w:tab/>
+            </w:r>
+            <w:r>
+              <w:rPr>
+                <w:rStyle w:val="Hypertextovodkaz"/>
+                <w:noProof/>
+              </w:rPr>
+              <w:t>Střelba</w:t>
+            </w:r>
+            <w:r>
+              <w:rPr>
+                <w:noProof/>
+                <w:webHidden/>
+              </w:rPr>
+              <w:tab/>
+            </w:r>
+            <w:r>
+              <w:rPr>
+                <w:noProof/>
+                <w:webHidden/>
+              </w:rPr>
+              <w:fldChar w:fldCharType="begin"/>
+            </w:r>
+            <w:r>
+              <w:rPr>
+                <w:noProof/>
+                <w:webHidden/>
+              </w:rPr>
+              <w:instrText xml:space="preserve"> PAGEREF _Toc129520414 \h </w:instrText>
+            </w:r>
+            <w:r>
+              <w:rPr>
+                <w:noProof/>
+                <w:webHidden/>
+              </w:rPr>
+            </w:r>
+            <w:r>
+              <w:rPr>
+                <w:noProof/>
+                <w:webHidden/>
+              </w:rPr>
+              <w:fldChar w:fldCharType="separate"/>
+            </w:r>
+            <w:r>
+              <w:rPr>
+                <w:noProof/>
+                <w:webHidden/>
+              </w:rPr>
+              <w:t>10</w:t>
+            </w:r>
+            <w:r>
+              <w:rPr>
+                <w:noProof/>
+                <w:webHidden/>
+              </w:rPr>
+              <w:fldChar w:fldCharType="end"/>
+            </w:r>
+          </w:hyperlink>
+        </w:p>
+        <w:p>
+          <w:pPr>
+            <w:pStyle w:val="Obsah3"/>
+            <w:rPr>
+              <w:rFonts w:eastAsiaTheme="minorEastAsia"/>
+              <w:noProof/>
+              <w:sz w:val="22"/>
+              <w:lang w:eastAsia="cs-CZ"/>
+            </w:rPr>
+          </w:pPr>
+          <w:hyperlink w:anchor="_Toc129520415" w:history="1">
+            <w:r>
+              <w:rPr>
+                <w:rStyle w:val="Hypertextovodkaz"/>
+                <w:noProof/>
+              </w:rPr>
+              <w:t>4.1.7</w:t>
+            </w:r>
+            <w:r>
+              <w:rPr>
+                <w:rFonts w:eastAsiaTheme="minorEastAsia"/>
+                <w:noProof/>
+                <w:sz w:val="22"/>
+                <w:lang w:eastAsia="cs-CZ"/>
+              </w:rPr>
+              <w:tab/>
+            </w:r>
+            <w:r>
+              <w:rPr>
+                <w:rStyle w:val="Hypertextovodkaz"/>
+                <w:noProof/>
+              </w:rPr>
+              <w:t>Asteroidy (Nepřátelé)</w:t>
+            </w:r>
+            <w:r>
+              <w:rPr>
+                <w:noProof/>
+                <w:webHidden/>
+              </w:rPr>
+              <w:tab/>
+            </w:r>
+            <w:r>
+              <w:rPr>
+                <w:noProof/>
+                <w:webHidden/>
+              </w:rPr>
+              <w:fldChar w:fldCharType="begin"/>
+            </w:r>
+            <w:r>
+              <w:rPr>
+                <w:noProof/>
+                <w:webHidden/>
+              </w:rPr>
+              <w:instrText xml:space="preserve"> PAGEREF _Toc129520415 \h </w:instrText>
+            </w:r>
+            <w:r>
+              <w:rPr>
+                <w:noProof/>
+                <w:webHidden/>
+              </w:rPr>
+            </w:r>
+            <w:r>
+              <w:rPr>
+                <w:noProof/>
+                <w:webHidden/>
+              </w:rPr>
+              <w:fldChar w:fldCharType="separate"/>
+            </w:r>
+            <w:r>
+              <w:rPr>
+                <w:noProof/>
+                <w:webHidden/>
+              </w:rPr>
+              <w:t>11</w:t>
+            </w:r>
+            <w:r>
+              <w:rPr>
+                <w:noProof/>
+                <w:webHidden/>
+              </w:rPr>
+              <w:fldChar w:fldCharType="end"/>
+            </w:r>
+          </w:hyperlink>
+        </w:p>
+        <w:p>
+          <w:pPr>
+            <w:pStyle w:val="Obsah3"/>
+            <w:rPr>
+              <w:rFonts w:eastAsiaTheme="minorEastAsia"/>
+              <w:noProof/>
+              <w:sz w:val="22"/>
+              <w:lang w:eastAsia="cs-CZ"/>
+            </w:rPr>
+          </w:pPr>
+          <w:hyperlink w:anchor="_Toc129520416" w:history="1">
+            <w:r>
+              <w:rPr>
+                <w:rStyle w:val="Hypertextovodkaz"/>
+                <w:noProof/>
+              </w:rPr>
+              <w:t>4.1.8</w:t>
+            </w:r>
+            <w:r>
+              <w:rPr>
+                <w:rFonts w:eastAsiaTheme="minorEastAsia"/>
+                <w:noProof/>
+                <w:sz w:val="22"/>
+                <w:lang w:eastAsia="cs-CZ"/>
+              </w:rPr>
+              <w:tab/>
+            </w:r>
+            <w:r>
+              <w:rPr>
+                <w:rStyle w:val="Hypertextovodkaz"/>
+                <w:noProof/>
+              </w:rPr>
+              <w:t>Cíl hry</w:t>
+            </w:r>
+            <w:r>
+              <w:rPr>
+                <w:noProof/>
+                <w:webHidden/>
+              </w:rPr>
+              <w:tab/>
+            </w:r>
+            <w:r>
+              <w:rPr>
+                <w:noProof/>
+                <w:webHidden/>
+              </w:rPr>
+              <w:fldChar w:fldCharType="begin"/>
+            </w:r>
+            <w:r>
+              <w:rPr>
+                <w:noProof/>
+                <w:webHidden/>
+              </w:rPr>
+              <w:instrText xml:space="preserve"> PAGEREF _Toc129520416 \h </w:instrText>
+            </w:r>
+            <w:r>
+              <w:rPr>
+                <w:noProof/>
+                <w:webHidden/>
+              </w:rPr>
+            </w:r>
+            <w:r>
+              <w:rPr>
+                <w:noProof/>
+                <w:webHidden/>
+              </w:rPr>
+              <w:fldChar w:fldCharType="separate"/>
+            </w:r>
+            <w:r>
+              <w:rPr>
+                <w:noProof/>
+                <w:webHidden/>
+              </w:rPr>
+              <w:t>12</w:t>
+            </w:r>
+            <w:r>
+              <w:rPr>
+                <w:noProof/>
+                <w:webHidden/>
+              </w:rPr>
+              <w:fldChar w:fldCharType="end"/>
+            </w:r>
+          </w:hyperlink>
+        </w:p>
+        <w:p>
+          <w:pPr>
+            <w:pStyle w:val="Obsah3"/>
+            <w:rPr>
+              <w:rFonts w:eastAsiaTheme="minorEastAsia"/>
+              <w:noProof/>
+              <w:sz w:val="22"/>
+              <w:lang w:eastAsia="cs-CZ"/>
+            </w:rPr>
+          </w:pPr>
+          <w:hyperlink w:anchor="_Toc129520417" w:history="1">
+            <w:r>
+              <w:rPr>
+                <w:rStyle w:val="Hypertextovodkaz"/>
+                <w:noProof/>
+              </w:rPr>
+              <w:t>4.1.9</w:t>
+            </w:r>
+            <w:r>
+              <w:rPr>
+                <w:rFonts w:eastAsiaTheme="minorEastAsia"/>
+                <w:noProof/>
+                <w:sz w:val="22"/>
+                <w:lang w:eastAsia="cs-CZ"/>
+              </w:rPr>
+              <w:tab/>
+            </w:r>
+            <w:r>
+              <w:rPr>
+                <w:rStyle w:val="Hypertextovodkaz"/>
+                <w:noProof/>
+              </w:rPr>
+              <w:t>Vytvoření a připojení do hry</w:t>
+            </w:r>
+            <w:r>
+              <w:rPr>
+                <w:noProof/>
+                <w:webHidden/>
+              </w:rPr>
+              <w:tab/>
+            </w:r>
+            <w:r>
+              <w:rPr>
+                <w:noProof/>
+                <w:webHidden/>
+              </w:rPr>
+              <w:fldChar w:fldCharType="begin"/>
+            </w:r>
+            <w:r>
+              <w:rPr>
+                <w:noProof/>
+                <w:webHidden/>
+              </w:rPr>
+              <w:instrText xml:space="preserve"> PAGEREF _Toc129520417 \h </w:instrText>
+            </w:r>
+            <w:r>
+              <w:rPr>
+                <w:noProof/>
+                <w:webHidden/>
+              </w:rPr>
+            </w:r>
+            <w:r>
+              <w:rPr>
+                <w:noProof/>
+                <w:webHidden/>
+              </w:rPr>
+              <w:fldChar w:fldCharType="separate"/>
+            </w:r>
+            <w:r>
+              <w:rPr>
+                <w:noProof/>
+                <w:webHidden/>
+              </w:rPr>
+              <w:t>12</w:t>
             </w:r>
             <w:r>
               <w:rPr>
@@ -3747,7 +4369,7 @@
               <w:lang w:eastAsia="cs-CZ"/>
             </w:rPr>
           </w:pPr>
-          <w:hyperlink w:anchor="_Toc129371885" w:history="1">
+          <w:hyperlink w:anchor="_Toc129520418" w:history="1">
             <w:r>
               <w:rPr>
                 <w:rStyle w:val="Hypertextovodkaz"/>
@@ -3769,7 +4391,7 @@
                 <w:rStyle w:val="Hypertextovodkaz"/>
                 <w:noProof/>
               </w:rPr>
-              <w:t>Začátek</w:t>
+              <w:t>Co mohlo být</w:t>
             </w:r>
             <w:r>
               <w:rPr>
@@ -3790,7 +4412,7 @@
                 <w:noProof/>
                 <w:webHidden/>
               </w:rPr>
-              <w:instrText xml:space="preserve"> PAGEREF _Toc129371885 \h </w:instrText>
+              <w:instrText xml:space="preserve"> PAGEREF _Toc129520418 \h </w:instrText>
             </w:r>
             <w:r>
               <w:rPr>
@@ -3810,427 +4432,7 @@
                 <w:noProof/>
                 <w:webHidden/>
               </w:rPr>
-              <w:t>8</w:t>
-            </w:r>
-            <w:r>
-              <w:rPr>
-                <w:noProof/>
-                <w:webHidden/>
-              </w:rPr>
-              <w:fldChar w:fldCharType="end"/>
-            </w:r>
-          </w:hyperlink>
-        </w:p>
-        <w:p>
-          <w:pPr>
-            <w:pStyle w:val="Obsah3"/>
-            <w:rPr>
-              <w:rFonts w:eastAsiaTheme="minorEastAsia"/>
-              <w:noProof/>
-              <w:sz w:val="22"/>
-              <w:lang w:eastAsia="cs-CZ"/>
-            </w:rPr>
-          </w:pPr>
-          <w:hyperlink w:anchor="_Toc129371886" w:history="1">
-            <w:r>
-              <w:rPr>
-                <w:rStyle w:val="Hypertextovodkaz"/>
-                <w:noProof/>
-              </w:rPr>
-              <w:t>4.2.1</w:t>
-            </w:r>
-            <w:r>
-              <w:rPr>
-                <w:rFonts w:eastAsiaTheme="minorEastAsia"/>
-                <w:noProof/>
-                <w:sz w:val="22"/>
-                <w:lang w:eastAsia="cs-CZ"/>
-              </w:rPr>
-              <w:tab/>
-            </w:r>
-            <w:r>
-              <w:rPr>
-                <w:rStyle w:val="Hypertextovodkaz"/>
-                <w:noProof/>
-              </w:rPr>
-              <w:t>Vytvoření hráče</w:t>
-            </w:r>
-            <w:r>
-              <w:rPr>
-                <w:noProof/>
-                <w:webHidden/>
-              </w:rPr>
-              <w:tab/>
-            </w:r>
-            <w:r>
-              <w:rPr>
-                <w:noProof/>
-                <w:webHidden/>
-              </w:rPr>
-              <w:fldChar w:fldCharType="begin"/>
-            </w:r>
-            <w:r>
-              <w:rPr>
-                <w:noProof/>
-                <w:webHidden/>
-              </w:rPr>
-              <w:instrText xml:space="preserve"> PAGEREF _Toc129371886 \h </w:instrText>
-            </w:r>
-            <w:r>
-              <w:rPr>
-                <w:noProof/>
-                <w:webHidden/>
-              </w:rPr>
-            </w:r>
-            <w:r>
-              <w:rPr>
-                <w:noProof/>
-                <w:webHidden/>
-              </w:rPr>
-              <w:fldChar w:fldCharType="separate"/>
-            </w:r>
-            <w:r>
-              <w:rPr>
-                <w:noProof/>
-                <w:webHidden/>
-              </w:rPr>
-              <w:t>9</w:t>
-            </w:r>
-            <w:r>
-              <w:rPr>
-                <w:noProof/>
-                <w:webHidden/>
-              </w:rPr>
-              <w:fldChar w:fldCharType="end"/>
-            </w:r>
-          </w:hyperlink>
-        </w:p>
-        <w:p>
-          <w:pPr>
-            <w:pStyle w:val="Obsah3"/>
-            <w:rPr>
-              <w:rFonts w:eastAsiaTheme="minorEastAsia"/>
-              <w:noProof/>
-              <w:sz w:val="22"/>
-              <w:lang w:eastAsia="cs-CZ"/>
-            </w:rPr>
-          </w:pPr>
-          <w:hyperlink w:anchor="_Toc129371887" w:history="1">
-            <w:r>
-              <w:rPr>
-                <w:rStyle w:val="Hypertextovodkaz"/>
-                <w:noProof/>
-              </w:rPr>
-              <w:t>4.2.2</w:t>
-            </w:r>
-            <w:r>
-              <w:rPr>
-                <w:rFonts w:eastAsiaTheme="minorEastAsia"/>
-                <w:noProof/>
-                <w:sz w:val="22"/>
-                <w:lang w:eastAsia="cs-CZ"/>
-              </w:rPr>
-              <w:tab/>
-            </w:r>
-            <w:r>
-              <w:rPr>
-                <w:rStyle w:val="Hypertextovodkaz"/>
-                <w:noProof/>
-              </w:rPr>
-              <w:t>Pohyb hráče</w:t>
-            </w:r>
-            <w:r>
-              <w:rPr>
-                <w:noProof/>
-                <w:webHidden/>
-              </w:rPr>
-              <w:tab/>
-            </w:r>
-            <w:r>
-              <w:rPr>
-                <w:noProof/>
-                <w:webHidden/>
-              </w:rPr>
-              <w:fldChar w:fldCharType="begin"/>
-            </w:r>
-            <w:r>
-              <w:rPr>
-                <w:noProof/>
-                <w:webHidden/>
-              </w:rPr>
-              <w:instrText xml:space="preserve"> PAGEREF _Toc129371887 \h </w:instrText>
-            </w:r>
-            <w:r>
-              <w:rPr>
-                <w:noProof/>
-                <w:webHidden/>
-              </w:rPr>
-            </w:r>
-            <w:r>
-              <w:rPr>
-                <w:noProof/>
-                <w:webHidden/>
-              </w:rPr>
-              <w:fldChar w:fldCharType="separate"/>
-            </w:r>
-            <w:r>
-              <w:rPr>
-                <w:noProof/>
-                <w:webHidden/>
-              </w:rPr>
-              <w:t>9</w:t>
-            </w:r>
-            <w:r>
-              <w:rPr>
-                <w:noProof/>
-                <w:webHidden/>
-              </w:rPr>
-              <w:fldChar w:fldCharType="end"/>
-            </w:r>
-          </w:hyperlink>
-        </w:p>
-        <w:p>
-          <w:pPr>
-            <w:pStyle w:val="Obsah3"/>
-            <w:rPr>
-              <w:rFonts w:eastAsiaTheme="minorEastAsia"/>
-              <w:noProof/>
-              <w:sz w:val="22"/>
-              <w:lang w:eastAsia="cs-CZ"/>
-            </w:rPr>
-          </w:pPr>
-          <w:hyperlink w:anchor="_Toc129371888" w:history="1">
-            <w:r>
-              <w:rPr>
-                <w:rStyle w:val="Hypertextovodkaz"/>
-                <w:noProof/>
-              </w:rPr>
-              <w:t>4.2.3</w:t>
-            </w:r>
-            <w:r>
-              <w:rPr>
-                <w:rFonts w:eastAsiaTheme="minorEastAsia"/>
-                <w:noProof/>
-                <w:sz w:val="22"/>
-                <w:lang w:eastAsia="cs-CZ"/>
-              </w:rPr>
-              <w:tab/>
-            </w:r>
-            <w:r>
-              <w:rPr>
-                <w:rStyle w:val="Hypertextovodkaz"/>
-                <w:noProof/>
-              </w:rPr>
-              <w:t>Střelba</w:t>
-            </w:r>
-            <w:r>
-              <w:rPr>
-                <w:noProof/>
-                <w:webHidden/>
-              </w:rPr>
-              <w:tab/>
-            </w:r>
-            <w:r>
-              <w:rPr>
-                <w:noProof/>
-                <w:webHidden/>
-              </w:rPr>
-              <w:fldChar w:fldCharType="begin"/>
-            </w:r>
-            <w:r>
-              <w:rPr>
-                <w:noProof/>
-                <w:webHidden/>
-              </w:rPr>
-              <w:instrText xml:space="preserve"> PAGEREF _Toc129371888 \h </w:instrText>
-            </w:r>
-            <w:r>
-              <w:rPr>
-                <w:noProof/>
-                <w:webHidden/>
-              </w:rPr>
-            </w:r>
-            <w:r>
-              <w:rPr>
-                <w:noProof/>
-                <w:webHidden/>
-              </w:rPr>
-              <w:fldChar w:fldCharType="separate"/>
-            </w:r>
-            <w:r>
-              <w:rPr>
-                <w:noProof/>
-                <w:webHidden/>
-              </w:rPr>
-              <w:t>10</w:t>
-            </w:r>
-            <w:r>
-              <w:rPr>
-                <w:noProof/>
-                <w:webHidden/>
-              </w:rPr>
-              <w:fldChar w:fldCharType="end"/>
-            </w:r>
-          </w:hyperlink>
-        </w:p>
-        <w:p>
-          <w:pPr>
-            <w:pStyle w:val="Obsah3"/>
-            <w:rPr>
-              <w:rFonts w:eastAsiaTheme="minorEastAsia"/>
-              <w:noProof/>
-              <w:sz w:val="22"/>
-              <w:lang w:eastAsia="cs-CZ"/>
-            </w:rPr>
-          </w:pPr>
-          <w:hyperlink w:anchor="_Toc129371889" w:history="1">
-            <w:r>
-              <w:rPr>
-                <w:rStyle w:val="Hypertextovodkaz"/>
-                <w:noProof/>
-              </w:rPr>
-              <w:t>4.2.4</w:t>
-            </w:r>
-            <w:r>
-              <w:rPr>
-                <w:rFonts w:eastAsiaTheme="minorEastAsia"/>
-                <w:noProof/>
-                <w:sz w:val="22"/>
-                <w:lang w:eastAsia="cs-CZ"/>
-              </w:rPr>
-              <w:tab/>
-            </w:r>
-            <w:r>
-              <w:rPr>
-                <w:rStyle w:val="Hypertextovodkaz"/>
-                <w:noProof/>
-              </w:rPr>
-              <w:t>Asteroidy (Neprátelé)</w:t>
-            </w:r>
-            <w:r>
-              <w:rPr>
-                <w:noProof/>
-                <w:webHidden/>
-              </w:rPr>
-              <w:tab/>
-            </w:r>
-            <w:r>
-              <w:rPr>
-                <w:noProof/>
-                <w:webHidden/>
-              </w:rPr>
-              <w:fldChar w:fldCharType="begin"/>
-            </w:r>
-            <w:r>
-              <w:rPr>
-                <w:noProof/>
-                <w:webHidden/>
-              </w:rPr>
-              <w:instrText xml:space="preserve"> PAGEREF _Toc129371889 \h </w:instrText>
-            </w:r>
-            <w:r>
-              <w:rPr>
-                <w:noProof/>
-                <w:webHidden/>
-              </w:rPr>
-            </w:r>
-            <w:r>
-              <w:rPr>
-                <w:noProof/>
-                <w:webHidden/>
-              </w:rPr>
-              <w:fldChar w:fldCharType="separate"/>
-            </w:r>
-            <w:r>
-              <w:rPr>
-                <w:noProof/>
-                <w:webHidden/>
-              </w:rPr>
-              <w:t>10</w:t>
-            </w:r>
-            <w:r>
-              <w:rPr>
-                <w:noProof/>
-                <w:webHidden/>
-              </w:rPr>
-              <w:fldChar w:fldCharType="end"/>
-            </w:r>
-          </w:hyperlink>
-        </w:p>
-        <w:p>
-          <w:pPr>
-            <w:pStyle w:val="Obsah3"/>
-            <w:rPr>
-              <w:rFonts w:eastAsiaTheme="minorEastAsia"/>
-              <w:noProof/>
-              <w:sz w:val="22"/>
-              <w:lang w:eastAsia="cs-CZ"/>
-            </w:rPr>
-          </w:pPr>
-          <w:hyperlink w:anchor="_Toc129371890" w:history="1">
-            <w:r>
-              <w:rPr>
-                <w:rStyle w:val="Hypertextovodkaz"/>
-                <w:noProof/>
-              </w:rPr>
-              <w:t>4.2.5</w:t>
-            </w:r>
-            <w:r>
-              <w:rPr>
-                <w:rFonts w:eastAsiaTheme="minorEastAsia"/>
-                <w:noProof/>
-                <w:sz w:val="22"/>
-                <w:lang w:eastAsia="cs-CZ"/>
-              </w:rPr>
-              <w:tab/>
-            </w:r>
-            <w:r>
-              <w:rPr>
-                <w:rStyle w:val="Hypertextovodkaz"/>
-                <w:noProof/>
-              </w:rPr>
-              <w:t>Síť</w:t>
-            </w:r>
-            <w:r>
-              <w:rPr>
-                <w:noProof/>
-                <w:webHidden/>
-              </w:rPr>
-              <w:tab/>
-            </w:r>
-            <w:r>
-              <w:rPr>
-                <w:noProof/>
-                <w:webHidden/>
-              </w:rPr>
-              <w:fldChar w:fldCharType="begin"/>
-            </w:r>
-            <w:r>
-              <w:rPr>
-                <w:noProof/>
-                <w:webHidden/>
-              </w:rPr>
-              <w:instrText xml:space="preserve"> PAGEREF _Toc129371890 \h </w:instrText>
-            </w:r>
-            <w:r>
-              <w:rPr>
-                <w:noProof/>
-                <w:webHidden/>
-              </w:rPr>
-            </w:r>
-            <w:r>
-              <w:rPr>
-                <w:noProof/>
-                <w:webHidden/>
-              </w:rPr>
-              <w:fldChar w:fldCharType="separate"/>
-            </w:r>
-            <w:r>
-              <w:rPr>
-                <w:noProof/>
-                <w:webHidden/>
-              </w:rPr>
-              <w:t>10</w:t>
+              <w:t>13</w:t>
             </w:r>
             <w:r>
               <w:rPr>
@@ -4251,7 +4453,7 @@
               <w:lang w:eastAsia="cs-CZ"/>
             </w:rPr>
           </w:pPr>
-          <w:hyperlink w:anchor="_Toc129371891" w:history="1">
+          <w:hyperlink w:anchor="_Toc129520419" w:history="1">
             <w:r>
               <w:rPr>
                 <w:rStyle w:val="Hypertextovodkaz"/>
@@ -4278,7 +4480,7 @@
                 <w:noProof/>
                 <w:webHidden/>
               </w:rPr>
-              <w:instrText xml:space="preserve"> PAGEREF _Toc129371891 \h </w:instrText>
+              <w:instrText xml:space="preserve"> PAGEREF _Toc129520419 \h </w:instrText>
             </w:r>
             <w:r>
               <w:rPr>
@@ -4298,7 +4500,7 @@
                 <w:noProof/>
                 <w:webHidden/>
               </w:rPr>
-              <w:t>11</w:t>
+              <w:t>14</w:t>
             </w:r>
             <w:r>
               <w:rPr>
@@ -4319,7 +4521,7 @@
               <w:lang w:eastAsia="cs-CZ"/>
             </w:rPr>
           </w:pPr>
-          <w:hyperlink w:anchor="_Toc129371892" w:history="1">
+          <w:hyperlink w:anchor="_Toc129520420" w:history="1">
             <w:r>
               <w:rPr>
                 <w:rStyle w:val="Hypertextovodkaz"/>
@@ -4346,7 +4548,7 @@
                 <w:noProof/>
                 <w:webHidden/>
               </w:rPr>
-              <w:instrText xml:space="preserve"> PAGEREF _Toc129371892 \h </w:instrText>
+              <w:instrText xml:space="preserve"> PAGEREF _Toc129520420 \h </w:instrText>
             </w:r>
             <w:r>
               <w:rPr>
@@ -4366,7 +4568,7 @@
                 <w:noProof/>
                 <w:webHidden/>
               </w:rPr>
-              <w:t>12</w:t>
+              <w:t>15</w:t>
             </w:r>
             <w:r>
               <w:rPr>
@@ -4387,7 +4589,7 @@
               <w:lang w:eastAsia="cs-CZ"/>
             </w:rPr>
           </w:pPr>
-          <w:hyperlink w:anchor="_Toc129371893" w:history="1">
+          <w:hyperlink w:anchor="_Toc129520421" w:history="1">
             <w:r>
               <w:rPr>
                 <w:rStyle w:val="Hypertextovodkaz"/>
@@ -4414,7 +4616,7 @@
                 <w:noProof/>
                 <w:webHidden/>
               </w:rPr>
-              <w:instrText xml:space="preserve"> PAGEREF _Toc129371893 \h </w:instrText>
+              <w:instrText xml:space="preserve"> PAGEREF _Toc129520421 \h </w:instrText>
             </w:r>
             <w:r>
               <w:rPr>
@@ -4434,7 +4636,7 @@
                 <w:noProof/>
                 <w:webHidden/>
               </w:rPr>
-              <w:t>13</w:t>
+              <w:t>16</w:t>
             </w:r>
             <w:r>
               <w:rPr>
@@ -4455,7 +4657,7 @@
               <w:lang w:eastAsia="cs-CZ"/>
             </w:rPr>
           </w:pPr>
-          <w:hyperlink w:anchor="_Toc129371894" w:history="1">
+          <w:hyperlink w:anchor="_Toc129520422" w:history="1">
             <w:r>
               <w:rPr>
                 <w:rStyle w:val="Hypertextovodkaz"/>
@@ -4482,7 +4684,7 @@
                 <w:noProof/>
                 <w:webHidden/>
               </w:rPr>
-              <w:instrText xml:space="preserve"> PAGEREF _Toc129371894 \h </w:instrText>
+              <w:instrText xml:space="preserve"> PAGEREF _Toc129520422 \h </w:instrText>
             </w:r>
             <w:r>
               <w:rPr>
@@ -4502,7 +4704,7 @@
                 <w:noProof/>
                 <w:webHidden/>
               </w:rPr>
-              <w:t>14</w:t>
+              <w:t>17</w:t>
             </w:r>
             <w:r>
               <w:rPr>
@@ -4526,7 +4728,7 @@
               <w:lang w:eastAsia="cs-CZ"/>
             </w:rPr>
           </w:pPr>
-          <w:hyperlink w:anchor="_Toc129371895" w:history="1">
+          <w:hyperlink w:anchor="_Toc129520423" w:history="1">
             <w:r>
               <w:rPr>
                 <w:rStyle w:val="Hypertextovodkaz"/>
@@ -4569,7 +4771,7 @@
                 <w:noProof/>
                 <w:webHidden/>
               </w:rPr>
-              <w:instrText xml:space="preserve"> PAGEREF _Toc129371895 \h </w:instrText>
+              <w:instrText xml:space="preserve"> PAGEREF _Toc129520423 \h </w:instrText>
             </w:r>
             <w:r>
               <w:rPr>
@@ -4627,7 +4829,7 @@
       </w:pPr>
       <w:bookmarkStart w:id="4" w:name="_Toc86055198"/>
       <w:bookmarkStart w:id="5" w:name="_Toc86047591"/>
-      <w:bookmarkStart w:id="6" w:name="_Toc129371856"/>
+      <w:bookmarkStart w:id="6" w:name="_Toc129520382"/>
       <w:r>
         <w:lastRenderedPageBreak/>
         <w:t>Úvod</w:t>
@@ -4647,8 +4849,13 @@
         <w:t xml:space="preserve">, od </w:t>
       </w:r>
       <w:r>
-        <w:t>různých FPS her, přes sandboxy</w:t>
-      </w:r>
+        <w:t xml:space="preserve">různých FPS her, přes </w:t>
+      </w:r>
+      <w:proofErr w:type="spellStart"/>
+      <w:r>
+        <w:t>sandboxy</w:t>
+      </w:r>
+      <w:proofErr w:type="spellEnd"/>
       <w:r>
         <w:t xml:space="preserve"> (jako je slavná hra </w:t>
       </w:r>
@@ -4706,7 +4913,15 @@
         <w:t xml:space="preserve"> hodinách informační technologie </w:t>
       </w:r>
       <w:r>
-        <w:t>jsme zkoušeli základy programování například v jazyce Scratch. K tomu jsem také pár hodin si vyzkoušel napsat HTML soubor v</w:t>
+        <w:t xml:space="preserve">jsme zkoušeli základy programování například v jazyce </w:t>
+      </w:r>
+      <w:proofErr w:type="spellStart"/>
+      <w:r>
+        <w:t>Scratch</w:t>
+      </w:r>
+      <w:proofErr w:type="spellEnd"/>
+      <w:r>
+        <w:t>. K tomu jsem také pár hodin si vyzkoušel napsat HTML soubor v</w:t>
       </w:r>
       <w:r>
         <w:t> </w:t>
@@ -4720,12 +4935,18 @@
       <w:r>
         <w:t>Na střední škole</w:t>
       </w:r>
+      <w:r>
+        <w:t xml:space="preserve"> jsme se učily od základů programování přes webové stránky, desktopové aplikace, databáze až po umělou inteligenci. </w:t>
+      </w:r>
+      <w:r>
+        <w:t>Vždy mě bavilo hrát hry s přáteli přes internet a hodně mě vždy zajímalo hostovat servery pro spoustu z těchto her, například již zmíněný Minecraft. Proto bych si chtěl i vyzkoušet jednu takovou multiplayer hru naprogramovat.</w:t>
+      </w:r>
     </w:p>
     <w:p>
       <w:pPr>
         <w:pStyle w:val="Nadpis1"/>
       </w:pPr>
-      <w:bookmarkStart w:id="7" w:name="_Toc129371857"/>
+      <w:bookmarkStart w:id="7" w:name="_Toc129520383"/>
       <w:r>
         <w:lastRenderedPageBreak/>
         <w:t>Unity</w:t>
@@ -4736,7 +4957,7 @@
       <w:pPr>
         <w:pStyle w:val="Nadpis2"/>
       </w:pPr>
-      <w:bookmarkStart w:id="8" w:name="_Toc129371858"/>
+      <w:bookmarkStart w:id="8" w:name="_Toc129520384"/>
       <w:r>
         <w:t>Proč Unity</w:t>
       </w:r>
@@ -4744,7 +4965,31 @@
     </w:p>
     <w:p>
       <w:r>
-        <w:t xml:space="preserve">V dnešní době je na světě spousta různých herních enginů jako například Unreal Engine, </w:t>
+        <w:t xml:space="preserve">V dnešní době je na světě spousta různých herních </w:t>
+      </w:r>
+      <w:proofErr w:type="spellStart"/>
+      <w:r>
+        <w:t>enginů</w:t>
+      </w:r>
+      <w:proofErr w:type="spellEnd"/>
+      <w:r>
+        <w:t xml:space="preserve"> jako například </w:t>
+      </w:r>
+      <w:proofErr w:type="spellStart"/>
+      <w:r>
+        <w:t>Unreal</w:t>
+      </w:r>
+      <w:proofErr w:type="spellEnd"/>
+      <w:r>
+        <w:t xml:space="preserve"> </w:t>
+      </w:r>
+      <w:proofErr w:type="spellStart"/>
+      <w:r>
+        <w:t>Engine</w:t>
+      </w:r>
+      <w:proofErr w:type="spellEnd"/>
+      <w:r>
+        <w:t xml:space="preserve">, </w:t>
       </w:r>
       <w:r>
         <w:t>Godot</w:t>
@@ -4762,23 +5007,71 @@
         <w:t>, proto může být obtížné vybrat ten správný pro daný projekt. Unity jsem si vybral z několika důvodů.</w:t>
       </w:r>
       <w:r>
-        <w:t xml:space="preserve">  Unity je jeden z méně komplexnějších enginů a jednoduše dokáže jeden člověk nebo malý tým udělat hru v dobré kvalitě. Dají se v něm vytvářet jak 3D tak 2D hry a podporuje cross-platform, což znamená že hry jdou vytvářet na většinu platfor</w:t>
+        <w:t xml:space="preserve">  Unity je jeden z méně komplexnějších </w:t>
+      </w:r>
+      <w:proofErr w:type="spellStart"/>
+      <w:r>
+        <w:t>enginů</w:t>
+      </w:r>
+      <w:proofErr w:type="spellEnd"/>
+      <w:r>
+        <w:t xml:space="preserve"> a jednoduše dokáže jeden člověk nebo malý tým udělat hru v dobré kvalitě. Dají se v něm vytvářet jak </w:t>
+      </w:r>
+      <w:proofErr w:type="gramStart"/>
+      <w:r>
+        <w:t>3D</w:t>
+      </w:r>
+      <w:proofErr w:type="gramEnd"/>
+      <w:r>
+        <w:t xml:space="preserve"> tak 2D hry a podporuje </w:t>
+      </w:r>
+      <w:proofErr w:type="spellStart"/>
+      <w:r>
+        <w:t>cross-platform</w:t>
+      </w:r>
+      <w:proofErr w:type="spellEnd"/>
+      <w:r>
+        <w:t>, což znamená že hry jdou vytvářet na většinu platfor</w:t>
       </w:r>
       <w:r>
         <w:t>em</w:t>
       </w:r>
       <w:r>
-        <w:t xml:space="preserve"> jako je PC, console nebo mobile. Unity má i svůj obchod s assety, ve kterém si uživatelé mohou najít cokoliv co potřebují pro svoji hru. Tohle může velmi usnadnit vývoj hry.</w:t>
-      </w:r>
-      <w:r>
-        <w:t xml:space="preserve"> V tomto projektu jsem využil z obchodu knihovnu s názvem Mirror Networking, s kterou zakomponuji online multiplayer do hry.</w:t>
+        <w:t xml:space="preserve"> jako je PC, </w:t>
+      </w:r>
+      <w:proofErr w:type="spellStart"/>
+      <w:r>
+        <w:t>console</w:t>
+      </w:r>
+      <w:proofErr w:type="spellEnd"/>
+      <w:r>
+        <w:t xml:space="preserve"> nebo mobile. Unity má i svůj obchod s </w:t>
+      </w:r>
+      <w:proofErr w:type="spellStart"/>
+      <w:r>
+        <w:t>assety</w:t>
+      </w:r>
+      <w:proofErr w:type="spellEnd"/>
+      <w:r>
+        <w:t>, ve kterém si uživatelé mohou najít cokoliv co potřebují pro svoji hru. Tohle může velmi usnadnit vývoj hry.</w:t>
+      </w:r>
+      <w:r>
+        <w:t xml:space="preserve"> V tomto projektu jsem využil z obchodu knihovnu s názvem </w:t>
+      </w:r>
+      <w:proofErr w:type="spellStart"/>
+      <w:r>
+        <w:t>Mirror</w:t>
+      </w:r>
+      <w:proofErr w:type="spellEnd"/>
+      <w:r>
+        <w:t xml:space="preserve"> Networking, s kterou zakomponuji online multiplayer do hry.</w:t>
       </w:r>
     </w:p>
     <w:p>
       <w:pPr>
         <w:pStyle w:val="Nadpis2"/>
       </w:pPr>
-      <w:bookmarkStart w:id="9" w:name="_Toc129371859"/>
+      <w:bookmarkStart w:id="9" w:name="_Toc129520385"/>
       <w:r>
         <w:t>Pojmy v Unity</w:t>
       </w:r>
@@ -4788,11 +5081,13 @@
       <w:pPr>
         <w:pStyle w:val="Nadpis3"/>
       </w:pPr>
-      <w:bookmarkStart w:id="10" w:name="_Toc129371860"/>
+      <w:bookmarkStart w:id="10" w:name="_Toc129520386"/>
+      <w:proofErr w:type="spellStart"/>
       <w:r>
         <w:t>Asset</w:t>
       </w:r>
       <w:bookmarkEnd w:id="10"/>
+      <w:proofErr w:type="spellEnd"/>
     </w:p>
     <w:p>
       <w:r>
@@ -4806,18 +5101,28 @@
       <w:pPr>
         <w:pStyle w:val="Nadpis3"/>
       </w:pPr>
-      <w:bookmarkStart w:id="11" w:name="_Toc129371861"/>
+      <w:bookmarkStart w:id="11" w:name="_Toc129520387"/>
       <w:r>
         <w:t xml:space="preserve">Game </w:t>
       </w:r>
+      <w:proofErr w:type="spellStart"/>
       <w:r>
         <w:t>Object</w:t>
       </w:r>
       <w:bookmarkEnd w:id="11"/>
-    </w:p>
-    <w:p>
-      <w:r>
-        <w:t xml:space="preserve">Základní stavěcí jednotka v Unity. Samotný Game Object nic nedělá, ale pomocí </w:t>
+      <w:proofErr w:type="spellEnd"/>
+    </w:p>
+    <w:p>
+      <w:r>
+        <w:t xml:space="preserve">Základní stavěcí jednotka v Unity. Samotný Game </w:t>
+      </w:r>
+      <w:proofErr w:type="spellStart"/>
+      <w:r>
+        <w:t>Object</w:t>
+      </w:r>
+      <w:proofErr w:type="spellEnd"/>
+      <w:r>
+        <w:t xml:space="preserve"> nic nedělá, ale pomocí </w:t>
       </w:r>
       <w:r>
         <w:t>ko</w:t>
@@ -4836,7 +5141,7 @@
       <w:pPr>
         <w:pStyle w:val="Nadpis3"/>
       </w:pPr>
-      <w:bookmarkStart w:id="12" w:name="_Toc129371862"/>
+      <w:bookmarkStart w:id="12" w:name="_Toc129520388"/>
       <w:r>
         <w:t>Komponent</w:t>
       </w:r>
@@ -4844,18 +5149,28 @@
     </w:p>
     <w:p>
       <w:r>
-        <w:t>Vlastnost, která se připojuje na Game Object.</w:t>
+        <w:t xml:space="preserve">Vlastnost, která se připojuje na Game </w:t>
+      </w:r>
+      <w:proofErr w:type="spellStart"/>
+      <w:r>
+        <w:t>Object</w:t>
+      </w:r>
+      <w:proofErr w:type="spellEnd"/>
+      <w:r>
+        <w:t>.</w:t>
       </w:r>
     </w:p>
     <w:p>
       <w:pPr>
         <w:pStyle w:val="Nadpis3"/>
       </w:pPr>
-      <w:bookmarkStart w:id="13" w:name="_Toc129371863"/>
+      <w:bookmarkStart w:id="13" w:name="_Toc129520389"/>
+      <w:proofErr w:type="spellStart"/>
       <w:r>
         <w:t>Transform</w:t>
       </w:r>
       <w:bookmarkEnd w:id="13"/>
+      <w:proofErr w:type="spellEnd"/>
     </w:p>
     <w:p>
       <w:r>
@@ -4866,12 +5181,14 @@
       <w:pPr>
         <w:pStyle w:val="Nadpis3"/>
       </w:pPr>
-      <w:bookmarkStart w:id="14" w:name="_Toc129371864"/>
+      <w:bookmarkStart w:id="14" w:name="_Toc129520390"/>
+      <w:proofErr w:type="spellStart"/>
       <w:r>
         <w:lastRenderedPageBreak/>
         <w:t>Collider</w:t>
       </w:r>
       <w:bookmarkEnd w:id="14"/>
+      <w:proofErr w:type="spellEnd"/>
     </w:p>
     <w:p>
       <w:r>
@@ -4887,33 +5204,87 @@
         <w:t xml:space="preserve"> překážu,</w:t>
       </w:r>
       <w:r>
-        <w:t xml:space="preserve"> do které mohou narážet ostatní objekty. Skripty na objektu mohou využít metody „OnCollisionEnter()“, která se zavolá pokaždé, když dojde ke kolizi.</w:t>
+        <w:t xml:space="preserve"> do které mohou narážet ostatní objekty. Skripty na objektu mohou využít metody „</w:t>
+      </w:r>
+      <w:proofErr w:type="spellStart"/>
+      <w:proofErr w:type="gramStart"/>
+      <w:r>
+        <w:t>OnCollisionEnter</w:t>
+      </w:r>
+      <w:proofErr w:type="spellEnd"/>
+      <w:r>
+        <w:t>(</w:t>
+      </w:r>
+      <w:proofErr w:type="gramEnd"/>
+      <w:r>
+        <w:t>)“, která se zavolá pokaždé, když dojde ke kolizi.</w:t>
       </w:r>
     </w:p>
     <w:p>
       <w:pPr>
         <w:pStyle w:val="Nadpis3"/>
       </w:pPr>
-      <w:bookmarkStart w:id="15" w:name="_Toc129371865"/>
+      <w:bookmarkStart w:id="15" w:name="_Toc129520391"/>
+      <w:proofErr w:type="spellStart"/>
       <w:r>
         <w:t>Trigger</w:t>
       </w:r>
       <w:bookmarkEnd w:id="15"/>
-    </w:p>
-    <w:p>
-      <w:r>
-        <w:t>Trigger je Collider, který se nechová jako překážka, ale chová se jako zóna, která volá metody „OnTriggerEnter()“ a „OnTriggerExit()“, podle toho zdali objekt vejde či odejde</w:t>
+      <w:proofErr w:type="spellEnd"/>
+    </w:p>
+    <w:p>
+      <w:proofErr w:type="spellStart"/>
+      <w:r>
+        <w:t>Trigger</w:t>
+      </w:r>
+      <w:proofErr w:type="spellEnd"/>
+      <w:r>
+        <w:t xml:space="preserve"> je </w:t>
+      </w:r>
+      <w:proofErr w:type="spellStart"/>
+      <w:r>
+        <w:t>Collider</w:t>
+      </w:r>
+      <w:proofErr w:type="spellEnd"/>
+      <w:r>
+        <w:t>, který se nechová jako překážka, ale chová se jako zóna, která volá metody „</w:t>
+      </w:r>
+      <w:proofErr w:type="spellStart"/>
+      <w:proofErr w:type="gramStart"/>
+      <w:r>
+        <w:t>OnTriggerEnter</w:t>
+      </w:r>
+      <w:proofErr w:type="spellEnd"/>
+      <w:r>
+        <w:t>(</w:t>
+      </w:r>
+      <w:proofErr w:type="gramEnd"/>
+      <w:r>
+        <w:t>)“ a „</w:t>
+      </w:r>
+      <w:proofErr w:type="spellStart"/>
+      <w:r>
+        <w:t>OnTriggerExit</w:t>
+      </w:r>
+      <w:proofErr w:type="spellEnd"/>
+      <w:r>
+        <w:t>()“, podle toho zdali objekt vejde či odejde</w:t>
       </w:r>
     </w:p>
     <w:p>
       <w:pPr>
         <w:pStyle w:val="Nadpis3"/>
       </w:pPr>
-      <w:bookmarkStart w:id="16" w:name="_Toc129371866"/>
-      <w:r>
-        <w:t>Sprite Renderer</w:t>
+      <w:bookmarkStart w:id="16" w:name="_Toc129520392"/>
+      <w:r>
+        <w:t xml:space="preserve">Sprite </w:t>
+      </w:r>
+      <w:proofErr w:type="spellStart"/>
+      <w:r>
+        <w:t>Renderer</w:t>
       </w:r>
       <w:bookmarkEnd w:id="16"/>
+      <w:proofErr w:type="spellEnd"/>
     </w:p>
     <w:p>
       <w:r>
@@ -4927,45 +5298,104 @@
       <w:pPr>
         <w:pStyle w:val="Nadpis3"/>
       </w:pPr>
-      <w:bookmarkStart w:id="17" w:name="_Toc129371867"/>
-      <w:r>
-        <w:t>Rigidody 2D</w:t>
+      <w:bookmarkStart w:id="17" w:name="_Toc129520393"/>
+      <w:proofErr w:type="spellStart"/>
+      <w:r>
+        <w:t>Rigidody</w:t>
+      </w:r>
+      <w:proofErr w:type="spellEnd"/>
+      <w:r>
+        <w:t xml:space="preserve"> </w:t>
+      </w:r>
+      <w:proofErr w:type="gramStart"/>
+      <w:r>
+        <w:t>2D</w:t>
       </w:r>
       <w:bookmarkEnd w:id="17"/>
-    </w:p>
-    <w:p>
-      <w:r>
-        <w:t>Rigidbody přidává objektu fyziku. Tento objekt se poté může pohybovat předáním kinetické energie, gravitace nebo jinými metodami Rigidbody.</w:t>
+      <w:proofErr w:type="gramEnd"/>
+    </w:p>
+    <w:p>
+      <w:proofErr w:type="spellStart"/>
+      <w:r>
+        <w:t>Rigidbody</w:t>
+      </w:r>
+      <w:proofErr w:type="spellEnd"/>
+      <w:r>
+        <w:t xml:space="preserve"> přidává objektu fyziku. Tento objekt se poté může pohybovat předáním kinetické energie, gravitace nebo jinými metodami </w:t>
+      </w:r>
+      <w:proofErr w:type="spellStart"/>
+      <w:r>
+        <w:t>Rigidbody</w:t>
+      </w:r>
+      <w:proofErr w:type="spellEnd"/>
+      <w:r>
+        <w:t>.</w:t>
       </w:r>
     </w:p>
     <w:p>
       <w:pPr>
         <w:pStyle w:val="Nadpis3"/>
       </w:pPr>
-      <w:bookmarkStart w:id="18" w:name="_Toc129371868"/>
+      <w:bookmarkStart w:id="18" w:name="_Toc129520394"/>
+      <w:proofErr w:type="spellStart"/>
       <w:r>
         <w:t>Prefab</w:t>
       </w:r>
       <w:bookmarkEnd w:id="18"/>
-    </w:p>
-    <w:p>
-      <w:r>
-        <w:t>Jedná se o uložený objekt, který má přednastavené komponenty a jejich hodnoty. Díky tomu ho můžeme nekonečně krát okopírovat do scény. Každá změna na prefabu se objeví na všech jeho variantách, ale změny na variantách se na prefabu neprojeví.</w:t>
+      <w:proofErr w:type="spellEnd"/>
+    </w:p>
+    <w:p>
+      <w:r>
+        <w:t xml:space="preserve">Jedná se o uložený objekt, který má přednastavené komponenty a jejich hodnoty. Díky tomu ho můžeme nekonečně krát okopírovat do scény. Každá změna na </w:t>
+      </w:r>
+      <w:proofErr w:type="spellStart"/>
+      <w:r>
+        <w:t>prefabu</w:t>
+      </w:r>
+      <w:proofErr w:type="spellEnd"/>
+      <w:r>
+        <w:t xml:space="preserve"> se objeví na všech jeho variantách, ale změny na variantách se na </w:t>
+      </w:r>
+      <w:proofErr w:type="spellStart"/>
+      <w:r>
+        <w:t>prefabu</w:t>
+      </w:r>
+      <w:proofErr w:type="spellEnd"/>
+      <w:r>
+        <w:t xml:space="preserve"> neprojeví.</w:t>
       </w:r>
     </w:p>
     <w:p>
       <w:pPr>
         <w:pStyle w:val="Nadpis3"/>
       </w:pPr>
-      <w:bookmarkStart w:id="19" w:name="_Toc129371869"/>
-      <w:r>
-        <w:t>Skriptovaný objekt</w:t>
+      <w:bookmarkStart w:id="19" w:name="_Toc129520395"/>
+      <w:proofErr w:type="spellStart"/>
+      <w:r>
+        <w:t>Skriptovaný</w:t>
+      </w:r>
+      <w:proofErr w:type="spellEnd"/>
+      <w:r>
+        <w:t xml:space="preserve"> objekt</w:t>
       </w:r>
       <w:bookmarkEnd w:id="19"/>
     </w:p>
     <w:p>
-      <w:r>
-        <w:t>Skriptovaný objekt je třída v unity, která pouze slouží k uchování dat. Tyto data uchovaná v této třídě poté může používat více objektů naráz. Tímto se snižuje spotřeba paměti.</w:t>
+      <w:proofErr w:type="spellStart"/>
+      <w:r>
+        <w:t>Skriptovaný</w:t>
+      </w:r>
+      <w:proofErr w:type="spellEnd"/>
+      <w:r>
+        <w:t xml:space="preserve"> objekt je třída v unity, která pouze </w:t>
+      </w:r>
+      <w:proofErr w:type="gramStart"/>
+      <w:r>
+        <w:t>slouží</w:t>
+      </w:r>
+      <w:proofErr w:type="gramEnd"/>
+      <w:r>
+        <w:t xml:space="preserve"> k uchování dat. Tyto data uchovaná v této třídě poté může používat více objektů naráz. Tímto se snižuje spotřeba paměti.</w:t>
       </w:r>
     </w:p>
     <w:p>
@@ -4977,32 +5407,146 @@
       <w:pPr>
         <w:pStyle w:val="Nadpis1"/>
       </w:pPr>
-      <w:bookmarkStart w:id="20" w:name="_Toc129371870"/>
+      <w:bookmarkStart w:id="20" w:name="_Toc129520396"/>
       <w:r>
         <w:lastRenderedPageBreak/>
-        <w:t>Herní enginy</w:t>
+        <w:t xml:space="preserve">Herní </w:t>
+      </w:r>
+      <w:proofErr w:type="spellStart"/>
+      <w:r>
+        <w:t>enginy</w:t>
       </w:r>
       <w:bookmarkEnd w:id="20"/>
-    </w:p>
-    <w:p>
-      <w:r>
-        <w:t>Herní engine je softwarový framework primárně určený pro vývoj videoher a obvykle zahrnuje příslušné knihovny a podpůrné programy. Herní engine může také označovat vývojový software využívající tento framework, který obvykle nabízí sadu nástrojů a funkcí pro vývoj her. Vývojáři mohou herní enginy používat ke konstrukci her pro herní konzole a jiné typy počítačů. Základní funkce, které herní engine obvykle poskytuje, mohou zahrnovat vykreslovací engine ("renderer") pro 2D nebo 3D grafiku, fyzikální engine nebo detekci kolizí (a odezvu na kolize), zvuk, skriptování, animace, umělou inteligenci, síť, streaming, správu paměti, vlákno, podporu lokalizace, graf scény a podporu videa pro kinematiku. Mezi herní enginy</w:t>
-      </w:r>
+      <w:proofErr w:type="spellEnd"/>
+    </w:p>
+    <w:p>
+      <w:r>
+        <w:t xml:space="preserve">Herní </w:t>
+      </w:r>
+      <w:proofErr w:type="spellStart"/>
+      <w:r>
+        <w:t>engine</w:t>
+      </w:r>
+      <w:proofErr w:type="spellEnd"/>
+      <w:r>
+        <w:t xml:space="preserve"> je softwarový framework primárně určený pro vývoj videoher a obvykle zahrnuje příslušné knihovny a podpůrné programy. Herní </w:t>
+      </w:r>
+      <w:proofErr w:type="spellStart"/>
+      <w:r>
+        <w:t>engine</w:t>
+      </w:r>
+      <w:proofErr w:type="spellEnd"/>
+      <w:r>
+        <w:t xml:space="preserve"> může také označovat vývojový software využívající tento framework, který obvykle nabízí sadu nástrojů a funkcí pro vývoj her. Vývojáři mohou herní </w:t>
+      </w:r>
+      <w:proofErr w:type="spellStart"/>
+      <w:r>
+        <w:t>enginy</w:t>
+      </w:r>
+      <w:proofErr w:type="spellEnd"/>
+      <w:r>
+        <w:t xml:space="preserve"> používat ke konstrukci her pro herní konzole a jiné typy počítačů. Základní funkce, které herní </w:t>
+      </w:r>
+      <w:proofErr w:type="spellStart"/>
+      <w:r>
+        <w:t>engine</w:t>
+      </w:r>
+      <w:proofErr w:type="spellEnd"/>
+      <w:r>
+        <w:t xml:space="preserve"> obvykle poskytuje, mohou zahrnovat vykreslovací </w:t>
+      </w:r>
+      <w:proofErr w:type="spellStart"/>
+      <w:r>
+        <w:t>engine</w:t>
+      </w:r>
+      <w:proofErr w:type="spellEnd"/>
+      <w:r>
+        <w:t xml:space="preserve"> ("</w:t>
+      </w:r>
+      <w:proofErr w:type="spellStart"/>
+      <w:r>
+        <w:t>renderer</w:t>
+      </w:r>
+      <w:proofErr w:type="spellEnd"/>
+      <w:r>
+        <w:t xml:space="preserve">") pro </w:t>
+      </w:r>
+      <w:proofErr w:type="gramStart"/>
+      <w:r>
+        <w:t>2D</w:t>
+      </w:r>
+      <w:proofErr w:type="gramEnd"/>
+      <w:r>
+        <w:t xml:space="preserve"> nebo 3D grafiku, fyzikální </w:t>
+      </w:r>
+      <w:proofErr w:type="spellStart"/>
+      <w:r>
+        <w:t>engine</w:t>
+      </w:r>
+      <w:proofErr w:type="spellEnd"/>
+      <w:r>
+        <w:t xml:space="preserve"> nebo detekci kolizí (a odezvu na kolize), zvuk, skriptování, animace, umělou inteligenci, síť, </w:t>
+      </w:r>
+      <w:proofErr w:type="spellStart"/>
+      <w:r>
+        <w:t>streaming</w:t>
+      </w:r>
+      <w:proofErr w:type="spellEnd"/>
+      <w:r>
+        <w:t xml:space="preserve">, správu paměti, vlákno, podporu lokalizace, graf scény a podporu videa pro kinematiku. Mezi herní </w:t>
+      </w:r>
+      <w:proofErr w:type="spellStart"/>
+      <w:r>
+        <w:t>enginy</w:t>
+      </w:r>
+      <w:proofErr w:type="spellEnd"/>
       <w:r>
         <w:t>,</w:t>
       </w:r>
       <w:r>
-        <w:t xml:space="preserve"> patří například zde použité Unity, Unreal Engine 4, Godot, Clausewitz.</w:t>
-      </w:r>
-      <w:r>
         <w:t xml:space="preserve"> </w:t>
       </w:r>
+      <w:proofErr w:type="gramStart"/>
+      <w:r>
+        <w:t>patří</w:t>
+      </w:r>
+      <w:proofErr w:type="gramEnd"/>
+      <w:r>
+        <w:t xml:space="preserve"> například zde použité Unity, </w:t>
+      </w:r>
+      <w:proofErr w:type="spellStart"/>
+      <w:r>
+        <w:t>Unreal</w:t>
+      </w:r>
+      <w:proofErr w:type="spellEnd"/>
+      <w:r>
+        <w:t xml:space="preserve"> </w:t>
+      </w:r>
+      <w:proofErr w:type="spellStart"/>
+      <w:r>
+        <w:t>Engine</w:t>
+      </w:r>
+      <w:proofErr w:type="spellEnd"/>
+      <w:r>
+        <w:t xml:space="preserve"> 4, Godot, </w:t>
+      </w:r>
+      <w:proofErr w:type="spellStart"/>
+      <w:r>
+        <w:t>Clausewitz</w:t>
+      </w:r>
+      <w:proofErr w:type="spellEnd"/>
+      <w:r>
+        <w:t>.</w:t>
+      </w:r>
+      <w:r>
+        <w:t xml:space="preserve"> </w:t>
+      </w:r>
     </w:p>
     <w:p>
       <w:pPr>
         <w:pStyle w:val="Nadpis2"/>
       </w:pPr>
-      <w:bookmarkStart w:id="21" w:name="_Toc129371871"/>
+      <w:bookmarkStart w:id="21" w:name="_Toc129520397"/>
       <w:r>
         <w:t>Unity</w:t>
       </w:r>
@@ -5010,54 +5554,248 @@
     </w:p>
     <w:p>
       <w:r>
-        <w:t>Unity je multiplatformní herní engine vyvinutý společností Unity Technologies. Byl použit pro vývoj her pro PC, konzole, mobily a web. První verze podporovala pouze OS X a byla představena na celosvětové konferenci Applu v roce 2005. Od té doby byl rozvinut o více než patnáct dalších platforem.</w:t>
+        <w:t xml:space="preserve">Unity je multiplatformní herní </w:t>
+      </w:r>
+      <w:proofErr w:type="spellStart"/>
+      <w:r>
+        <w:t>engine</w:t>
+      </w:r>
+      <w:proofErr w:type="spellEnd"/>
+      <w:r>
+        <w:t xml:space="preserve"> vyvinutý společností Unity Technologies. Byl použit pro vývoj her pro PC, konzole, mobily a web. První verze podporovala pouze OS X a byla představena na celosvětové konferenci </w:t>
+      </w:r>
+      <w:proofErr w:type="spellStart"/>
+      <w:r>
+        <w:t>Applu</w:t>
+      </w:r>
+      <w:proofErr w:type="spellEnd"/>
+      <w:r>
+        <w:t xml:space="preserve"> v roce 2005. Od té doby byl rozvinut o více než patnáct dalších platforem.</w:t>
       </w:r>
       <w:r>
         <w:t xml:space="preserve"> </w:t>
       </w:r>
       <w:r>
-        <w:t>Unity poskytuje možnosti vývoje pro 2D i 3D hry libovolného žánru a zaměření. Kromě grafického prostředí pro tvorbu, podporuje také tvorbu skriptů v jazyce C#. Firma Unity Technologies provozuje bezplatnou i placenou verzi programu.</w:t>
+        <w:t xml:space="preserve">Unity poskytuje možnosti vývoje pro </w:t>
+      </w:r>
+      <w:proofErr w:type="gramStart"/>
+      <w:r>
+        <w:t>2D</w:t>
+      </w:r>
+      <w:proofErr w:type="gramEnd"/>
+      <w:r>
+        <w:t xml:space="preserve"> i 3D hry libovolného žánru a zaměření. Kromě grafického prostředí pro tvorbu, podporuje také tvorbu skriptů v jazyce C#. Firma Unity Technologies provozuje bezplatnou i placenou verzi programu.</w:t>
       </w:r>
       <w:r>
         <w:t xml:space="preserve"> </w:t>
       </w:r>
       <w:r>
-        <w:t>Hlavním konkurentem (především na trhu her pro PC a konzole) je Unreal Engine od společnosti Epic Games.</w:t>
+        <w:t xml:space="preserve">Hlavním konkurentem (především na trhu her pro PC a konzole) je </w:t>
+      </w:r>
+      <w:proofErr w:type="spellStart"/>
+      <w:r>
+        <w:t>Unreal</w:t>
+      </w:r>
+      <w:proofErr w:type="spellEnd"/>
+      <w:r>
+        <w:t xml:space="preserve"> </w:t>
+      </w:r>
+      <w:proofErr w:type="spellStart"/>
+      <w:r>
+        <w:t>Engine</w:t>
+      </w:r>
+      <w:proofErr w:type="spellEnd"/>
+      <w:r>
+        <w:t xml:space="preserve"> od společnosti </w:t>
+      </w:r>
+      <w:proofErr w:type="spellStart"/>
+      <w:r>
+        <w:t>Epic</w:t>
+      </w:r>
+      <w:proofErr w:type="spellEnd"/>
+      <w:r>
+        <w:t xml:space="preserve"> </w:t>
+      </w:r>
+      <w:proofErr w:type="spellStart"/>
+      <w:r>
+        <w:t>Games</w:t>
+      </w:r>
+      <w:proofErr w:type="spellEnd"/>
+      <w:r>
+        <w:t>.</w:t>
       </w:r>
     </w:p>
     <w:p>
       <w:pPr>
         <w:pStyle w:val="Nadpis2"/>
       </w:pPr>
-      <w:bookmarkStart w:id="22" w:name="_Toc129371872"/>
+      <w:bookmarkStart w:id="22" w:name="_Toc129520398"/>
       <w:r>
         <w:t>UE4</w:t>
       </w:r>
       <w:bookmarkEnd w:id="22"/>
     </w:p>
     <w:p>
-      <w:r>
-        <w:t>Unreal Engine je herní engine, který byl vytvořen firmou Epic Games. Jeho první verze z roku 1998 byla použita ve hře Unreal. Od té doby byl Unreal Engine několikrát vylepšen a doplněn, aby mohl být použit v několika desítkách novějších herních titulů. Původně byl tento engine určen pouze pro střílečky z pohledu první osoby, ale našel využití i v některých MMORPG, RPG a adventurách.</w:t>
-      </w:r>
+      <w:proofErr w:type="spellStart"/>
+      <w:r>
+        <w:t>Unreal</w:t>
+      </w:r>
+      <w:proofErr w:type="spellEnd"/>
       <w:r>
         <w:t xml:space="preserve"> </w:t>
       </w:r>
-      <w:r>
-        <w:t>Jádro Unreal Enginu, napsané v programovacím jazyku C++, podporuje mnoho různých platforem, jako jsou Microsoft Windows, Linux, Mac OS, Mac OS X na PC. Nejnovější verze Unreal Enginu podporuje také platformy herních konzolí Dreamcast, Xbox, Xbox 360, PlayStation 2 a PlayStation 3 i PlayStation 4. Většina ostatních součástí enginu ve hře je napsána ve speciálním kódu</w:t>
-      </w:r>
+      <w:proofErr w:type="spellStart"/>
+      <w:r>
+        <w:t>Engine</w:t>
+      </w:r>
+      <w:proofErr w:type="spellEnd"/>
+      <w:r>
+        <w:t xml:space="preserve"> je herní </w:t>
+      </w:r>
+      <w:proofErr w:type="spellStart"/>
+      <w:r>
+        <w:t>engine</w:t>
+      </w:r>
+      <w:proofErr w:type="spellEnd"/>
+      <w:r>
+        <w:t xml:space="preserve">, který byl vytvořen firmou </w:t>
+      </w:r>
+      <w:proofErr w:type="spellStart"/>
+      <w:r>
+        <w:t>Epic</w:t>
+      </w:r>
+      <w:proofErr w:type="spellEnd"/>
       <w:r>
         <w:t xml:space="preserve"> </w:t>
       </w:r>
+      <w:proofErr w:type="spellStart"/>
+      <w:r>
+        <w:t>Games</w:t>
+      </w:r>
+      <w:proofErr w:type="spellEnd"/>
+      <w:r>
+        <w:t xml:space="preserve">. Jeho první verze z roku 1998 byla použita ve hře </w:t>
+      </w:r>
+      <w:proofErr w:type="spellStart"/>
+      <w:r>
+        <w:t>Unreal</w:t>
+      </w:r>
+      <w:proofErr w:type="spellEnd"/>
+      <w:r>
+        <w:t xml:space="preserve">. Od té doby byl </w:t>
+      </w:r>
+      <w:proofErr w:type="spellStart"/>
+      <w:r>
+        <w:t>Unreal</w:t>
+      </w:r>
+      <w:proofErr w:type="spellEnd"/>
+      <w:r>
+        <w:t xml:space="preserve"> </w:t>
+      </w:r>
+      <w:proofErr w:type="spellStart"/>
+      <w:r>
+        <w:t>Engine</w:t>
+      </w:r>
+      <w:proofErr w:type="spellEnd"/>
+      <w:r>
+        <w:t xml:space="preserve"> několikrát vylepšen a doplněn, aby mohl být použit v několika desítkách novějších herních titulů. Původně byl tento </w:t>
+      </w:r>
+      <w:proofErr w:type="spellStart"/>
+      <w:r>
+        <w:t>engine</w:t>
+      </w:r>
+      <w:proofErr w:type="spellEnd"/>
+      <w:r>
+        <w:t xml:space="preserve"> určen pouze pro střílečky z pohledu první osoby, ale našel využití i v některých MMORPG, RPG a </w:t>
+      </w:r>
+      <w:proofErr w:type="spellStart"/>
+      <w:r>
+        <w:t>adventurách</w:t>
+      </w:r>
+      <w:proofErr w:type="spellEnd"/>
+      <w:r>
+        <w:t>.</w:t>
+      </w:r>
+      <w:r>
+        <w:t xml:space="preserve"> </w:t>
+      </w:r>
+      <w:r>
+        <w:t xml:space="preserve">Jádro </w:t>
+      </w:r>
+      <w:proofErr w:type="spellStart"/>
+      <w:r>
+        <w:t>Unreal</w:t>
+      </w:r>
+      <w:proofErr w:type="spellEnd"/>
+      <w:r>
+        <w:t xml:space="preserve"> </w:t>
+      </w:r>
+      <w:proofErr w:type="spellStart"/>
+      <w:r>
+        <w:t>Enginu</w:t>
+      </w:r>
+      <w:proofErr w:type="spellEnd"/>
+      <w:r>
+        <w:t xml:space="preserve">, napsané v programovacím jazyku C++, podporuje mnoho různých platforem, jako jsou Microsoft Windows, Linux, Mac OS, Mac OS X na PC. Nejnovější verze </w:t>
+      </w:r>
+      <w:proofErr w:type="spellStart"/>
+      <w:r>
+        <w:t>Unreal</w:t>
+      </w:r>
+      <w:proofErr w:type="spellEnd"/>
+      <w:r>
+        <w:t xml:space="preserve"> </w:t>
+      </w:r>
+      <w:proofErr w:type="spellStart"/>
+      <w:r>
+        <w:t>Enginu</w:t>
+      </w:r>
+      <w:proofErr w:type="spellEnd"/>
+      <w:r>
+        <w:t xml:space="preserve"> podporuje také platformy herních konzolí </w:t>
+      </w:r>
+      <w:proofErr w:type="spellStart"/>
+      <w:r>
+        <w:t>Dreamcast</w:t>
+      </w:r>
+      <w:proofErr w:type="spellEnd"/>
+      <w:r>
+        <w:t xml:space="preserve">, Xbox, Xbox 360, PlayStation 2 a PlayStation 3 i PlayStation 4. Většina ostatních součástí </w:t>
+      </w:r>
+      <w:proofErr w:type="spellStart"/>
+      <w:r>
+        <w:t>enginu</w:t>
+      </w:r>
+      <w:proofErr w:type="spellEnd"/>
+      <w:r>
+        <w:t xml:space="preserve"> ve hře je napsána ve speciálním kódu</w:t>
+      </w:r>
+      <w:r>
+        <w:t xml:space="preserve"> </w:t>
+      </w:r>
+      <w:proofErr w:type="spellStart"/>
       <w:r>
         <w:lastRenderedPageBreak/>
-        <w:t xml:space="preserve">UnrealScript, díky kterému není nutné při vytváření případných herních modů zasahovat hluboko do jádra, ale postačí pouze změnit skripty. </w:t>
+        <w:t>UnrealScript</w:t>
+      </w:r>
+      <w:proofErr w:type="spellEnd"/>
+      <w:r>
+        <w:t xml:space="preserve">, díky kterému není nutné při vytváření případných herních modů zasahovat hluboko do jádra, ale </w:t>
+      </w:r>
+      <w:proofErr w:type="gramStart"/>
+      <w:r>
+        <w:t>postačí</w:t>
+      </w:r>
+      <w:proofErr w:type="gramEnd"/>
+      <w:r>
+        <w:t xml:space="preserve"> pouze změnit skripty. </w:t>
       </w:r>
     </w:p>
     <w:p>
       <w:pPr>
         <w:pStyle w:val="Nadpis2"/>
       </w:pPr>
-      <w:bookmarkStart w:id="23" w:name="_Toc129371873"/>
+      <w:bookmarkStart w:id="23" w:name="_Toc129520399"/>
       <w:r>
         <w:t>Godot</w:t>
       </w:r>
@@ -5068,17 +5806,38 @@
     </w:p>
     <w:p>
       <w:r>
-        <w:t>Godot je 2D a 3D multiplatformní open source herní engine pod licencí MIT vyvinutý komunitou, byl interně používán v několika společnostech v Latinské Americe, předtím než byl uvolněn jako open-source a zpřístupněn veřejnosti.[2] Vývojové prostředí běží na Windows, macOS a Linux (oba 32 a 64 bit) a může vytvářet hry cílené na PC, konzole, mobily a webu.</w:t>
+        <w:t xml:space="preserve">Godot je </w:t>
+      </w:r>
+      <w:proofErr w:type="gramStart"/>
+      <w:r>
+        <w:t>2D</w:t>
+      </w:r>
+      <w:proofErr w:type="gramEnd"/>
+      <w:r>
+        <w:t xml:space="preserve"> a 3D multiplatformní open source herní </w:t>
+      </w:r>
+      <w:proofErr w:type="spellStart"/>
+      <w:r>
+        <w:t>engine</w:t>
+      </w:r>
+      <w:proofErr w:type="spellEnd"/>
+      <w:r>
+        <w:t xml:space="preserve"> pod licencí MIT vyvinutý komunitou, byl interně používán v několika společnostech v Latinské Americe, předtím než byl uvolněn jako open-source a zpřístupněn veřejnosti.[2] Vývojové prostředí běží na Windows, macOS a Linux (oba 32 a 64 bit) a může vytvářet hry cílené na PC, konzole, mobily a webu.</w:t>
       </w:r>
     </w:p>
     <w:p>
       <w:pPr>
         <w:pStyle w:val="Nadpis1"/>
       </w:pPr>
-      <w:bookmarkStart w:id="24" w:name="_Toc129371874"/>
+      <w:bookmarkStart w:id="24" w:name="_Toc129520400"/>
+      <w:proofErr w:type="spellStart"/>
       <w:r>
         <w:lastRenderedPageBreak/>
-        <w:t>Mirror Networking</w:t>
+        <w:t>Mirror</w:t>
+      </w:r>
+      <w:proofErr w:type="spellEnd"/>
+      <w:r>
+        <w:t xml:space="preserve"> Networking</w:t>
       </w:r>
       <w:bookmarkEnd w:id="24"/>
     </w:p>
@@ -5089,24 +5848,109 @@
       <w:r>
         <w:t xml:space="preserve"> </w:t>
       </w:r>
-      <w:bookmarkStart w:id="25" w:name="_Toc129371875"/>
-      <w:r>
-        <w:t>Proč Mirror před Unity UNet/Netcode</w:t>
+      <w:bookmarkStart w:id="25" w:name="_Toc129520401"/>
+      <w:r>
+        <w:t xml:space="preserve">Proč </w:t>
+      </w:r>
+      <w:proofErr w:type="spellStart"/>
+      <w:r>
+        <w:t>Mirror</w:t>
+      </w:r>
+      <w:proofErr w:type="spellEnd"/>
+      <w:r>
+        <w:t xml:space="preserve"> před Unity </w:t>
+      </w:r>
+      <w:proofErr w:type="spellStart"/>
+      <w:r>
+        <w:t>UNet</w:t>
+      </w:r>
+      <w:proofErr w:type="spellEnd"/>
+      <w:r>
+        <w:t>/</w:t>
+      </w:r>
+      <w:proofErr w:type="spellStart"/>
+      <w:r>
+        <w:t>Netcode</w:t>
       </w:r>
       <w:bookmarkEnd w:id="25"/>
-    </w:p>
-    <w:p>
-      <w:r>
-        <w:t>V době na začátku práce jsem chtěl použít nativní knihovnu v Unity UNet. UNet měl ale složitou implementaci a špatně sepsanou dokumentaci. Proto jsem hledal náhradu a přišel jsem na Mirror networking, která mi více vyhovovala. Unity později v roce 2022 vydalo Netcode for GameObjects, ta jako nová nativní knihova v Unity má jednodušší implementaci.</w:t>
+      <w:proofErr w:type="spellEnd"/>
+    </w:p>
+    <w:p>
+      <w:r>
+        <w:t xml:space="preserve">V době na začátku práce jsem chtěl použít nativní knihovnu v Unity </w:t>
+      </w:r>
+      <w:proofErr w:type="spellStart"/>
+      <w:r>
+        <w:t>UNet</w:t>
+      </w:r>
+      <w:proofErr w:type="spellEnd"/>
+      <w:r>
+        <w:t xml:space="preserve">. </w:t>
+      </w:r>
+      <w:proofErr w:type="spellStart"/>
+      <w:r>
+        <w:t>UNet</w:t>
+      </w:r>
+      <w:proofErr w:type="spellEnd"/>
+      <w:r>
+        <w:t xml:space="preserve"> měl ale složitou implementaci a špatně sepsanou dokumentaci. Proto jsem hledal náhradu a přišel jsem na </w:t>
+      </w:r>
+      <w:proofErr w:type="spellStart"/>
+      <w:r>
+        <w:t>Mirror</w:t>
+      </w:r>
+      <w:proofErr w:type="spellEnd"/>
+      <w:r>
+        <w:t xml:space="preserve"> networking, která mi více vyhovovala. Unity později v roce 2022 vydalo </w:t>
+      </w:r>
+      <w:proofErr w:type="spellStart"/>
+      <w:r>
+        <w:t>Netcode</w:t>
+      </w:r>
+      <w:proofErr w:type="spellEnd"/>
+      <w:r>
+        <w:t xml:space="preserve"> </w:t>
+      </w:r>
+      <w:proofErr w:type="spellStart"/>
+      <w:r>
+        <w:t>for</w:t>
+      </w:r>
+      <w:proofErr w:type="spellEnd"/>
+      <w:r>
+        <w:t xml:space="preserve"> </w:t>
+      </w:r>
+      <w:proofErr w:type="spellStart"/>
+      <w:r>
+        <w:t>GameObjects</w:t>
+      </w:r>
+      <w:proofErr w:type="spellEnd"/>
+      <w:r>
+        <w:t xml:space="preserve">, ta jako nová nativní </w:t>
+      </w:r>
+      <w:proofErr w:type="spellStart"/>
+      <w:r>
+        <w:t>knihova</w:t>
+      </w:r>
+      <w:proofErr w:type="spellEnd"/>
+      <w:r>
+        <w:t xml:space="preserve"> v Unity má jednodušší implementaci.</w:t>
       </w:r>
     </w:p>
     <w:p>
       <w:pPr>
         <w:pStyle w:val="Nadpis2"/>
       </w:pPr>
-      <w:bookmarkStart w:id="26" w:name="_Toc129371876"/>
-      <w:r>
-        <w:t>Komponenty Mirror Networking</w:t>
+      <w:bookmarkStart w:id="26" w:name="_Toc129520402"/>
+      <w:r>
+        <w:t xml:space="preserve">Komponenty </w:t>
+      </w:r>
+      <w:proofErr w:type="spellStart"/>
+      <w:r>
+        <w:t>Mirror</w:t>
+      </w:r>
+      <w:proofErr w:type="spellEnd"/>
+      <w:r>
+        <w:t xml:space="preserve"> Networking</w:t>
       </w:r>
       <w:bookmarkEnd w:id="26"/>
     </w:p>
@@ -5114,7 +5958,7 @@
       <w:pPr>
         <w:pStyle w:val="Nadpis3"/>
       </w:pPr>
-      <w:bookmarkStart w:id="27" w:name="_Toc129371877"/>
+      <w:bookmarkStart w:id="27" w:name="_Toc129520403"/>
       <w:r>
         <w:t>Network Manager</w:t>
       </w:r>
@@ -5128,11 +5972,29 @@
         <w:t xml:space="preserve"> </w:t>
       </w:r>
       <w:r>
-        <w:t>Mezi funkce Správce sítě patří správa stavu hry, spawnů</w:t>
-      </w:r>
-      <w:r>
-        <w:t xml:space="preserve"> různých game objectů</w:t>
-      </w:r>
+        <w:t xml:space="preserve">Mezi funkce Správce sítě </w:t>
+      </w:r>
+      <w:proofErr w:type="gramStart"/>
+      <w:r>
+        <w:t>patří</w:t>
+      </w:r>
+      <w:proofErr w:type="gramEnd"/>
+      <w:r>
+        <w:t xml:space="preserve"> správa stavu hry, </w:t>
+      </w:r>
+      <w:proofErr w:type="spellStart"/>
+      <w:r>
+        <w:t>spawnů</w:t>
+      </w:r>
+      <w:proofErr w:type="spellEnd"/>
+      <w:r>
+        <w:t xml:space="preserve"> různých game </w:t>
+      </w:r>
+      <w:proofErr w:type="spellStart"/>
+      <w:r>
+        <w:t>objectů</w:t>
+      </w:r>
+      <w:proofErr w:type="spellEnd"/>
       <w:r>
         <w:t>, správa scén, informace o ladění</w:t>
       </w:r>
@@ -5144,7 +6006,7 @@
       <w:pPr>
         <w:pStyle w:val="Nadpis3"/>
       </w:pPr>
-      <w:bookmarkStart w:id="28" w:name="_Toc129371878"/>
+      <w:bookmarkStart w:id="28" w:name="_Toc129520404"/>
       <w:r>
         <w:t>Network Identity</w:t>
       </w:r>
@@ -5162,44 +6024,166 @@
       <w:pPr>
         <w:pStyle w:val="Nadpis3"/>
       </w:pPr>
-      <w:bookmarkStart w:id="29" w:name="_Toc129371879"/>
-      <w:r>
-        <w:t>Network Transform</w:t>
+      <w:bookmarkStart w:id="29" w:name="_Toc129520405"/>
+      <w:r>
+        <w:t xml:space="preserve">Network </w:t>
+      </w:r>
+      <w:proofErr w:type="spellStart"/>
+      <w:r>
+        <w:t>Transform</w:t>
       </w:r>
       <w:bookmarkEnd w:id="29"/>
-    </w:p>
-    <w:p>
-      <w:r>
-        <w:t>Network Transform synchronizuje polohu, natočení a měřítko herních objektů v síti.</w:t>
+      <w:proofErr w:type="spellEnd"/>
+    </w:p>
+    <w:p>
+      <w:r>
+        <w:t xml:space="preserve">Network </w:t>
+      </w:r>
+      <w:proofErr w:type="spellStart"/>
+      <w:r>
+        <w:t>Transform</w:t>
+      </w:r>
+      <w:proofErr w:type="spellEnd"/>
+      <w:r>
+        <w:t xml:space="preserve"> synchronizuje polohu, natočení a měřítko herních objektů v síti.</w:t>
       </w:r>
       <w:r>
         <w:t xml:space="preserve"> </w:t>
       </w:r>
       <w:r>
-        <w:t xml:space="preserve">Herní objekt se komponentou Network Transform musí mít také komponentu Network Identity. Když přidáte komponentu Network Transform k hernímu objektu, přidá Mirror k tomuto hernímu objektu také komponentu Network Identity, pokud ji ještě nemá. Ve výchozím nastavení je Network Transform autoritativní pro server, pokud nezměníte směr synchronizace na Client To Server. Autorita klienta se vztahuje na </w:t>
+        <w:t xml:space="preserve">Herní objekt se komponentou Network </w:t>
+      </w:r>
+      <w:proofErr w:type="spellStart"/>
+      <w:r>
+        <w:t>Transform</w:t>
+      </w:r>
+      <w:proofErr w:type="spellEnd"/>
+      <w:r>
+        <w:t xml:space="preserve"> musí mít také komponentu Network Identity. Když přidáte komponentu Network </w:t>
+      </w:r>
+      <w:proofErr w:type="spellStart"/>
+      <w:r>
+        <w:t>Transform</w:t>
+      </w:r>
+      <w:proofErr w:type="spellEnd"/>
+      <w:r>
+        <w:t xml:space="preserve"> k hernímu objektu, přidá </w:t>
+      </w:r>
+      <w:proofErr w:type="spellStart"/>
+      <w:r>
+        <w:t>Mirror</w:t>
+      </w:r>
+      <w:proofErr w:type="spellEnd"/>
+      <w:r>
+        <w:t xml:space="preserve"> k tomuto hernímu objektu také komponentu Network Identity, pokud ji ještě nemá. Ve výchozím nastavení je Network </w:t>
+      </w:r>
+      <w:proofErr w:type="spellStart"/>
+      <w:r>
+        <w:t>Transform</w:t>
+      </w:r>
+      <w:proofErr w:type="spellEnd"/>
+      <w:r>
+        <w:t xml:space="preserve"> autoritativní pro server, pokud nezměníte směr synchronizace na </w:t>
+      </w:r>
+      <w:proofErr w:type="spellStart"/>
+      <w:r>
+        <w:t>Client</w:t>
+      </w:r>
+      <w:proofErr w:type="spellEnd"/>
+      <w:r>
+        <w:t xml:space="preserve"> To Server. Autorita klienta se vztahuje na </w:t>
       </w:r>
       <w:r>
         <w:br/>
-        <w:t>(hráčské objekty i nehráčské objekty, které byly výslovně přiřazeny klientovi, ale pouze pro tuto komponentu. Je-li tato volba povolena, jsou změny polohy odesílány z klienta na server.</w:t>
+        <w:t xml:space="preserve">(hráčské objekty i </w:t>
+      </w:r>
+      <w:proofErr w:type="spellStart"/>
+      <w:r>
+        <w:t>nehráčské</w:t>
+      </w:r>
+      <w:proofErr w:type="spellEnd"/>
+      <w:r>
+        <w:t xml:space="preserve"> objekty, které byly výslovně přiřazeny klientovi, ale pouze pro tuto komponentu. Je-li tato volba povolena, jsou změny polohy odesílány z klienta na server.</w:t>
       </w:r>
     </w:p>
     <w:p>
       <w:pPr>
         <w:pStyle w:val="Nadpis3"/>
       </w:pPr>
-      <w:bookmarkStart w:id="30" w:name="_Toc129371880"/>
+      <w:bookmarkStart w:id="30" w:name="_Toc129520406"/>
       <w:r>
         <w:lastRenderedPageBreak/>
-        <w:t>Network Start Position</w:t>
+        <w:t xml:space="preserve">Network Start </w:t>
+      </w:r>
+      <w:proofErr w:type="spellStart"/>
+      <w:r>
+        <w:t>Position</w:t>
       </w:r>
       <w:bookmarkEnd w:id="30"/>
-    </w:p>
-    <w:p>
-      <w:r>
-        <w:t xml:space="preserve">Network Manager ve výchozím nastavení spawnuje hráče v bodě (0,0,0). Pokud chceme hráče spawnovat na jiném místě, uděláme nový game object s komponentou Network Start Position. Object poté umístíme na souřadnici kde chceme hráče spawnout. Při více startovních pozicí </w:t>
-      </w:r>
-      <w:r>
-        <w:t>můžeme hráče spawnovat n</w:t>
+      <w:proofErr w:type="spellEnd"/>
+    </w:p>
+    <w:p>
+      <w:r>
+        <w:t xml:space="preserve">Network Manager ve výchozím nastavení </w:t>
+      </w:r>
+      <w:proofErr w:type="spellStart"/>
+      <w:r>
+        <w:t>spawnuje</w:t>
+      </w:r>
+      <w:proofErr w:type="spellEnd"/>
+      <w:r>
+        <w:t xml:space="preserve"> hráče v bodě (0,0,0). Pokud chceme hráče </w:t>
+      </w:r>
+      <w:proofErr w:type="spellStart"/>
+      <w:r>
+        <w:t>spawnovat</w:t>
+      </w:r>
+      <w:proofErr w:type="spellEnd"/>
+      <w:r>
+        <w:t xml:space="preserve"> na jiném místě, uděláme nový game </w:t>
+      </w:r>
+      <w:proofErr w:type="spellStart"/>
+      <w:r>
+        <w:t>object</w:t>
+      </w:r>
+      <w:proofErr w:type="spellEnd"/>
+      <w:r>
+        <w:t xml:space="preserve"> s komponentou Network Start </w:t>
+      </w:r>
+      <w:proofErr w:type="spellStart"/>
+      <w:r>
+        <w:t>Position</w:t>
+      </w:r>
+      <w:proofErr w:type="spellEnd"/>
+      <w:r>
+        <w:t xml:space="preserve">. </w:t>
+      </w:r>
+      <w:proofErr w:type="spellStart"/>
+      <w:r>
+        <w:t>Object</w:t>
+      </w:r>
+      <w:proofErr w:type="spellEnd"/>
+      <w:r>
+        <w:t xml:space="preserve"> poté umístíme na souřadnici kde chceme hráče </w:t>
+      </w:r>
+      <w:proofErr w:type="spellStart"/>
+      <w:r>
+        <w:t>spawnout</w:t>
+      </w:r>
+      <w:proofErr w:type="spellEnd"/>
+      <w:r>
+        <w:t xml:space="preserve">. Při více startovních pozicí </w:t>
+      </w:r>
+      <w:r>
+        <w:t xml:space="preserve">můžeme hráče </w:t>
+      </w:r>
+      <w:proofErr w:type="spellStart"/>
+      <w:r>
+        <w:t>spawnovat</w:t>
+      </w:r>
+      <w:proofErr w:type="spellEnd"/>
+      <w:r>
+        <w:t xml:space="preserve"> n</w:t>
       </w:r>
       <w:r>
         <w:t>áhodně</w:t>
@@ -5212,7 +6196,7 @@
       <w:pPr>
         <w:pStyle w:val="Nadpis1"/>
       </w:pPr>
-      <w:bookmarkStart w:id="31" w:name="_Toc129371881"/>
+      <w:bookmarkStart w:id="31" w:name="_Toc129520407"/>
       <w:r>
         <w:lastRenderedPageBreak/>
         <w:t>Vývoj</w:t>
@@ -5223,18 +6207,39 @@
       <w:pPr>
         <w:pStyle w:val="Nadpis2"/>
       </w:pPr>
-      <w:bookmarkStart w:id="32" w:name="_Toc129371882"/>
-      <w:r>
-        <w:t>Tvorba assetů</w:t>
+      <w:bookmarkStart w:id="32" w:name="_Toc129520408"/>
+      <w:r>
+        <w:t xml:space="preserve">Tvorba </w:t>
+      </w:r>
+      <w:proofErr w:type="spellStart"/>
+      <w:r>
+        <w:t>assetů</w:t>
       </w:r>
       <w:bookmarkEnd w:id="32"/>
+      <w:proofErr w:type="spellEnd"/>
     </w:p>
     <w:p>
       <w:pPr>
         <w:ind w:left="851" w:firstLine="0"/>
       </w:pPr>
       <w:r>
-        <w:t>Veškeré assety, které nejsou součástí knihovny Mirror Networking</w:t>
+        <w:t xml:space="preserve">Veškeré </w:t>
+      </w:r>
+      <w:proofErr w:type="spellStart"/>
+      <w:r>
+        <w:t>assety</w:t>
+      </w:r>
+      <w:proofErr w:type="spellEnd"/>
+      <w:r>
+        <w:t xml:space="preserve">, které nejsou součástí knihovny </w:t>
+      </w:r>
+      <w:proofErr w:type="spellStart"/>
+      <w:r>
+        <w:t>Mirror</w:t>
+      </w:r>
+      <w:proofErr w:type="spellEnd"/>
+      <w:r>
+        <w:t xml:space="preserve"> Networking</w:t>
       </w:r>
       <w:r>
         <w:t xml:space="preserve"> a všechny zvuky,</w:t>
@@ -5247,7 +6252,7 @@
       <w:pPr>
         <w:pStyle w:val="Nadpis3"/>
       </w:pPr>
-      <w:bookmarkStart w:id="33" w:name="_Toc129371883"/>
+      <w:bookmarkStart w:id="33" w:name="_Toc129520409"/>
       <w:r>
         <w:t>Skripty</w:t>
       </w:r>
@@ -5255,14 +6260,22 @@
     </w:p>
     <w:p>
       <w:r>
-        <w:t>Všechny skripty jsou napsány v programovacím jazyce C#. K jejich psaní jsem využil vývojové prostředí Microsoft Visual Studio 2022.</w:t>
+        <w:t xml:space="preserve">Všechny skripty jsou napsány v programovacím jazyce C#. K jejich psaní jsem využil vývojové prostředí Microsoft </w:t>
+      </w:r>
+      <w:proofErr w:type="spellStart"/>
+      <w:r>
+        <w:t>Visual</w:t>
+      </w:r>
+      <w:proofErr w:type="spellEnd"/>
+      <w:r>
+        <w:t xml:space="preserve"> Studio 2022.</w:t>
       </w:r>
     </w:p>
     <w:p>
       <w:pPr>
         <w:pStyle w:val="Nadpis3"/>
       </w:pPr>
-      <w:bookmarkStart w:id="34" w:name="_Toc129371884"/>
+      <w:bookmarkStart w:id="34" w:name="_Toc129520410"/>
       <w:r>
         <w:t>Grafika</w:t>
       </w:r>
@@ -5270,14 +6283,22 @@
     </w:p>
     <w:p>
       <w:r>
-        <w:t>K vytvoření spritů jsem použil software Aseprite. Je to nástroj pro úpravu obrázků a animací. Primárně je určený pro tvorbu pixel art.</w:t>
-      </w:r>
-    </w:p>
-    <w:p>
-      <w:pPr>
-        <w:pStyle w:val="Nadpis2"/>
-      </w:pPr>
-      <w:bookmarkStart w:id="35" w:name="_Toc129371885"/>
+        <w:t xml:space="preserve">K vytvoření spritů jsem použil software </w:t>
+      </w:r>
+      <w:proofErr w:type="spellStart"/>
+      <w:r>
+        <w:t>Aseprite</w:t>
+      </w:r>
+      <w:proofErr w:type="spellEnd"/>
+      <w:r>
+        <w:t>. Je to nástroj pro úpravu obrázků a animací. Primárně je určený pro tvorbu pixel art.</w:t>
+      </w:r>
+    </w:p>
+    <w:p>
+      <w:pPr>
+        <w:pStyle w:val="Nadpis3"/>
+      </w:pPr>
+      <w:bookmarkStart w:id="35" w:name="_Toc129520411"/>
       <w:r>
         <w:t>Začátek</w:t>
       </w:r>
@@ -5291,7 +6312,31 @@
         <w:t xml:space="preserve">projektu v Unity, jsem </w:t>
       </w:r>
       <w:r>
-        <w:t xml:space="preserve">zašel do internetového obchodu s assety, kde jsem si vyhledal Mirror Networking a poté jsem jej pomocí Package Manageru naimportoval do projektu. </w:t>
+        <w:t>zašel do internetového obchodu s </w:t>
+      </w:r>
+      <w:proofErr w:type="spellStart"/>
+      <w:r>
+        <w:t>assety</w:t>
+      </w:r>
+      <w:proofErr w:type="spellEnd"/>
+      <w:r>
+        <w:t xml:space="preserve">, kde jsem si vyhledal </w:t>
+      </w:r>
+      <w:proofErr w:type="spellStart"/>
+      <w:r>
+        <w:t>Mirror</w:t>
+      </w:r>
+      <w:proofErr w:type="spellEnd"/>
+      <w:r>
+        <w:t xml:space="preserve"> Networking a poté jsem jej pomocí </w:t>
+      </w:r>
+      <w:proofErr w:type="spellStart"/>
+      <w:r>
+        <w:t>Package</w:t>
+      </w:r>
+      <w:proofErr w:type="spellEnd"/>
+      <w:r>
+        <w:t xml:space="preserve"> Manageru naimportoval do projektu. </w:t>
       </w:r>
     </w:p>
     <w:p>
@@ -5350,14 +6395,30 @@
         <w:t xml:space="preserve">ázek </w:t>
       </w:r>
       <w:r>
-        <w:t>1 – Otevřený package manager s Mirror networking</w:t>
+        <w:t xml:space="preserve">1 – Otevřený </w:t>
+      </w:r>
+      <w:proofErr w:type="spellStart"/>
+      <w:r>
+        <w:t>package</w:t>
+      </w:r>
+      <w:proofErr w:type="spellEnd"/>
+      <w:r>
+        <w:t xml:space="preserve"> manager s </w:t>
+      </w:r>
+      <w:proofErr w:type="spellStart"/>
+      <w:r>
+        <w:t>Mirror</w:t>
+      </w:r>
+      <w:proofErr w:type="spellEnd"/>
+      <w:r>
+        <w:t xml:space="preserve"> networking</w:t>
       </w:r>
     </w:p>
     <w:p>
       <w:pPr>
         <w:pStyle w:val="Nadpis3"/>
       </w:pPr>
-      <w:bookmarkStart w:id="36" w:name="_Toc129371886"/>
+      <w:bookmarkStart w:id="36" w:name="_Toc129520412"/>
       <w:r>
         <w:lastRenderedPageBreak/>
         <w:t>Vytvoření hráče</w:t>
@@ -5366,7 +6427,15 @@
     </w:p>
     <w:p>
       <w:r>
-        <w:t>Jako první je potřeba vytvořit nový Game Object, do kterého přidáme všechny komponenty, se kterými budeme pracovat.</w:t>
+        <w:t xml:space="preserve">Jako první je potřeba vytvořit nový Game </w:t>
+      </w:r>
+      <w:proofErr w:type="spellStart"/>
+      <w:r>
+        <w:t>Object</w:t>
+      </w:r>
+      <w:proofErr w:type="spellEnd"/>
+      <w:r>
+        <w:t>, do kterého přidáme všechny komponenty, se kterými budeme pracovat.</w:t>
       </w:r>
       <w:r>
         <w:t xml:space="preserve"> Komponenty, </w:t>
@@ -5375,13 +6444,109 @@
         <w:t>jež</w:t>
       </w:r>
       <w:r>
-        <w:t xml:space="preserve"> jsem přidal na tent Game Object jsou: Rigidbody 2D aby byl object pod vlivem fyzikálního enginu, dva Circle Collidery, jeden pro kolize a druhý pro trigger, Network Identity, která umožní serveru vidět na hráče a Network Transform, který bude synchronizovat </w:t>
+        <w:t xml:space="preserve"> jsem přidal na </w:t>
+      </w:r>
+      <w:proofErr w:type="spellStart"/>
+      <w:r>
+        <w:t>tent</w:t>
+      </w:r>
+      <w:proofErr w:type="spellEnd"/>
+      <w:r>
+        <w:t xml:space="preserve"> Game </w:t>
+      </w:r>
+      <w:proofErr w:type="spellStart"/>
+      <w:r>
+        <w:t>Object</w:t>
+      </w:r>
+      <w:proofErr w:type="spellEnd"/>
+      <w:r>
+        <w:t xml:space="preserve"> jsou: </w:t>
+      </w:r>
+      <w:proofErr w:type="spellStart"/>
+      <w:r>
+        <w:t>Rigidbody</w:t>
+      </w:r>
+      <w:proofErr w:type="spellEnd"/>
+      <w:r>
+        <w:t xml:space="preserve"> </w:t>
+      </w:r>
+      <w:proofErr w:type="gramStart"/>
+      <w:r>
+        <w:t>2D</w:t>
+      </w:r>
+      <w:proofErr w:type="gramEnd"/>
+      <w:r>
+        <w:t xml:space="preserve"> aby byl </w:t>
+      </w:r>
+      <w:proofErr w:type="spellStart"/>
+      <w:r>
+        <w:t>object</w:t>
+      </w:r>
+      <w:proofErr w:type="spellEnd"/>
+      <w:r>
+        <w:t xml:space="preserve"> pod vlivem fyzikálního </w:t>
+      </w:r>
+      <w:proofErr w:type="spellStart"/>
+      <w:r>
+        <w:t>enginu</w:t>
+      </w:r>
+      <w:proofErr w:type="spellEnd"/>
+      <w:r>
+        <w:t xml:space="preserve">, dva </w:t>
+      </w:r>
+      <w:proofErr w:type="spellStart"/>
+      <w:r>
+        <w:t>Circle</w:t>
+      </w:r>
+      <w:proofErr w:type="spellEnd"/>
+      <w:r>
+        <w:t xml:space="preserve"> </w:t>
+      </w:r>
+      <w:proofErr w:type="spellStart"/>
+      <w:r>
+        <w:t>Collidery</w:t>
+      </w:r>
+      <w:proofErr w:type="spellEnd"/>
+      <w:r>
+        <w:t xml:space="preserve">, jeden pro kolize a druhý pro </w:t>
+      </w:r>
+      <w:proofErr w:type="spellStart"/>
+      <w:r>
+        <w:t>trigger</w:t>
+      </w:r>
+      <w:proofErr w:type="spellEnd"/>
+      <w:r>
+        <w:t xml:space="preserve">, Network Identity, která umožní serveru vidět na hráče a Network </w:t>
+      </w:r>
+      <w:proofErr w:type="spellStart"/>
+      <w:r>
+        <w:t>Transform</w:t>
+      </w:r>
+      <w:proofErr w:type="spellEnd"/>
+      <w:r>
+        <w:t xml:space="preserve">, který bude synchronizovat </w:t>
       </w:r>
       <w:r>
         <w:t xml:space="preserve">pozici a rotaci hráče. </w:t>
       </w:r>
       <w:r>
-        <w:t xml:space="preserve">Vytvořil jsem také nový skript „PlayerController.cs“, který jsem přidal na tento Game Object. </w:t>
+        <w:t>Vytvořil jsem také nový skript „</w:t>
+      </w:r>
+      <w:proofErr w:type="spellStart"/>
+      <w:r>
+        <w:t>PlayerController.cs</w:t>
+      </w:r>
+      <w:proofErr w:type="spellEnd"/>
+      <w:r>
+        <w:t xml:space="preserve">“, který jsem přidal na tento Game </w:t>
+      </w:r>
+      <w:proofErr w:type="spellStart"/>
+      <w:r>
+        <w:t>Object</w:t>
+      </w:r>
+      <w:proofErr w:type="spellEnd"/>
+      <w:r>
+        <w:t xml:space="preserve">. </w:t>
       </w:r>
     </w:p>
     <w:p>
@@ -5441,14 +6606,22 @@
         <w:t xml:space="preserve">ázek </w:t>
       </w:r>
       <w:r>
-        <w:t>2 – Game Object hráče</w:t>
+        <w:t xml:space="preserve">2 – Game </w:t>
+      </w:r>
+      <w:proofErr w:type="spellStart"/>
+      <w:r>
+        <w:t>Object</w:t>
+      </w:r>
+      <w:proofErr w:type="spellEnd"/>
+      <w:r>
+        <w:t xml:space="preserve"> hráče</w:t>
       </w:r>
     </w:p>
     <w:p>
       <w:pPr>
         <w:pStyle w:val="Nadpis3"/>
       </w:pPr>
-      <w:bookmarkStart w:id="38" w:name="_Toc129371887"/>
+      <w:bookmarkStart w:id="38" w:name="_Toc129520413"/>
       <w:bookmarkEnd w:id="37"/>
       <w:r>
         <w:t>Pohyb hráče</w:t>
@@ -5457,13 +6630,29 @@
     </w:p>
     <w:p>
       <w:r>
-        <w:t xml:space="preserve">Pohyb hráče prošel několika iteracemi přes průběh vývoje. Přecházel jsem mezi klasickým pohybem WASD a otáčení za kurzorem myši, později jsem pohyb změnil na WASD pohyb kde klávesy A a D hráče neposouvají doleva či doprava, ale otáčejí jej. </w:t>
+        <w:t xml:space="preserve">Pohyb hráče prošel několika iteracemi přes průběh vývoje. Přecházel jsem mezi klasickým pohybem WASD a otáčení za kurzorem myši, později jsem pohyb změnil na WASD pohyb kde klávesy A </w:t>
+      </w:r>
+      <w:proofErr w:type="spellStart"/>
+      <w:r>
+        <w:t>a</w:t>
+      </w:r>
+      <w:proofErr w:type="spellEnd"/>
+      <w:r>
+        <w:t xml:space="preserve"> D hráče neposouvají doleva či doprava, ale otáčejí jej. </w:t>
       </w:r>
       <w:r>
         <w:t xml:space="preserve">Později jsem ještě odstranil možnost posouvat se dozadu klávesou S. </w:t>
       </w:r>
       <w:r>
-        <w:t>Při pohybu dopředu hráč po dobu držení klávesy W nabírá rychlost. Po odmáčknutí klávesy hráč nezastaví hned ale postupně se zpomalí k</w:t>
+        <w:t xml:space="preserve">Při pohybu dopředu hráč po dobu držení klávesy W nabírá rychlost. Po </w:t>
+      </w:r>
+      <w:proofErr w:type="spellStart"/>
+      <w:r>
+        <w:t>odmáčknutí</w:t>
+      </w:r>
+      <w:proofErr w:type="spellEnd"/>
+      <w:r>
+        <w:t xml:space="preserve"> klávesy hráč nezastaví hned ale postupně se zpomalí k</w:t>
       </w:r>
       <w:r>
         <w:t> </w:t>
@@ -5500,7 +6689,30 @@
       </w:pPr>
       <w:r>
         <w:tab/>
-        <w:t>if (Input.GetKey(KeyCode.W))</w:t>
+      </w:r>
+      <w:proofErr w:type="spellStart"/>
+      <w:r>
+        <w:t>if</w:t>
+      </w:r>
+      <w:proofErr w:type="spellEnd"/>
+      <w:r>
+        <w:t xml:space="preserve"> (</w:t>
+      </w:r>
+      <w:proofErr w:type="spellStart"/>
+      <w:r>
+        <w:t>Input.GetKey</w:t>
+      </w:r>
+      <w:proofErr w:type="spellEnd"/>
+      <w:r>
+        <w:t>(</w:t>
+      </w:r>
+      <w:proofErr w:type="spellStart"/>
+      <w:r>
+        <w:t>KeyCode.W</w:t>
+      </w:r>
+      <w:proofErr w:type="spellEnd"/>
+      <w:r>
+        <w:t>))</w:t>
       </w:r>
     </w:p>
     <w:p>
@@ -5521,7 +6733,23 @@
       </w:r>
       <w:r>
         <w:tab/>
-        <w:t>Vector3 move = Vector3.right * Time.deltaTime * speed;</w:t>
+        <w:t xml:space="preserve">Vector3 </w:t>
+      </w:r>
+      <w:proofErr w:type="spellStart"/>
+      <w:r>
+        <w:t>move</w:t>
+      </w:r>
+      <w:proofErr w:type="spellEnd"/>
+      <w:r>
+        <w:t xml:space="preserve"> = Vector3.right * </w:t>
+      </w:r>
+      <w:proofErr w:type="spellStart"/>
+      <w:r>
+        <w:t>Time.deltaTime</w:t>
+      </w:r>
+      <w:proofErr w:type="spellEnd"/>
+      <w:r>
+        <w:t xml:space="preserve"> * speed;</w:t>
       </w:r>
     </w:p>
     <w:p>
@@ -5533,7 +6761,24 @@
       </w:r>
       <w:r>
         <w:tab/>
-        <w:t>rigidbody.AddRelativeForce(move);</w:t>
+      </w:r>
+      <w:proofErr w:type="spellStart"/>
+      <w:proofErr w:type="gramStart"/>
+      <w:r>
+        <w:t>rigidbody.AddRelativeForce</w:t>
+      </w:r>
+      <w:proofErr w:type="spellEnd"/>
+      <w:proofErr w:type="gramEnd"/>
+      <w:r>
+        <w:t>(</w:t>
+      </w:r>
+      <w:proofErr w:type="spellStart"/>
+      <w:r>
+        <w:t>move</w:t>
+      </w:r>
+      <w:proofErr w:type="spellEnd"/>
+      <w:r>
+        <w:t>);</w:t>
       </w:r>
     </w:p>
     <w:p>
@@ -5551,7 +6796,35 @@
       </w:pPr>
       <w:r>
         <w:tab/>
-        <w:t>if (rigidbody.velocity.magnitude &gt; maxSpeed)</w:t>
+      </w:r>
+      <w:proofErr w:type="spellStart"/>
+      <w:r>
+        <w:t>if</w:t>
+      </w:r>
+      <w:proofErr w:type="spellEnd"/>
+      <w:r>
+        <w:t xml:space="preserve"> (</w:t>
+      </w:r>
+      <w:proofErr w:type="spellStart"/>
+      <w:proofErr w:type="gramStart"/>
+      <w:r>
+        <w:t>rigidbody.velocity</w:t>
+      </w:r>
+      <w:proofErr w:type="gramEnd"/>
+      <w:r>
+        <w:t>.magnitude</w:t>
+      </w:r>
+      <w:proofErr w:type="spellEnd"/>
+      <w:r>
+        <w:t xml:space="preserve"> &gt; </w:t>
+      </w:r>
+      <w:proofErr w:type="spellStart"/>
+      <w:r>
+        <w:t>maxSpeed</w:t>
+      </w:r>
+      <w:proofErr w:type="spellEnd"/>
+      <w:r>
+        <w:t>)</w:t>
       </w:r>
     </w:p>
     <w:p>
@@ -5572,7 +6845,32 @@
       </w:r>
       <w:r>
         <w:tab/>
-        <w:t>rigidbody.velocity=rigidbody.velocity.normalized* maxSpeed;</w:t>
+      </w:r>
+      <w:proofErr w:type="spellStart"/>
+      <w:proofErr w:type="gramStart"/>
+      <w:r>
+        <w:t>rigidbody.velocity</w:t>
+      </w:r>
+      <w:proofErr w:type="spellEnd"/>
+      <w:proofErr w:type="gramEnd"/>
+      <w:r>
+        <w:t>=</w:t>
+      </w:r>
+      <w:proofErr w:type="spellStart"/>
+      <w:r>
+        <w:t>rigidbody.velocity.normalized</w:t>
+      </w:r>
+      <w:proofErr w:type="spellEnd"/>
+      <w:r>
+        <w:t xml:space="preserve">* </w:t>
+      </w:r>
+      <w:proofErr w:type="spellStart"/>
+      <w:r>
+        <w:t>maxSpeed</w:t>
+      </w:r>
+      <w:proofErr w:type="spellEnd"/>
+      <w:r>
+        <w:t>;</w:t>
       </w:r>
     </w:p>
     <w:p>
@@ -5586,7 +6884,47 @@
     </w:p>
     <w:p>
       <w:r>
-        <w:t>Aby server a všichni klienti věděli kde se kdo nachází a jakou mají rotaci musíme mít zaškrtnuté Sync Position a Sync Rotation v Network Transform hráče, který synchronizaci pozic a rotací zajistí</w:t>
+        <w:t xml:space="preserve">Aby server a všichni klienti věděli kde se kdo nachází a jakou mají rotaci musíme mít zaškrtnuté </w:t>
+      </w:r>
+      <w:proofErr w:type="spellStart"/>
+      <w:r>
+        <w:t>Sync</w:t>
+      </w:r>
+      <w:proofErr w:type="spellEnd"/>
+      <w:r>
+        <w:t xml:space="preserve"> </w:t>
+      </w:r>
+      <w:proofErr w:type="spellStart"/>
+      <w:r>
+        <w:t>Position</w:t>
+      </w:r>
+      <w:proofErr w:type="spellEnd"/>
+      <w:r>
+        <w:t xml:space="preserve"> a </w:t>
+      </w:r>
+      <w:proofErr w:type="spellStart"/>
+      <w:r>
+        <w:t>Sync</w:t>
+      </w:r>
+      <w:proofErr w:type="spellEnd"/>
+      <w:r>
+        <w:t xml:space="preserve"> </w:t>
+      </w:r>
+      <w:proofErr w:type="spellStart"/>
+      <w:r>
+        <w:t>Rotation</w:t>
+      </w:r>
+      <w:proofErr w:type="spellEnd"/>
+      <w:r>
+        <w:t xml:space="preserve"> v Network </w:t>
+      </w:r>
+      <w:proofErr w:type="spellStart"/>
+      <w:r>
+        <w:t>Transform</w:t>
+      </w:r>
+      <w:proofErr w:type="spellEnd"/>
+      <w:r>
+        <w:t xml:space="preserve"> hráče, který synchronizaci pozic a rotací zajistí</w:t>
       </w:r>
       <w:r>
         <w:t>.</w:t>
@@ -5651,42 +6989,983 @@
         <w:t>ázek 3</w:t>
       </w:r>
       <w:r>
-        <w:t xml:space="preserve"> – Network transform komponent se zaškrtnutými Sync Position/Rotation</w:t>
-      </w:r>
+        <w:t xml:space="preserve"> – Network </w:t>
+      </w:r>
+      <w:proofErr w:type="spellStart"/>
+      <w:r>
+        <w:t>transform</w:t>
+      </w:r>
+      <w:proofErr w:type="spellEnd"/>
+      <w:r>
+        <w:t xml:space="preserve"> komponent se zaškrtnutými </w:t>
+      </w:r>
+      <w:proofErr w:type="spellStart"/>
+      <w:r>
+        <w:t>Sync</w:t>
+      </w:r>
+      <w:proofErr w:type="spellEnd"/>
+      <w:r>
+        <w:t xml:space="preserve"> </w:t>
+      </w:r>
+      <w:proofErr w:type="spellStart"/>
+      <w:r>
+        <w:t>Position</w:t>
+      </w:r>
+      <w:proofErr w:type="spellEnd"/>
+      <w:r>
+        <w:t>/</w:t>
+      </w:r>
+      <w:proofErr w:type="spellStart"/>
+      <w:r>
+        <w:t>Rotation</w:t>
+      </w:r>
+      <w:proofErr w:type="spellEnd"/>
     </w:p>
     <w:p>
       <w:pPr>
         <w:pStyle w:val="Nadpis3"/>
       </w:pPr>
-      <w:bookmarkStart w:id="39" w:name="_Toc129371888"/>
+      <w:bookmarkStart w:id="39" w:name="_Toc129520414"/>
+      <w:r>
+        <w:t>S</w:t>
+      </w:r>
       <w:r>
         <w:t>třelba</w:t>
       </w:r>
       <w:bookmarkEnd w:id="39"/>
     </w:p>
     <w:p>
+      <w:r>
+        <w:t xml:space="preserve">Pro střelbu používám </w:t>
+      </w:r>
+      <w:proofErr w:type="spellStart"/>
+      <w:r>
+        <w:t>coroutine</w:t>
+      </w:r>
+      <w:proofErr w:type="spellEnd"/>
+      <w:r>
+        <w:t xml:space="preserve">, která je v nekonečném zacyklení a kontroluje kdy hráč zmáčkne klávesu C pro střelbu. </w:t>
+      </w:r>
+      <w:r>
+        <w:rPr>
+          <w:lang w:val="en-US"/>
+        </w:rPr>
+        <w:t>P</w:t>
+      </w:r>
+      <w:r>
+        <w:t xml:space="preserve">o detekci zmáčknutí se zavolá </w:t>
+      </w:r>
+      <w:proofErr w:type="spellStart"/>
+      <w:r>
+        <w:t>jena</w:t>
+      </w:r>
+      <w:proofErr w:type="spellEnd"/>
+      <w:r>
+        <w:t xml:space="preserve"> ze dvou metod „</w:t>
+      </w:r>
+      <w:proofErr w:type="spellStart"/>
+      <w:r>
+        <w:t>CmdFireProjectile</w:t>
+      </w:r>
+      <w:proofErr w:type="spellEnd"/>
+      <w:r>
+        <w:t>()“ s </w:t>
+      </w:r>
+      <w:proofErr w:type="spellStart"/>
+      <w:r>
+        <w:t>Mirror</w:t>
+      </w:r>
+      <w:proofErr w:type="spellEnd"/>
+      <w:r>
+        <w:t xml:space="preserve"> </w:t>
+      </w:r>
+      <w:proofErr w:type="spellStart"/>
+      <w:r>
+        <w:t>dekorátorem</w:t>
+      </w:r>
+      <w:proofErr w:type="spellEnd"/>
+      <w:r>
+        <w:t xml:space="preserve"> [</w:t>
+      </w:r>
+      <w:proofErr w:type="spellStart"/>
+      <w:r>
+        <w:t>Command</w:t>
+      </w:r>
+      <w:proofErr w:type="spellEnd"/>
+      <w:r>
+        <w:t xml:space="preserve">]. Tento </w:t>
+      </w:r>
+      <w:proofErr w:type="spellStart"/>
+      <w:r>
+        <w:t>dekorátor</w:t>
+      </w:r>
+      <w:proofErr w:type="spellEnd"/>
+      <w:r>
+        <w:t xml:space="preserve"> určuje metodu </w:t>
+      </w:r>
+      <w:r>
+        <w:t xml:space="preserve">jako příkaz, který mohou používat pouze klienti. Když jej klient zavolá tak se tato metoda spustí pouze na serveru. V tomto případě tato metoda zavolá další metodu </w:t>
+      </w:r>
+      <w:r>
+        <w:lastRenderedPageBreak/>
+        <w:t>„</w:t>
+      </w:r>
+      <w:proofErr w:type="spellStart"/>
+      <w:proofErr w:type="gramStart"/>
+      <w:r>
+        <w:t>RpcFireProjectile</w:t>
+      </w:r>
+      <w:proofErr w:type="spellEnd"/>
+      <w:r>
+        <w:t>(</w:t>
+      </w:r>
+      <w:proofErr w:type="gramEnd"/>
+      <w:r>
+        <w:t xml:space="preserve">)“, která teprve vytvoří nový projektil a vystřelí jej. Tato metoda má další </w:t>
+      </w:r>
+      <w:proofErr w:type="spellStart"/>
+      <w:r>
+        <w:t>dekorátor</w:t>
+      </w:r>
+      <w:proofErr w:type="spellEnd"/>
+      <w:r>
+        <w:t xml:space="preserve"> [</w:t>
+      </w:r>
+      <w:proofErr w:type="spellStart"/>
+      <w:r>
+        <w:t>ClientRpc</w:t>
+      </w:r>
+      <w:proofErr w:type="spellEnd"/>
+      <w:r>
+        <w:t xml:space="preserve">]. Metody s tímto </w:t>
+      </w:r>
+      <w:proofErr w:type="spellStart"/>
+      <w:r>
+        <w:t>dekorátorem</w:t>
+      </w:r>
+      <w:proofErr w:type="spellEnd"/>
+      <w:r>
+        <w:t xml:space="preserve"> může použít pouze server, aby mohl </w:t>
+      </w:r>
+      <w:proofErr w:type="gramStart"/>
+      <w:r>
+        <w:t>říci</w:t>
+      </w:r>
+      <w:proofErr w:type="gramEnd"/>
+      <w:r>
+        <w:t xml:space="preserve"> nějakému klientovi, aby spustil tuto metodu.</w:t>
+      </w:r>
+    </w:p>
+    <w:p>
+      <w:pPr>
+        <w:pStyle w:val="Zdrojovkd"/>
+      </w:pPr>
+      <w:r>
+        <w:tab/>
+        <w:t>[</w:t>
+      </w:r>
+      <w:proofErr w:type="spellStart"/>
+      <w:r>
+        <w:t>Command</w:t>
+      </w:r>
+      <w:proofErr w:type="spellEnd"/>
+      <w:r>
+        <w:t>]</w:t>
+      </w:r>
+    </w:p>
+    <w:p>
+      <w:pPr>
+        <w:pStyle w:val="Zdrojovkd"/>
+      </w:pPr>
+      <w:r>
+        <w:tab/>
+        <w:t xml:space="preserve">public </w:t>
+      </w:r>
+      <w:proofErr w:type="spellStart"/>
+      <w:r>
+        <w:t>void</w:t>
+      </w:r>
+      <w:proofErr w:type="spellEnd"/>
+      <w:r>
+        <w:t xml:space="preserve"> </w:t>
+      </w:r>
+      <w:proofErr w:type="spellStart"/>
+      <w:proofErr w:type="gramStart"/>
+      <w:r>
+        <w:t>CmdFireProjectile</w:t>
+      </w:r>
+      <w:proofErr w:type="spellEnd"/>
+      <w:r>
+        <w:t>(</w:t>
+      </w:r>
+      <w:proofErr w:type="gramEnd"/>
+      <w:r>
+        <w:t>)</w:t>
+      </w:r>
+    </w:p>
+    <w:p>
+      <w:pPr>
+        <w:pStyle w:val="Zdrojovkd"/>
+      </w:pPr>
+      <w:r>
+        <w:t xml:space="preserve">    {</w:t>
+      </w:r>
+    </w:p>
+    <w:p>
+      <w:pPr>
+        <w:pStyle w:val="Zdrojovkd"/>
+      </w:pPr>
+      <w:r>
+        <w:tab/>
+      </w:r>
+      <w:r>
+        <w:tab/>
+      </w:r>
+      <w:proofErr w:type="spellStart"/>
+      <w:proofErr w:type="gramStart"/>
+      <w:r>
+        <w:t>RpcFireProjectile</w:t>
+      </w:r>
+      <w:proofErr w:type="spellEnd"/>
+      <w:r>
+        <w:t>(</w:t>
+      </w:r>
+      <w:proofErr w:type="gramEnd"/>
+      <w:r>
+        <w:t>);</w:t>
+      </w:r>
+    </w:p>
+    <w:p>
+      <w:pPr>
+        <w:pStyle w:val="Zdrojovkd"/>
+      </w:pPr>
+      <w:r>
+        <w:t xml:space="preserve">    }</w:t>
+      </w:r>
+    </w:p>
+    <w:p>
+      <w:pPr>
+        <w:pStyle w:val="Zdrojovkd"/>
+      </w:pPr>
+      <w:r>
+        <w:tab/>
+        <w:t>[</w:t>
+      </w:r>
+      <w:proofErr w:type="spellStart"/>
+      <w:r>
+        <w:t>ClientRpc</w:t>
+      </w:r>
+      <w:proofErr w:type="spellEnd"/>
+      <w:r>
+        <w:t>]</w:t>
+      </w:r>
+    </w:p>
+    <w:p>
+      <w:pPr>
+        <w:pStyle w:val="Zdrojovkd"/>
+      </w:pPr>
+      <w:r>
+        <w:tab/>
+        <w:t xml:space="preserve">public </w:t>
+      </w:r>
+      <w:proofErr w:type="spellStart"/>
+      <w:r>
+        <w:t>void</w:t>
+      </w:r>
+      <w:proofErr w:type="spellEnd"/>
+      <w:r>
+        <w:t xml:space="preserve"> </w:t>
+      </w:r>
+      <w:proofErr w:type="spellStart"/>
+      <w:proofErr w:type="gramStart"/>
+      <w:r>
+        <w:t>RpcFireProjectile</w:t>
+      </w:r>
+      <w:proofErr w:type="spellEnd"/>
+      <w:r>
+        <w:t>(</w:t>
+      </w:r>
+      <w:proofErr w:type="gramEnd"/>
+      <w:r>
+        <w:t>)</w:t>
+      </w:r>
+    </w:p>
+    <w:p>
+      <w:pPr>
+        <w:pStyle w:val="Zdrojovkd"/>
+      </w:pPr>
+      <w:r>
+        <w:tab/>
+        <w:t>{</w:t>
+      </w:r>
+    </w:p>
+    <w:p>
+      <w:pPr>
+        <w:pStyle w:val="Zdrojovkd"/>
+      </w:pPr>
+      <w:r>
+        <w:tab/>
+      </w:r>
+      <w:r>
+        <w:tab/>
+      </w:r>
+      <w:proofErr w:type="spellStart"/>
+      <w:r>
+        <w:t>if</w:t>
+      </w:r>
+      <w:proofErr w:type="spellEnd"/>
+      <w:r>
+        <w:t xml:space="preserve"> (</w:t>
+      </w:r>
+      <w:proofErr w:type="spellStart"/>
+      <w:r>
+        <w:t>NetworkServer.activeHost</w:t>
+      </w:r>
+      <w:proofErr w:type="spellEnd"/>
+      <w:r>
+        <w:t>)</w:t>
+      </w:r>
+    </w:p>
+    <w:p>
+      <w:pPr>
+        <w:pStyle w:val="Zdrojovkd"/>
+      </w:pPr>
+      <w:r>
+        <w:tab/>
+      </w:r>
+      <w:r>
+        <w:tab/>
+        <w:t>{</w:t>
+      </w:r>
+    </w:p>
+    <w:p>
+      <w:pPr>
+        <w:pStyle w:val="Zdrojovkd"/>
+      </w:pPr>
+      <w:r>
+        <w:tab/>
+      </w:r>
+      <w:r>
+        <w:tab/>
+      </w:r>
+      <w:r>
+        <w:tab/>
+      </w:r>
+      <w:proofErr w:type="spellStart"/>
+      <w:r>
+        <w:t>GameObject</w:t>
+      </w:r>
+      <w:proofErr w:type="spellEnd"/>
+      <w:r>
+        <w:t xml:space="preserve"> </w:t>
+      </w:r>
+      <w:proofErr w:type="spellStart"/>
+      <w:r>
+        <w:t>projectile</w:t>
+      </w:r>
+      <w:proofErr w:type="spellEnd"/>
+      <w:r>
+        <w:t xml:space="preserve"> = </w:t>
+      </w:r>
+      <w:proofErr w:type="spellStart"/>
+      <w:proofErr w:type="gramStart"/>
+      <w:r>
+        <w:t>Instantiate</w:t>
+      </w:r>
+      <w:proofErr w:type="spellEnd"/>
+      <w:r>
+        <w:t>(</w:t>
+      </w:r>
+      <w:proofErr w:type="spellStart"/>
+      <w:proofErr w:type="gramEnd"/>
+      <w:r>
+        <w:t>pfProjectile</w:t>
+      </w:r>
+      <w:proofErr w:type="spellEnd"/>
+      <w:r>
+        <w:t xml:space="preserve">, </w:t>
+      </w:r>
+      <w:proofErr w:type="spellStart"/>
+      <w:r>
+        <w:t>projectileSpawner.transform.position</w:t>
+      </w:r>
+      <w:proofErr w:type="spellEnd"/>
+      <w:r>
+        <w:t xml:space="preserve">, </w:t>
+      </w:r>
+      <w:proofErr w:type="spellStart"/>
+      <w:r>
+        <w:t>transform.rotation</w:t>
+      </w:r>
+      <w:proofErr w:type="spellEnd"/>
+      <w:r>
+        <w:t>);</w:t>
+      </w:r>
+    </w:p>
+    <w:p>
+      <w:pPr>
+        <w:pStyle w:val="Zdrojovkd"/>
+      </w:pPr>
+      <w:r>
+        <w:tab/>
+      </w:r>
+      <w:r>
+        <w:tab/>
+      </w:r>
+      <w:r>
+        <w:tab/>
+      </w:r>
+      <w:proofErr w:type="spellStart"/>
+      <w:proofErr w:type="gramStart"/>
+      <w:r>
+        <w:t>Destroy</w:t>
+      </w:r>
+      <w:proofErr w:type="spellEnd"/>
+      <w:r>
+        <w:t>(</w:t>
+      </w:r>
+      <w:proofErr w:type="spellStart"/>
+      <w:proofErr w:type="gramEnd"/>
+      <w:r>
+        <w:t>projectile</w:t>
+      </w:r>
+      <w:proofErr w:type="spellEnd"/>
+      <w:r>
+        <w:t>, 7);</w:t>
+      </w:r>
+    </w:p>
+    <w:p>
+      <w:pPr>
+        <w:pStyle w:val="Zdrojovkd"/>
+      </w:pPr>
+      <w:r>
+        <w:tab/>
+      </w:r>
+      <w:r>
+        <w:tab/>
+      </w:r>
+      <w:r>
+        <w:tab/>
+      </w:r>
+      <w:proofErr w:type="spellStart"/>
+      <w:r>
+        <w:t>NetworkServer.Spawn</w:t>
+      </w:r>
+      <w:proofErr w:type="spellEnd"/>
+      <w:r>
+        <w:t>(</w:t>
+      </w:r>
+      <w:proofErr w:type="spellStart"/>
+      <w:r>
+        <w:t>projectile</w:t>
+      </w:r>
+      <w:proofErr w:type="spellEnd"/>
+      <w:r>
+        <w:t>);</w:t>
+      </w:r>
+    </w:p>
+    <w:p>
+      <w:pPr>
+        <w:pStyle w:val="Zdrojovkd"/>
+      </w:pPr>
+      <w:r>
+        <w:tab/>
+      </w:r>
+      <w:r>
+        <w:tab/>
+        <w:t>}</w:t>
+      </w:r>
+    </w:p>
+    <w:p>
+      <w:pPr>
+        <w:pStyle w:val="Zdrojovkd"/>
+      </w:pPr>
+      <w:r>
+        <w:tab/>
+        <w:t>}</w:t>
+      </w:r>
+    </w:p>
+    <w:p>
+      <w:r>
+        <w:t>V metodě „</w:t>
+      </w:r>
+      <w:proofErr w:type="spellStart"/>
+      <w:proofErr w:type="gramStart"/>
+      <w:r>
+        <w:t>RcpFireProjectile</w:t>
+      </w:r>
+      <w:proofErr w:type="spellEnd"/>
+      <w:r>
+        <w:t>(</w:t>
+      </w:r>
+      <w:proofErr w:type="gramEnd"/>
+      <w:r>
+        <w:t>)“ se vytvoří nový objekt, neboli projektil který hráč vystřelí. Aby ale server věděl o tomto projektilu musíme jej také přidat do jeho vědomí. To se dá udělat pomocí metody „</w:t>
+      </w:r>
+      <w:proofErr w:type="spellStart"/>
+      <w:proofErr w:type="gramStart"/>
+      <w:r>
+        <w:t>Spawn</w:t>
+      </w:r>
+      <w:proofErr w:type="spellEnd"/>
+      <w:r>
+        <w:t>(</w:t>
+      </w:r>
+      <w:proofErr w:type="gramEnd"/>
+      <w:r>
+        <w:t xml:space="preserve">)“ ze třídy </w:t>
+      </w:r>
+      <w:proofErr w:type="spellStart"/>
+      <w:r>
+        <w:t>NetworkServer</w:t>
+      </w:r>
+      <w:proofErr w:type="spellEnd"/>
+      <w:r>
+        <w:t xml:space="preserve">. Samotný projektil so vytváříme je </w:t>
+      </w:r>
+      <w:proofErr w:type="spellStart"/>
+      <w:r>
+        <w:t>prefab</w:t>
+      </w:r>
+      <w:proofErr w:type="spellEnd"/>
+      <w:r>
+        <w:t xml:space="preserve"> se všemi komponentami předpřipravený</w:t>
+      </w:r>
+      <w:r>
+        <w:t>.</w:t>
+      </w:r>
+    </w:p>
+    <w:p>
       <w:pPr>
         <w:pStyle w:val="Nadpis3"/>
       </w:pPr>
-      <w:bookmarkStart w:id="40" w:name="_Toc129371889"/>
-      <w:r>
-        <w:t>Asteroidy (Neprátelé)</w:t>
+      <w:bookmarkStart w:id="40" w:name="_Toc129520415"/>
+      <w:r>
+        <w:t>Asteroidy (Nep</w:t>
+      </w:r>
+      <w:r>
+        <w:t>ř</w:t>
+      </w:r>
+      <w:r>
+        <w:t>átelé)</w:t>
       </w:r>
       <w:bookmarkEnd w:id="40"/>
     </w:p>
     <w:p>
       <w:pPr>
+        <w:rPr>
+          <w:noProof/>
+        </w:rPr>
+      </w:pPr>
+      <w:r>
+        <w:t xml:space="preserve">Jako nepřátelé tu jsou </w:t>
+      </w:r>
+      <w:r>
+        <w:t>asteroidy. O vytváření a počty těchto asteroid se stará script “</w:t>
+      </w:r>
+      <w:proofErr w:type="spellStart"/>
+      <w:r>
+        <w:t>EnemySpawner.cs</w:t>
+      </w:r>
+      <w:proofErr w:type="spellEnd"/>
+      <w:r>
+        <w:t>” ten pokaždé vybere náhodný bod a směr, kde a kam asteroid poletí. Také udržuje jejich počet a rychlost jejich vytváření.</w:t>
+      </w:r>
+      <w:r>
+        <w:t xml:space="preserve"> </w:t>
+      </w:r>
+      <w:r>
+        <w:t xml:space="preserve">Hráč se těmto asteroidům </w:t>
+      </w:r>
+      <w:proofErr w:type="gramStart"/>
+      <w:r>
+        <w:t>snaží</w:t>
+      </w:r>
+      <w:proofErr w:type="gramEnd"/>
+      <w:r>
+        <w:t xml:space="preserve"> vyhýbat a zničit jich co nejvíce. Pokud hráč do nějakého narazí přijde o jeden ze svých 3 životů.</w:t>
+      </w:r>
+      <w:r>
+        <w:t xml:space="preserve"> Proměnná, která udržuje počet životů má </w:t>
+      </w:r>
+      <w:proofErr w:type="spellStart"/>
+      <w:r>
+        <w:t>dekorátor</w:t>
+      </w:r>
+      <w:proofErr w:type="spellEnd"/>
+      <w:r>
+        <w:t xml:space="preserve"> [</w:t>
+      </w:r>
+      <w:proofErr w:type="spellStart"/>
+      <w:r>
+        <w:t>SyncVar</w:t>
+      </w:r>
+      <w:proofErr w:type="spellEnd"/>
+      <w:r>
+        <w:t xml:space="preserve">]. Proměnné, které tento </w:t>
+      </w:r>
+      <w:proofErr w:type="spellStart"/>
+      <w:r>
+        <w:t>dekorátor</w:t>
+      </w:r>
+      <w:proofErr w:type="spellEnd"/>
+      <w:r>
+        <w:t xml:space="preserve"> mají se server </w:t>
+      </w:r>
+      <w:proofErr w:type="gramStart"/>
+      <w:r>
+        <w:t>snaží</w:t>
+      </w:r>
+      <w:proofErr w:type="gramEnd"/>
+      <w:r>
+        <w:t xml:space="preserve"> synchronizovat mezi všechny klienty.</w:t>
+      </w:r>
+      <w:r>
+        <w:t xml:space="preserve"> Pokud jeden z </w:t>
+      </w:r>
+      <w:proofErr w:type="spellStart"/>
+      <w:r>
+        <w:t>hráču</w:t>
+      </w:r>
+      <w:proofErr w:type="spellEnd"/>
+      <w:r>
+        <w:t xml:space="preserve"> o všechny životy přijde je do konce hry mimo a může pouze sledovat ostatní.</w:t>
+      </w:r>
+      <w:r>
+        <w:t xml:space="preserve"> </w:t>
+      </w:r>
+      <w:proofErr w:type="spellStart"/>
+      <w:r>
+        <w:t>Object</w:t>
+      </w:r>
+      <w:proofErr w:type="spellEnd"/>
+      <w:r>
+        <w:t xml:space="preserve"> se skriptem „</w:t>
+      </w:r>
+      <w:proofErr w:type="spellStart"/>
+      <w:r>
+        <w:t>EnemySpawner.cs</w:t>
+      </w:r>
+      <w:proofErr w:type="spellEnd"/>
+      <w:r>
+        <w:t xml:space="preserve">“ má také Network Identity, kde má zaškrtnuté </w:t>
+      </w:r>
+      <w:r>
+        <w:lastRenderedPageBreak/>
+        <w:t xml:space="preserve">Server </w:t>
+      </w:r>
+      <w:proofErr w:type="spellStart"/>
+      <w:r>
+        <w:t>Only</w:t>
+      </w:r>
+      <w:proofErr w:type="spellEnd"/>
+      <w:r>
+        <w:t xml:space="preserve">. To zakáže vytvoření tohoto </w:t>
+      </w:r>
+      <w:proofErr w:type="spellStart"/>
+      <w:r>
+        <w:t>objectu</w:t>
+      </w:r>
+      <w:proofErr w:type="spellEnd"/>
+      <w:r>
+        <w:t xml:space="preserve"> na všech klientech a </w:t>
+      </w:r>
+      <w:proofErr w:type="gramStart"/>
+      <w:r>
+        <w:t>vytvoří</w:t>
+      </w:r>
+      <w:proofErr w:type="gramEnd"/>
+      <w:r>
+        <w:t xml:space="preserve"> se pouze na serveru. Bez toho by každý klient viděl dva asteroidy na jednou, </w:t>
+      </w:r>
+      <w:r>
+        <w:t>jeden,</w:t>
+      </w:r>
+      <w:r>
+        <w:t xml:space="preserve"> co si</w:t>
+      </w:r>
+      <w:r>
+        <w:t xml:space="preserve"> klient</w:t>
+      </w:r>
+      <w:r>
+        <w:t xml:space="preserve"> </w:t>
+      </w:r>
+      <w:proofErr w:type="gramStart"/>
+      <w:r>
+        <w:t>vytvoří</w:t>
+      </w:r>
+      <w:proofErr w:type="gramEnd"/>
+      <w:r>
+        <w:t xml:space="preserve"> sám a druhý co vytvoří server, což je nechtěné chování.</w:t>
+      </w:r>
+      <w:r>
+        <w:rPr>
+          <w:noProof/>
+        </w:rPr>
+        <w:t xml:space="preserve"> </w:t>
+      </w:r>
+    </w:p>
+    <w:p>
+      <w:pPr>
+        <w:pStyle w:val="ObrzekvMP"/>
+      </w:pPr>
+      <w:r>
+        <w:drawing>
+          <wp:inline distT="0" distB="0" distL="0" distR="0" wp14:anchorId="333C8946" wp14:editId="346B087D">
+            <wp:extent cx="4324954" cy="3781953"/>
+            <wp:effectExtent l="0" t="0" r="0" b="9525"/>
+            <wp:docPr id="11" name="Obrázek 11"/>
+            <wp:cNvGraphicFramePr>
+              <a:graphicFrameLocks xmlns:a="http://schemas.openxmlformats.org/drawingml/2006/main" noChangeAspect="1"/>
+            </wp:cNvGraphicFramePr>
+            <a:graphic xmlns:a="http://schemas.openxmlformats.org/drawingml/2006/main">
+              <a:graphicData uri="http://schemas.openxmlformats.org/drawingml/2006/picture">
+                <pic:pic xmlns:pic="http://schemas.openxmlformats.org/drawingml/2006/picture">
+                  <pic:nvPicPr>
+                    <pic:cNvPr id="1" name=""/>
+                    <pic:cNvPicPr/>
+                  </pic:nvPicPr>
+                  <pic:blipFill>
+                    <a:blip r:embed="rId17"/>
+                    <a:stretch>
+                      <a:fillRect/>
+                    </a:stretch>
+                  </pic:blipFill>
+                  <pic:spPr>
+                    <a:xfrm>
+                      <a:off x="0" y="0"/>
+                      <a:ext cx="4324954" cy="3781953"/>
+                    </a:xfrm>
+                    <a:prstGeom prst="rect">
+                      <a:avLst/>
+                    </a:prstGeom>
+                  </pic:spPr>
+                </pic:pic>
+              </a:graphicData>
+            </a:graphic>
+          </wp:inline>
+        </w:drawing>
+      </w:r>
+    </w:p>
+    <w:p>
+      <w:pPr>
+        <w:pStyle w:val="Titulek"/>
+      </w:pPr>
+      <w:r>
+        <w:t xml:space="preserve">Obrázek 4 – </w:t>
+      </w:r>
+      <w:proofErr w:type="spellStart"/>
+      <w:r>
+        <w:t>Object</w:t>
+      </w:r>
+      <w:proofErr w:type="spellEnd"/>
+      <w:r>
+        <w:t xml:space="preserve"> </w:t>
+      </w:r>
+      <w:proofErr w:type="spellStart"/>
+      <w:r>
+        <w:t>Enemy</w:t>
+      </w:r>
+      <w:proofErr w:type="spellEnd"/>
+      <w:r>
+        <w:t xml:space="preserve"> </w:t>
+      </w:r>
+      <w:proofErr w:type="spellStart"/>
+      <w:r>
+        <w:t>Spawner</w:t>
+      </w:r>
+      <w:proofErr w:type="spellEnd"/>
+      <w:r>
+        <w:t xml:space="preserve"> Server </w:t>
+      </w:r>
+      <w:proofErr w:type="spellStart"/>
+      <w:r>
+        <w:t>Only</w:t>
+      </w:r>
+      <w:proofErr w:type="spellEnd"/>
+    </w:p>
+    <w:p>
+      <w:r>
+        <w:rPr>
+          <w:lang w:val="en-US"/>
+        </w:rPr>
+        <w:t>Object Enemy</w:t>
+      </w:r>
+      <w:proofErr w:type="spellStart"/>
+      <w:r>
+        <w:t>Spawner</w:t>
+      </w:r>
+      <w:proofErr w:type="spellEnd"/>
+      <w:r>
+        <w:t xml:space="preserve"> má jeden veliký </w:t>
+      </w:r>
+      <w:proofErr w:type="spellStart"/>
+      <w:r>
+        <w:t>collider</w:t>
+      </w:r>
+      <w:proofErr w:type="spellEnd"/>
+      <w:r>
+        <w:t xml:space="preserve"> nastavený jako </w:t>
+      </w:r>
+      <w:proofErr w:type="spellStart"/>
+      <w:r>
+        <w:t>trigger</w:t>
+      </w:r>
+      <w:proofErr w:type="spellEnd"/>
+      <w:r>
+        <w:t xml:space="preserve">, který používám jako prostor kde se mohou vytvářet nové asteroidy a také jako hranice kam mohou docestovat. Pokud asteroid vyjde z prostoru </w:t>
+      </w:r>
+      <w:proofErr w:type="spellStart"/>
+      <w:r>
+        <w:t>EnemySpawner</w:t>
+      </w:r>
+      <w:proofErr w:type="spellEnd"/>
+      <w:r>
+        <w:t xml:space="preserve"> </w:t>
+      </w:r>
+      <w:proofErr w:type="gramStart"/>
+      <w:r>
+        <w:t>otočí</w:t>
+      </w:r>
+      <w:proofErr w:type="gramEnd"/>
+      <w:r>
+        <w:t xml:space="preserve"> svůj směr zpátky do herního prostoru. Nemusí se tak asteroid likvidovat a vytvářet nový.</w:t>
+      </w:r>
+      <w:r>
+        <w:t xml:space="preserve"> Asteroidy také mohou narážet mezi sebou což </w:t>
+      </w:r>
+      <w:proofErr w:type="gramStart"/>
+      <w:r>
+        <w:t>zničí</w:t>
+      </w:r>
+      <w:proofErr w:type="gramEnd"/>
+      <w:r>
+        <w:t xml:space="preserve"> oba asteroidy najednou.</w:t>
+      </w:r>
+    </w:p>
+    <w:p>
+      <w:pPr>
         <w:pStyle w:val="Nadpis3"/>
       </w:pPr>
-      <w:bookmarkStart w:id="41" w:name="_Toc129371890"/>
-      <w:r>
-        <w:t>Síť</w:t>
+      <w:bookmarkStart w:id="41" w:name="_Toc129520416"/>
+      <w:r>
+        <w:t>Cíl hry</w:t>
       </w:r>
       <w:bookmarkEnd w:id="41"/>
     </w:p>
     <w:p>
       <w:r>
+        <w:t xml:space="preserve">Cílem jedné hry je přežít jako poslední hráč na hracím poli. Postupem času jsou asteroidy rychlejší a častěji se vytvářejí. </w:t>
+      </w:r>
+    </w:p>
+    <w:p>
+      <w:pPr>
+        <w:pStyle w:val="Nadpis3"/>
+      </w:pPr>
+      <w:bookmarkStart w:id="42" w:name="_Toc129520417"/>
+      <w:r>
+        <w:t>Vytvoření a připojení do hry</w:t>
+      </w:r>
+      <w:bookmarkEnd w:id="42"/>
+    </w:p>
+    <w:p>
+      <w:r>
+        <w:t xml:space="preserve">Po spuštění hry se objeví menu hry. Zde jsou dvě tlačítka a jeden textové pole. První tlačítko pošle hráče do herní scény a spustí server na portu 27015. Druhé tlačítko se </w:t>
+      </w:r>
+      <w:proofErr w:type="gramStart"/>
+      <w:r>
+        <w:t>snaží</w:t>
+      </w:r>
+      <w:proofErr w:type="gramEnd"/>
+      <w:r>
+        <w:t xml:space="preserve"> hráče připojit na IP adresu napsanou v textovém poli hned pod ním. IP adresa</w:t>
+      </w:r>
+      <w:r>
         <w:t xml:space="preserve"> </w:t>
+      </w:r>
+      <w:r>
+        <w:lastRenderedPageBreak/>
+        <w:t>musí být napsaná ve formě „1.2.3.4:27015“. Pokud hráč, který hostuje hru nemá veřejnou IP adresu bude si muset tento port muset přesměrovat. To je specifické k routeru hráče.</w:t>
+      </w:r>
+    </w:p>
+    <w:p>
+      <w:pPr>
+        <w:pStyle w:val="ObrzekvMP"/>
+      </w:pPr>
+      <w:r>
+        <w:drawing>
+          <wp:inline distT="0" distB="0" distL="0" distR="0" wp14:anchorId="709C3153" wp14:editId="40BA6471">
+            <wp:extent cx="4895850" cy="2548303"/>
+            <wp:effectExtent l="0" t="0" r="0" b="4445"/>
+            <wp:docPr id="12" name="Obrázek 12" descr="Obsah obrázku text, snímek obrazovky, obrazovka&#10;&#10;Popis byl vytvořen automaticky"/>
+            <wp:cNvGraphicFramePr>
+              <a:graphicFrameLocks xmlns:a="http://schemas.openxmlformats.org/drawingml/2006/main" noChangeAspect="1"/>
+            </wp:cNvGraphicFramePr>
+            <a:graphic xmlns:a="http://schemas.openxmlformats.org/drawingml/2006/main">
+              <a:graphicData uri="http://schemas.openxmlformats.org/drawingml/2006/picture">
+                <pic:pic xmlns:pic="http://schemas.openxmlformats.org/drawingml/2006/picture">
+                  <pic:nvPicPr>
+                    <pic:cNvPr id="12" name="Obrázek 12" descr="Obsah obrázku text, snímek obrazovky, obrazovka&#10;&#10;Popis byl vytvořen automaticky"/>
+                    <pic:cNvPicPr/>
+                  </pic:nvPicPr>
+                  <pic:blipFill>
+                    <a:blip r:embed="rId18"/>
+                    <a:stretch>
+                      <a:fillRect/>
+                    </a:stretch>
+                  </pic:blipFill>
+                  <pic:spPr>
+                    <a:xfrm>
+                      <a:off x="0" y="0"/>
+                      <a:ext cx="4908015" cy="2554635"/>
+                    </a:xfrm>
+                    <a:prstGeom prst="rect">
+                      <a:avLst/>
+                    </a:prstGeom>
+                  </pic:spPr>
+                </pic:pic>
+              </a:graphicData>
+            </a:graphic>
+          </wp:inline>
+        </w:drawing>
+      </w:r>
+    </w:p>
+    <w:p>
+      <w:pPr>
+        <w:pStyle w:val="Titulek"/>
+      </w:pPr>
+      <w:r>
+        <w:t>Obrázek 5</w:t>
+      </w:r>
+      <w:r>
+        <w:t xml:space="preserve"> -</w:t>
+      </w:r>
+      <w:r>
+        <w:t xml:space="preserve"> Méně scéna z pohledu editoru</w:t>
+      </w:r>
+    </w:p>
+    <w:p/>
+    <w:p>
+      <w:r>
+        <w:t xml:space="preserve"> </w:t>
+      </w:r>
+    </w:p>
+    <w:p>
+      <w:pPr>
+        <w:pStyle w:val="Nadpis2"/>
+      </w:pPr>
+      <w:bookmarkStart w:id="43" w:name="_Toc129520418"/>
+      <w:r>
+        <w:t>Co mohlo být</w:t>
+      </w:r>
+      <w:bookmarkEnd w:id="43"/>
+    </w:p>
+    <w:p>
+      <w:r>
+        <w:t xml:space="preserve">Tato hra je pouhý základ toho, co by mohla být. </w:t>
+      </w:r>
+      <w:r>
+        <w:t xml:space="preserve">Přistavět by se dalo spousta věcí. Například více nepřátel, určitě něco, třeba nějaká vesmírná loď, co by hráče pronásledovala a snažila se jej sestřelit nebo do něj narážet. Také by se dali přidat různé bonusy pro hráče. Mezi nimi by mohly být různé sběratelé věci co by mohli hráči dostat z nepřátel. Například více životů, štít, nebo třeba nová zbraň pro jeho vlastní loď. Také by zde mohli být různé styly hraní, kde by mohli hráči hrát kooperativně, či dokonce moci i střílet proti sobě. Určitě je tu spousta různých cest kudy by se vývoj hry mohl vydat. </w:t>
       </w:r>
     </w:p>
     <w:p>
@@ -5694,20 +7973,82 @@
         <w:pStyle w:val="Neslovannadpis"/>
         <w:ind w:firstLine="0"/>
       </w:pPr>
-      <w:bookmarkStart w:id="42" w:name="_Toc86055210"/>
-      <w:bookmarkStart w:id="43" w:name="_Toc86047603"/>
-      <w:bookmarkStart w:id="44" w:name="_Toc129371891"/>
+      <w:bookmarkStart w:id="44" w:name="_Toc86055210"/>
+      <w:bookmarkStart w:id="45" w:name="_Toc86047603"/>
+      <w:bookmarkStart w:id="46" w:name="_Toc129520419"/>
       <w:r>
         <w:lastRenderedPageBreak/>
         <w:t>Závěr</w:t>
       </w:r>
-      <w:bookmarkEnd w:id="42"/>
-      <w:bookmarkEnd w:id="43"/>
       <w:bookmarkEnd w:id="44"/>
-    </w:p>
-    <w:p>
-      <w:r>
-        <w:t>Tak jsem se dostal až na konec.</w:t>
+      <w:bookmarkEnd w:id="45"/>
+      <w:bookmarkEnd w:id="46"/>
+    </w:p>
+    <w:p>
+      <w:proofErr w:type="spellStart"/>
+      <w:r>
+        <w:t>Cílém</w:t>
+      </w:r>
+      <w:proofErr w:type="spellEnd"/>
+      <w:r>
+        <w:t xml:space="preserve"> této práce bylo zjistit a naučit </w:t>
+      </w:r>
+      <w:r>
+        <w:t>se,</w:t>
+      </w:r>
+      <w:r>
+        <w:t xml:space="preserve"> jak se dělá síťování </w:t>
+      </w:r>
+      <w:proofErr w:type="spellStart"/>
+      <w:r>
+        <w:t>multiplayerových</w:t>
+      </w:r>
+      <w:proofErr w:type="spellEnd"/>
+      <w:r>
+        <w:t xml:space="preserve"> her v prostředí herního </w:t>
+      </w:r>
+      <w:proofErr w:type="spellStart"/>
+      <w:r>
+        <w:t>enginu</w:t>
+      </w:r>
+      <w:proofErr w:type="spellEnd"/>
+      <w:r>
+        <w:t xml:space="preserve"> Unity. Ve světě tvoření online videoher je spousta </w:t>
+      </w:r>
+      <w:r>
+        <w:t>věcí,</w:t>
+      </w:r>
+      <w:r>
+        <w:t xml:space="preserve"> co si člověk musí hlídat a je velice jednoduché, aby se cokoliv pokazilo.</w:t>
+      </w:r>
+      <w:r>
+        <w:t xml:space="preserve"> V tomto případě jsem použil způsob tvorby hry tak, že jsem nejprve udělal jednoduchou verzi, která neměla žádné síťování. Později když jsem začal tuto funkcionalitu doplňovat tak všechno co se mohlo pokazit se pokazilo. Vynořilo se spousta problémů, kvůli kterým jsem musel předělat spoustu věcí. Důležité je, pokud se </w:t>
+      </w:r>
+      <w:proofErr w:type="gramStart"/>
+      <w:r>
+        <w:t>vytváří</w:t>
+      </w:r>
+      <w:proofErr w:type="gramEnd"/>
+      <w:r>
+        <w:t xml:space="preserve"> online multiplayer hra, je začít se síťováním hned od úplného začátku.</w:t>
+      </w:r>
+      <w:r>
+        <w:t xml:space="preserve"> Tato práce je</w:t>
+      </w:r>
+      <w:r>
+        <w:t xml:space="preserve"> ale </w:t>
+      </w:r>
+      <w:r>
+        <w:t xml:space="preserve">pouhé </w:t>
+      </w:r>
+      <w:r>
+        <w:t>minimum,</w:t>
+      </w:r>
+      <w:r>
+        <w:t xml:space="preserve"> co se dá vytvořit. </w:t>
+      </w:r>
+      <w:r>
+        <w:t>Téma online multiplayer her mě velice zajímá, jak z pohledu hraní, tak i z pohledu hlubšího porozumění, jak takové hry fungují a moc rád bych se chtěl do tohoto tématu hlouběji ponořit.</w:t>
       </w:r>
     </w:p>
     <w:p>
@@ -5715,16 +8056,16 @@
         <w:pStyle w:val="Neslovannadpis"/>
         <w:ind w:firstLine="0"/>
       </w:pPr>
-      <w:bookmarkStart w:id="45" w:name="_Toc86055211"/>
-      <w:bookmarkStart w:id="46" w:name="_Toc86047604"/>
-      <w:bookmarkStart w:id="47" w:name="_Toc129371892"/>
+      <w:bookmarkStart w:id="47" w:name="_Toc86055211"/>
+      <w:bookmarkStart w:id="48" w:name="_Toc86047604"/>
+      <w:bookmarkStart w:id="49" w:name="_Toc129520420"/>
       <w:r>
         <w:lastRenderedPageBreak/>
         <w:t>Seznam zkratek a odborných výrazů</w:t>
       </w:r>
-      <w:bookmarkEnd w:id="45"/>
-      <w:bookmarkEnd w:id="46"/>
       <w:bookmarkEnd w:id="47"/>
+      <w:bookmarkEnd w:id="48"/>
+      <w:bookmarkEnd w:id="49"/>
     </w:p>
     <w:p>
       <w:pPr>
@@ -5739,17 +8080,32 @@
       <w:pPr>
         <w:pStyle w:val="Vysvtlenpojmu"/>
       </w:pPr>
-      <w:r>
-        <w:t>First Person Shooter – Střílecí hra z pohledu první osoby</w:t>
+      <w:proofErr w:type="spellStart"/>
+      <w:r>
+        <w:t>First</w:t>
+      </w:r>
+      <w:proofErr w:type="spellEnd"/>
+      <w:r>
+        <w:t xml:space="preserve"> Person </w:t>
+      </w:r>
+      <w:proofErr w:type="spellStart"/>
+      <w:r>
+        <w:t>Shooter</w:t>
+      </w:r>
+      <w:proofErr w:type="spellEnd"/>
+      <w:r>
+        <w:t xml:space="preserve"> – Střílecí hra z pohledu první osoby</w:t>
       </w:r>
     </w:p>
     <w:p>
       <w:pPr>
         <w:pStyle w:val="Pojem"/>
       </w:pPr>
+      <w:proofErr w:type="spellStart"/>
       <w:r>
         <w:t>Sandbox</w:t>
       </w:r>
+      <w:proofErr w:type="spellEnd"/>
     </w:p>
     <w:p>
       <w:pPr>
@@ -5771,8 +8127,29 @@
       <w:pPr>
         <w:pStyle w:val="Vysvtlenpojmu"/>
       </w:pPr>
-      <w:r>
-        <w:t>HyperText Markup Language – Značkovací jazyk pro tvorbu webových stránek</w:t>
+      <w:proofErr w:type="spellStart"/>
+      <w:r>
+        <w:t>HyperText</w:t>
+      </w:r>
+      <w:proofErr w:type="spellEnd"/>
+      <w:r>
+        <w:t xml:space="preserve"> </w:t>
+      </w:r>
+      <w:proofErr w:type="spellStart"/>
+      <w:r>
+        <w:t>Markup</w:t>
+      </w:r>
+      <w:proofErr w:type="spellEnd"/>
+      <w:r>
+        <w:t xml:space="preserve"> </w:t>
+      </w:r>
+      <w:proofErr w:type="spellStart"/>
+      <w:r>
+        <w:t>Language</w:t>
+      </w:r>
+      <w:proofErr w:type="spellEnd"/>
+      <w:r>
+        <w:t xml:space="preserve"> – Značkovací jazyk pro tvorbu webových stránek</w:t>
       </w:r>
     </w:p>
     <w:p>
@@ -5795,9 +8172,11 @@
       <w:pPr>
         <w:pStyle w:val="Pojem"/>
       </w:pPr>
+      <w:proofErr w:type="spellStart"/>
       <w:r>
         <w:t>Platform</w:t>
       </w:r>
+      <w:proofErr w:type="spellEnd"/>
     </w:p>
     <w:p>
       <w:pPr>
@@ -5820,9 +8199,11 @@
       <w:pPr>
         <w:pStyle w:val="Pojem"/>
       </w:pPr>
+      <w:proofErr w:type="spellStart"/>
       <w:r>
         <w:t>Cross-platform</w:t>
       </w:r>
+      <w:proofErr w:type="spellEnd"/>
     </w:p>
     <w:p>
       <w:pPr>
@@ -5850,12 +8231,8 @@
     </w:p>
     <w:p>
       <w:pPr>
-        <w:pStyle w:val="Vysvtlenpojmu"/>
-      </w:pPr>
-    </w:p>
-    <w:p>
-      <w:pPr>
         <w:pStyle w:val="Pojem"/>
+        <w:ind w:left="0" w:firstLine="0"/>
       </w:pPr>
     </w:p>
     <w:p>
@@ -5863,16 +8240,16 @@
         <w:pStyle w:val="Neslovannadpis"/>
         <w:ind w:firstLine="0"/>
       </w:pPr>
-      <w:bookmarkStart w:id="48" w:name="_Toc86055212"/>
-      <w:bookmarkStart w:id="49" w:name="_Toc86047605"/>
-      <w:bookmarkStart w:id="50" w:name="_Toc129371893"/>
+      <w:bookmarkStart w:id="50" w:name="_Toc86055212"/>
+      <w:bookmarkStart w:id="51" w:name="_Toc86047605"/>
+      <w:bookmarkStart w:id="52" w:name="_Toc129520421"/>
       <w:r>
         <w:lastRenderedPageBreak/>
         <w:t>Seznam obrázků</w:t>
       </w:r>
-      <w:bookmarkEnd w:id="48"/>
-      <w:bookmarkEnd w:id="49"/>
       <w:bookmarkEnd w:id="50"/>
+      <w:bookmarkEnd w:id="51"/>
+      <w:bookmarkEnd w:id="52"/>
     </w:p>
     <w:p>
       <w:pPr>
@@ -5885,20 +8262,13 @@
         <w:fldChar w:fldCharType="begin"/>
       </w:r>
       <w:r>
+        <w:instrText xml:space="preserve"> TOC \c "Obrázek" </w:instrText>
+      </w:r>
+      <w:r>
+        <w:fldChar w:fldCharType="separate"/>
+      </w:r>
+      <w:r>
         <w:rPr>
-          <w:rStyle w:val="IndexLink"/>
-        </w:rPr>
-        <w:instrText>TOC \c "Obrázek"</w:instrText>
-      </w:r>
-      <w:r>
-        <w:rPr>
-          <w:rStyle w:val="IndexLink"/>
-        </w:rPr>
-        <w:fldChar w:fldCharType="separate"/>
-      </w:r>
-      <w:r>
-        <w:rPr>
-          <w:rStyle w:val="IndexLink"/>
           <w:b/>
           <w:bCs/>
           <w:noProof/>
@@ -5906,15 +8276,12 @@
         <w:t>Nenalezena položka seznamu obrázků.</w:t>
       </w:r>
       <w:r>
-        <w:rPr>
-          <w:rStyle w:val="IndexLink"/>
-        </w:rPr>
         <w:fldChar w:fldCharType="end"/>
       </w:r>
     </w:p>
-    <w:bookmarkStart w:id="51" w:name="_Toc129371894" w:displacedByCustomXml="next"/>
-    <w:bookmarkStart w:id="52" w:name="_Toc86055213" w:displacedByCustomXml="next"/>
-    <w:bookmarkStart w:id="53" w:name="_Toc86047606" w:displacedByCustomXml="next"/>
+    <w:bookmarkStart w:id="53" w:name="_Toc129520422" w:displacedByCustomXml="next"/>
+    <w:bookmarkStart w:id="54" w:name="_Toc86055213" w:displacedByCustomXml="next"/>
+    <w:bookmarkStart w:id="55" w:name="_Toc86047606" w:displacedByCustomXml="next"/>
     <w:sdt>
       <w:sdtPr>
         <w:rPr>
@@ -5937,9 +8304,9 @@
           <w:r>
             <w:t>Použité zdroje</w:t>
           </w:r>
+          <w:bookmarkEnd w:id="55"/>
+          <w:bookmarkEnd w:id="54"/>
           <w:bookmarkEnd w:id="53"/>
-          <w:bookmarkEnd w:id="52"/>
-          <w:bookmarkEnd w:id="51"/>
         </w:p>
         <w:p>
           <w:pPr>
@@ -6008,7 +8375,133 @@
               <w:bCs/>
               <w:noProof/>
             </w:rPr>
-            <w:t>2. Unity. unity.com. [Online] Unity Technologies. [Citace: 10. 11 2021.] https://docs.unity3d.com/Manual/index.html.</w:t>
+            <w:t xml:space="preserve">2. unity.com. </w:t>
+          </w:r>
+          <w:r>
+            <w:rPr>
+              <w:b/>
+              <w:bCs/>
+              <w:i/>
+              <w:iCs/>
+              <w:noProof/>
+            </w:rPr>
+            <w:t xml:space="preserve">Coroutines. </w:t>
+          </w:r>
+          <w:r>
+            <w:rPr>
+              <w:b/>
+              <w:bCs/>
+              <w:noProof/>
+            </w:rPr>
+            <w:t>[Online] Unity Technologies. https://docs.unity3d.com/Manual/Coroutines.html.</w:t>
+          </w:r>
+        </w:p>
+        <w:p>
+          <w:pPr>
+            <w:pStyle w:val="Bibliografie"/>
+            <w:rPr>
+              <w:b/>
+              <w:bCs/>
+              <w:noProof/>
+            </w:rPr>
+          </w:pPr>
+          <w:r>
+            <w:rPr>
+              <w:b/>
+              <w:bCs/>
+              <w:noProof/>
+            </w:rPr>
+            <w:t xml:space="preserve">3. answers.unity.com. </w:t>
+          </w:r>
+          <w:r>
+            <w:rPr>
+              <w:b/>
+              <w:bCs/>
+              <w:i/>
+              <w:iCs/>
+              <w:noProof/>
+            </w:rPr>
+            <w:t xml:space="preserve">answers.unity.com. </w:t>
+          </w:r>
+          <w:r>
+            <w:rPr>
+              <w:b/>
+              <w:bCs/>
+              <w:noProof/>
+            </w:rPr>
+            <w:t>[Online] Unity Technologies. https://answers.unity.com/questions.</w:t>
+          </w:r>
+        </w:p>
+        <w:p>
+          <w:pPr>
+            <w:pStyle w:val="Bibliografie"/>
+            <w:rPr>
+              <w:b/>
+              <w:bCs/>
+              <w:noProof/>
+            </w:rPr>
+          </w:pPr>
+          <w:r>
+            <w:rPr>
+              <w:b/>
+              <w:bCs/>
+              <w:noProof/>
+            </w:rPr>
+            <w:t xml:space="preserve">4. Unity. unity.com. </w:t>
+          </w:r>
+          <w:r>
+            <w:rPr>
+              <w:b/>
+              <w:bCs/>
+              <w:i/>
+              <w:iCs/>
+              <w:noProof/>
+            </w:rPr>
+            <w:t xml:space="preserve">Documentation. </w:t>
+          </w:r>
+          <w:r>
+            <w:rPr>
+              <w:b/>
+              <w:bCs/>
+              <w:noProof/>
+            </w:rPr>
+            <w:t>[Online] Unity Technologies. [Citace: 10. 11 2021.] https://docs.unity3d.com/Manual/index.html.</w:t>
+          </w:r>
+        </w:p>
+        <w:p>
+          <w:pPr>
+            <w:pStyle w:val="Bibliografie"/>
+            <w:rPr>
+              <w:b/>
+              <w:bCs/>
+              <w:noProof/>
+            </w:rPr>
+          </w:pPr>
+          <w:r>
+            <w:rPr>
+              <w:b/>
+              <w:bCs/>
+              <w:noProof/>
+            </w:rPr>
+            <w:t xml:space="preserve">5. forum.unity.com. </w:t>
+          </w:r>
+          <w:r>
+            <w:rPr>
+              <w:b/>
+              <w:bCs/>
+              <w:i/>
+              <w:iCs/>
+              <w:noProof/>
+            </w:rPr>
+            <w:t xml:space="preserve">Forums. </w:t>
+          </w:r>
+          <w:r>
+            <w:rPr>
+              <w:b/>
+              <w:bCs/>
+              <w:noProof/>
+            </w:rPr>
+            <w:t>[Online] Unity Technologies. forum.unity.com.</w:t>
           </w:r>
         </w:p>
         <w:p>
@@ -6025,8 +8518,8 @@
         <w:p>
           <w:pPr>
             <w:sectPr>
-              <w:headerReference w:type="default" r:id="rId17"/>
-              <w:footerReference w:type="default" r:id="rId18"/>
+              <w:headerReference w:type="default" r:id="rId19"/>
+              <w:footerReference w:type="default" r:id="rId20"/>
               <w:pgSz w:w="11906" w:h="16838"/>
               <w:pgMar w:top="1417" w:right="1417" w:bottom="1417" w:left="1417" w:header="708" w:footer="708" w:gutter="0"/>
               <w:pgNumType w:start="1"/>
@@ -6045,16 +8538,16 @@
             </w:numPr>
             <w:ind w:left="0" w:firstLine="0"/>
           </w:pPr>
-          <w:bookmarkStart w:id="54" w:name="_Toc86055214"/>
-          <w:bookmarkStart w:id="55" w:name="_Toc86047607"/>
-          <w:bookmarkStart w:id="56" w:name="_Toc129371895"/>
+          <w:bookmarkStart w:id="56" w:name="_Toc86055214"/>
+          <w:bookmarkStart w:id="57" w:name="_Toc86047607"/>
+          <w:bookmarkStart w:id="58" w:name="_Toc129520423"/>
           <w:r>
             <w:lastRenderedPageBreak/>
             <w:t>Seznam přiložených souborů</w:t>
           </w:r>
-          <w:bookmarkEnd w:id="54"/>
-          <w:bookmarkEnd w:id="55"/>
           <w:bookmarkEnd w:id="56"/>
+          <w:bookmarkEnd w:id="57"/>
+          <w:bookmarkEnd w:id="58"/>
         </w:p>
         <w:p>
           <w:r>
@@ -6184,8 +8677,8 @@
       </w:sdtContent>
     </w:sdt>
     <w:sectPr>
-      <w:headerReference w:type="default" r:id="rId19"/>
-      <w:footerReference w:type="default" r:id="rId20"/>
+      <w:headerReference w:type="default" r:id="rId21"/>
+      <w:footerReference w:type="default" r:id="rId22"/>
       <w:pgSz w:w="11906" w:h="16838"/>
       <w:pgMar w:top="1417" w:right="1417" w:bottom="1417" w:left="1417" w:header="708" w:footer="708" w:gutter="0"/>
       <w:pgNumType w:fmt="upperRoman" w:start="1"/>
@@ -6363,8 +8856,21 @@
         <w:text/>
       </w:sdtPr>
       <w:sdtContent>
+        <w:proofErr w:type="gramStart"/>
         <w:r>
-          <w:t>2D Multiplayerová hra v Unity</w:t>
+          <w:t>2D</w:t>
+        </w:r>
+        <w:proofErr w:type="gramEnd"/>
+        <w:r>
+          <w:t xml:space="preserve"> </w:t>
+        </w:r>
+        <w:proofErr w:type="spellStart"/>
+        <w:r>
+          <w:t>Multiplayerová</w:t>
+        </w:r>
+        <w:proofErr w:type="spellEnd"/>
+        <w:r>
+          <w:t xml:space="preserve"> hra v Unity</w:t>
         </w:r>
       </w:sdtContent>
     </w:sdt>
@@ -6386,8 +8892,21 @@
         <w:text/>
       </w:sdtPr>
       <w:sdtContent>
+        <w:proofErr w:type="gramStart"/>
         <w:r>
-          <w:t>2D Multiplayerová hra v Unity</w:t>
+          <w:t>2D</w:t>
+        </w:r>
+        <w:proofErr w:type="gramEnd"/>
+        <w:r>
+          <w:t xml:space="preserve"> </w:t>
+        </w:r>
+        <w:proofErr w:type="spellStart"/>
+        <w:r>
+          <w:t>Multiplayerová</w:t>
+        </w:r>
+        <w:proofErr w:type="spellEnd"/>
+        <w:r>
+          <w:t xml:space="preserve"> hra v Unity</w:t>
         </w:r>
       </w:sdtContent>
     </w:sdt>
@@ -6409,8 +8928,21 @@
         <w:text/>
       </w:sdtPr>
       <w:sdtContent>
+        <w:proofErr w:type="gramStart"/>
         <w:r>
-          <w:t>2D Multiplayerová hra v Unity</w:t>
+          <w:t>2D</w:t>
+        </w:r>
+        <w:proofErr w:type="gramEnd"/>
+        <w:r>
+          <w:t xml:space="preserve"> </w:t>
+        </w:r>
+        <w:proofErr w:type="spellStart"/>
+        <w:r>
+          <w:t>Multiplayerová</w:t>
+        </w:r>
+        <w:proofErr w:type="spellEnd"/>
+        <w:r>
+          <w:t xml:space="preserve"> hra v Unity</w:t>
         </w:r>
       </w:sdtContent>
     </w:sdt>
@@ -6432,8 +8964,21 @@
         <w:text/>
       </w:sdtPr>
       <w:sdtContent>
+        <w:proofErr w:type="gramStart"/>
         <w:r>
-          <w:t>2D Multiplayerová hra v Unity</w:t>
+          <w:t>2D</w:t>
+        </w:r>
+        <w:proofErr w:type="gramEnd"/>
+        <w:r>
+          <w:t xml:space="preserve"> </w:t>
+        </w:r>
+        <w:proofErr w:type="spellStart"/>
+        <w:r>
+          <w:t>Multiplayerová</w:t>
+        </w:r>
+        <w:proofErr w:type="spellEnd"/>
+        <w:r>
+          <w:t xml:space="preserve"> hra v Unity</w:t>
         </w:r>
       </w:sdtContent>
     </w:sdt>
@@ -9460,9 +12005,32 @@
     <b:RefOrder>1</b:RefOrder>
   </b:Source>
   <b:Source>
+    <b:Tag>uni23</b:Tag>
+    <b:SourceType>InternetSite</b:SourceType>
+    <b:Guid>{67CBDB1A-E525-4BC8-A5EA-9DE58E6A7C00}</b:Guid>
+    <b:Title>unity.com</b:Title>
+    <b:Publisher>Unity</b:Publisher>
+    <b:InternetSiteTitle>Coroutines</b:InternetSiteTitle>
+    <b:YearAccessed>2023</b:YearAccessed>
+    <b:URL>https://docs.unity3d.com/Manual/Coroutines.html</b:URL>
+    <b:ProductionCompany>Unity Technologies</b:ProductionCompany>
+    <b:RefOrder>2</b:RefOrder>
+  </b:Source>
+  <b:Source>
+    <b:Tag>ans23</b:Tag>
+    <b:SourceType>InternetSite</b:SourceType>
+    <b:Guid>{E85CA045-5B2E-4F1A-8DE2-6757C9D33697}</b:Guid>
+    <b:Title>answers.unity.com</b:Title>
+    <b:InternetSiteTitle>answers.unity.com</b:InternetSiteTitle>
+    <b:ProductionCompany>Unity Technologies</b:ProductionCompany>
+    <b:YearAccessed>2023</b:YearAccessed>
+    <b:URL>https://answers.unity.com/questions</b:URL>
+    <b:RefOrder>3</b:RefOrder>
+  </b:Source>
+  <b:Source>
     <b:Tag>Uni21</b:Tag>
     <b:SourceType>InternetSite</b:SourceType>
-    <b:Guid>{0FE8147D-FCCC-424D-A784-4A98B440076D}</b:Guid>
+    <b:Guid>{32D52BB4-BB15-47FE-BF11-1B134E9586A1}</b:Guid>
     <b:Author>
       <b:Author>
         <b:NameList>
@@ -9478,13 +12046,25 @@
     <b:MonthAccessed>11</b:MonthAccessed>
     <b:DayAccessed>10</b:DayAccessed>
     <b:StandardNumber>https://docs.unity3d.com/Manual/index.html</b:StandardNumber>
-    <b:RefOrder>2</b:RefOrder>
+    <b:InternetSiteTitle>Documentation</b:InternetSiteTitle>
+    <b:RefOrder>4</b:RefOrder>
+  </b:Source>
+  <b:Source>
+    <b:Tag>for23</b:Tag>
+    <b:SourceType>InternetSite</b:SourceType>
+    <b:Guid>{BD58D4B5-A3FB-4E23-926E-5AA9133E50FD}</b:Guid>
+    <b:Title>forum.unity.com</b:Title>
+    <b:InternetSiteTitle>Forums</b:InternetSiteTitle>
+    <b:ProductionCompany>Unity Technologies</b:ProductionCompany>
+    <b:YearAccessed>2023</b:YearAccessed>
+    <b:URL>forum.unity.com</b:URL>
+    <b:RefOrder>5</b:RefOrder>
   </b:Source>
 </b:Sources>
 </file>
 
 <file path=customXml/itemProps1.xml><?xml version="1.0" encoding="utf-8"?>
-<ds:datastoreItem xmlns:ds="http://schemas.openxmlformats.org/officeDocument/2006/customXml" ds:itemID="{9A3A44F8-7065-4878-B3C6-220DDF68E7B4}">
+<ds:datastoreItem xmlns:ds="http://schemas.openxmlformats.org/officeDocument/2006/customXml" ds:itemID="{7E8B6B8F-1226-412F-9BE2-C2F345F83C96}">
   <ds:schemaRefs>
     <ds:schemaRef ds:uri="http://schemas.openxmlformats.org/officeDocument/2006/bibliography"/>
   </ds:schemaRefs>
